--- a/نهم/سوالات طبقه بندی شده امتحان نهایی/ف 3.docx
+++ b/نهم/سوالات طبقه بندی شده امتحان نهایی/ف 3.docx
@@ -38,7 +38,7 @@
               <w:spacing w:after="0" w:line="240" w:lineRule="auto"/>
               <w:jc w:val="center"/>
               <w:rPr>
-                <w:rFonts w:ascii="Euclid" w:hAnsi="Euclid"/>
+                <w:rFonts w:ascii="Euclid" w:hAnsi="Euclid" w:hint="cs"/>
                 <w:b/>
                 <w:bCs/>
                 <w:i/>
@@ -5818,7 +5818,7 @@
                     </wp:anchor>
                   </w:drawing>
                 </mc:Choice>
-                <mc:Fallback xmlns:w16sdtdh="http://schemas.microsoft.com/office/word/2020/wordml/sdtdatahash" xmlns:w16="http://schemas.microsoft.com/office/word/2018/wordml" xmlns:w16cex="http://schemas.microsoft.com/office/word/2018/wordml/cex">
+                <mc:Fallback xmlns:w16cex="http://schemas.microsoft.com/office/word/2018/wordml/cex" xmlns:w16="http://schemas.microsoft.com/office/word/2018/wordml" xmlns:w16sdtdh="http://schemas.microsoft.com/office/word/2020/wordml/sdtdatahash">
                   <w:pict>
                     <v:shapetype w14:anchorId="0DBD89EF" id="_x0000_t66" coordsize="21600,21600" o:spt="66" adj="5400,5400" path="m@0,l@0@1,21600@1,21600@2@0@2@0,21600,,10800xe">
                       <v:stroke joinstyle="miter"/>
@@ -7242,329 +7242,6 @@
         <w:trPr>
           <w:gridAfter w:val="1"/>
           <w:wAfter w:w="16" w:type="dxa"/>
-          <w:trHeight w:val="1855"/>
-          <w:jc w:val="center"/>
-        </w:trPr>
-        <w:tc>
-          <w:tcPr>
-            <w:tcW w:w="510" w:type="dxa"/>
-          </w:tcPr>
-          <w:p>
-            <w:pPr>
-              <w:spacing w:after="0" w:line="240" w:lineRule="auto"/>
-              <w:jc w:val="center"/>
-              <w:rPr>
-                <w:rFonts w:ascii="Euclid" w:hAnsi="Euclid"/>
-                <w:b/>
-                <w:bCs/>
-                <w:i/>
-                <w:noProof/>
-                <w:sz w:val="24"/>
-                <w:szCs w:val="24"/>
-                <w:rtl/>
-                <w:lang w:bidi="fa-IR"/>
-              </w:rPr>
-            </w:pPr>
-            <w:r>
-              <w:rPr>
-                <w:rFonts w:ascii="Euclid" w:hAnsi="Euclid" w:hint="cs"/>
-                <w:b/>
-                <w:bCs/>
-                <w:i/>
-                <w:noProof/>
-                <w:sz w:val="24"/>
-                <w:szCs w:val="24"/>
-                <w:rtl/>
-                <w:lang w:bidi="fa-IR"/>
-              </w:rPr>
-              <w:t>7</w:t>
-            </w:r>
-          </w:p>
-        </w:tc>
-        <w:tc>
-          <w:tcPr>
-            <w:tcW w:w="10355" w:type="dxa"/>
-            <w:gridSpan w:val="2"/>
-            <w:tcBorders>
-              <w:right w:val="single" w:sz="4" w:space="0" w:color="auto"/>
-            </w:tcBorders>
-          </w:tcPr>
-          <w:p>
-            <w:pPr>
-              <w:spacing w:line="240" w:lineRule="auto"/>
-              <w:rPr>
-                <w:b/>
-                <w:bCs/>
-                <w:noProof/>
-                <w:sz w:val="24"/>
-                <w:szCs w:val="24"/>
-              </w:rPr>
-            </w:pPr>
-            <w:r>
-              <w:rPr>
-                <w:b/>
-                <w:bCs/>
-                <w:noProof/>
-                <w:sz w:val="24"/>
-                <w:szCs w:val="24"/>
-              </w:rPr>
-              <w:drawing>
-                <wp:anchor distT="0" distB="0" distL="114300" distR="114300" simplePos="0" relativeHeight="251661312" behindDoc="1" locked="0" layoutInCell="1" allowOverlap="1" wp14:anchorId="1CB1795C" wp14:editId="5468D876">
-                  <wp:simplePos x="0" y="0"/>
-                  <wp:positionH relativeFrom="column">
-                    <wp:posOffset>154305</wp:posOffset>
-                  </wp:positionH>
-                  <wp:positionV relativeFrom="paragraph">
-                    <wp:posOffset>-1270</wp:posOffset>
-                  </wp:positionV>
-                  <wp:extent cx="1521472" cy="1076325"/>
-                  <wp:effectExtent l="0" t="0" r="2540" b="0"/>
-                  <wp:wrapNone/>
-                  <wp:docPr id="15" name="Picture 15"/>
-                  <wp:cNvGraphicFramePr>
-                    <a:graphicFrameLocks xmlns:a="http://schemas.openxmlformats.org/drawingml/2006/main" noChangeAspect="1"/>
-                  </wp:cNvGraphicFramePr>
-                  <a:graphic xmlns:a="http://schemas.openxmlformats.org/drawingml/2006/main">
-                    <a:graphicData uri="http://schemas.openxmlformats.org/drawingml/2006/picture">
-                      <pic:pic xmlns:pic="http://schemas.openxmlformats.org/drawingml/2006/picture">
-                        <pic:nvPicPr>
-                          <pic:cNvPr id="18" name="Screenshot_20211015-203459_WPS Office.jpg"/>
-                          <pic:cNvPicPr/>
-                        </pic:nvPicPr>
-                        <pic:blipFill>
-                          <a:blip r:embed="rId9" cstate="print">
-                            <a:extLst>
-                              <a:ext uri="{28A0092B-C50C-407E-A947-70E740481C1C}">
-                                <a14:useLocalDpi xmlns:a14="http://schemas.microsoft.com/office/drawing/2010/main" val="0"/>
-                              </a:ext>
-                            </a:extLst>
-                          </a:blip>
-                          <a:stretch>
-                            <a:fillRect/>
-                          </a:stretch>
-                        </pic:blipFill>
-                        <pic:spPr>
-                          <a:xfrm>
-                            <a:off x="0" y="0"/>
-                            <a:ext cx="1524845" cy="1078711"/>
-                          </a:xfrm>
-                          <a:prstGeom prst="rect">
-                            <a:avLst/>
-                          </a:prstGeom>
-                        </pic:spPr>
-                      </pic:pic>
-                    </a:graphicData>
-                  </a:graphic>
-                  <wp14:sizeRelH relativeFrom="page">
-                    <wp14:pctWidth>0</wp14:pctWidth>
-                  </wp14:sizeRelH>
-                  <wp14:sizeRelV relativeFrom="page">
-                    <wp14:pctHeight>0</wp14:pctHeight>
-                  </wp14:sizeRelV>
-                </wp:anchor>
-              </w:drawing>
-            </w:r>
-            <w:r>
-              <w:rPr>
-                <w:rFonts w:hint="cs"/>
-                <w:b/>
-                <w:bCs/>
-                <w:noProof/>
-                <w:sz w:val="24"/>
-                <w:szCs w:val="24"/>
-                <w:rtl/>
-              </w:rPr>
-              <w:t xml:space="preserve">در لوزی مقابل ثابت کنید دو مثلث </w:t>
-            </w:r>
-            <w:r>
-              <w:rPr>
-                <w:b/>
-                <w:bCs/>
-                <w:noProof/>
-                <w:sz w:val="24"/>
-                <w:szCs w:val="24"/>
-              </w:rPr>
-              <w:t>ABC</w:t>
-            </w:r>
-            <w:r>
-              <w:rPr>
-                <w:rFonts w:hint="cs"/>
-                <w:b/>
-                <w:bCs/>
-                <w:noProof/>
-                <w:sz w:val="24"/>
-                <w:szCs w:val="24"/>
-                <w:rtl/>
-              </w:rPr>
-              <w:t xml:space="preserve"> و </w:t>
-            </w:r>
-            <w:r>
-              <w:rPr>
-                <w:b/>
-                <w:bCs/>
-                <w:noProof/>
-                <w:sz w:val="24"/>
-                <w:szCs w:val="24"/>
-              </w:rPr>
-              <w:t>ADC</w:t>
-            </w:r>
-            <w:r>
-              <w:rPr>
-                <w:rFonts w:hint="cs"/>
-                <w:b/>
-                <w:bCs/>
-                <w:noProof/>
-                <w:sz w:val="24"/>
-                <w:szCs w:val="24"/>
-                <w:rtl/>
-              </w:rPr>
-              <w:t xml:space="preserve"> هم نهشت هستند.(قم</w:t>
-            </w:r>
-            <w:r>
-              <w:rPr>
-                <w:rFonts w:hint="cs"/>
-                <w:b/>
-                <w:bCs/>
-                <w:noProof/>
-                <w:sz w:val="24"/>
-                <w:szCs w:val="24"/>
-                <w:rtl/>
-                <w:lang w:bidi="fa-IR"/>
-              </w:rPr>
-              <w:t>400</w:t>
-            </w:r>
-            <w:r>
-              <w:rPr>
-                <w:rFonts w:hint="cs"/>
-                <w:b/>
-                <w:bCs/>
-                <w:noProof/>
-                <w:sz w:val="24"/>
-                <w:szCs w:val="24"/>
-                <w:rtl/>
-              </w:rPr>
-              <w:t>)</w:t>
-            </w:r>
-          </w:p>
-          <w:p>
-            <w:pPr>
-              <w:spacing w:line="240" w:lineRule="auto"/>
-              <w:rPr>
-                <w:b/>
-                <w:bCs/>
-                <w:sz w:val="24"/>
-                <w:szCs w:val="24"/>
-              </w:rPr>
-            </w:pPr>
-            <w:r>
-              <w:rPr>
-                <w:rFonts w:hint="cs"/>
-                <w:b/>
-                <w:bCs/>
-                <w:noProof/>
-                <w:sz w:val="24"/>
-                <w:szCs w:val="24"/>
-                <w:rtl/>
-              </w:rPr>
-              <w:t xml:space="preserve">ثابت کنید در لوزی </w:t>
-            </w:r>
-            <w:r>
-              <w:rPr>
-                <w:b/>
-                <w:bCs/>
-                <w:noProof/>
-                <w:sz w:val="24"/>
-                <w:szCs w:val="24"/>
-              </w:rPr>
-              <w:t>ABCD</w:t>
-            </w:r>
-            <w:r>
-              <w:rPr>
-                <w:rFonts w:hint="cs"/>
-                <w:b/>
-                <w:bCs/>
-                <w:noProof/>
-                <w:sz w:val="24"/>
-                <w:szCs w:val="24"/>
-                <w:rtl/>
-              </w:rPr>
-              <w:t xml:space="preserve"> قطر </w:t>
-            </w:r>
-            <w:r>
-              <w:rPr>
-                <w:b/>
-                <w:bCs/>
-                <w:noProof/>
-                <w:sz w:val="24"/>
-                <w:szCs w:val="24"/>
-              </w:rPr>
-              <w:t>AC</w:t>
-            </w:r>
-            <w:r>
-              <w:rPr>
-                <w:rFonts w:hint="cs"/>
-                <w:b/>
-                <w:bCs/>
-                <w:noProof/>
-                <w:sz w:val="24"/>
-                <w:szCs w:val="24"/>
-                <w:rtl/>
-              </w:rPr>
-              <w:t xml:space="preserve"> نیم ساز زاویه </w:t>
-            </w:r>
-            <w:r>
-              <w:rPr>
-                <w:b/>
-                <w:bCs/>
-                <w:noProof/>
-                <w:sz w:val="24"/>
-                <w:szCs w:val="24"/>
-              </w:rPr>
-              <w:t>A</w:t>
-            </w:r>
-            <w:r>
-              <w:rPr>
-                <w:rFonts w:hint="cs"/>
-                <w:b/>
-                <w:bCs/>
-                <w:noProof/>
-                <w:sz w:val="24"/>
-                <w:szCs w:val="24"/>
-                <w:rtl/>
-              </w:rPr>
-              <w:t xml:space="preserve"> است.(گیلان400)</w:t>
-            </w:r>
-          </w:p>
-          <w:p>
-            <w:pPr>
-              <w:spacing w:line="240" w:lineRule="auto"/>
-              <w:rPr>
-                <w:rFonts w:hint="cs"/>
-                <w:b/>
-                <w:bCs/>
-                <w:sz w:val="24"/>
-                <w:szCs w:val="24"/>
-                <w:rtl/>
-                <w:lang w:bidi="fa-IR"/>
-              </w:rPr>
-            </w:pPr>
-            <w:r>
-              <w:rPr>
-                <w:b/>
-                <w:bCs/>
-                <w:sz w:val="24"/>
-                <w:szCs w:val="24"/>
-                <w:rtl/>
-              </w:rPr>
-              <w:tab/>
-            </w:r>
-          </w:p>
-        </w:tc>
-      </w:tr>
-      <w:tr>
-        <w:trPr>
-          <w:gridAfter w:val="1"/>
-          <w:wAfter w:w="16" w:type="dxa"/>
           <w:trHeight w:val="161"/>
           <w:jc w:val="center"/>
         </w:trPr>
@@ -7654,7 +7331,7 @@
                           <pic:cNvPicPr/>
                         </pic:nvPicPr>
                         <pic:blipFill>
-                          <a:blip r:embed="rId10">
+                          <a:blip r:embed="rId9">
                             <a:clrChange>
                               <a:clrFrom>
                                 <a:srgbClr val="FFFFFF"/>
@@ -8006,7 +7683,7 @@
                           <pic:cNvPicPr/>
                         </pic:nvPicPr>
                         <pic:blipFill>
-                          <a:blip r:embed="rId11" cstate="print">
+                          <a:blip r:embed="rId10" cstate="print">
                             <a:extLst>
                               <a:ext uri="{28A0092B-C50C-407E-A947-70E740481C1C}">
                                 <a14:useLocalDpi xmlns:a14="http://schemas.microsoft.com/office/drawing/2010/main" val="0"/>
@@ -8078,10 +7755,10 @@
                   <v:path o:extrusionok="f" gradientshapeok="t" o:connecttype="rect"/>
                   <o:lock v:ext="edit" aspectratio="t"/>
                 </v:shapetype>
-                <v:shape id="_x0000_i1025" type="#_x0000_t75" style="width:12pt;height:13.5pt" o:ole="">
-                  <v:imagedata r:id="rId12" o:title=""/>
+                <v:shape id="_x0000_i1025" type="#_x0000_t75" style="width:12.25pt;height:13.8pt" o:ole="">
+                  <v:imagedata r:id="rId11" o:title=""/>
                 </v:shape>
-                <o:OLEObject Type="Embed" ProgID="Equation.DSMT4" ShapeID="_x0000_i1025" DrawAspect="Content" ObjectID="_1787141963" r:id="rId13"/>
+                <o:OLEObject Type="Embed" ProgID="Equation.DSMT4" ShapeID="_x0000_i1025" DrawAspect="Content" ObjectID="_1793822177" r:id="rId12"/>
               </w:object>
             </w:r>
             <w:r>
@@ -8105,10 +7782,10 @@
                 <w:szCs w:val="24"/>
               </w:rPr>
               <w:object w:dxaOrig="400" w:dyaOrig="279" w14:anchorId="034E3B67">
-                <v:shape id="_x0000_i1026" type="#_x0000_t75" style="width:19.5pt;height:13.5pt" o:ole="">
-                  <v:imagedata r:id="rId14" o:title=""/>
+                <v:shape id="_x0000_i1026" type="#_x0000_t75" style="width:19.15pt;height:13.8pt" o:ole="">
+                  <v:imagedata r:id="rId13" o:title=""/>
                 </v:shape>
-                <o:OLEObject Type="Embed" ProgID="Equation.DSMT4" ShapeID="_x0000_i1026" DrawAspect="Content" ObjectID="_1787141964" r:id="rId15"/>
+                <o:OLEObject Type="Embed" ProgID="Equation.DSMT4" ShapeID="_x0000_i1026" DrawAspect="Content" ObjectID="_1793822178" r:id="rId14"/>
               </w:object>
             </w:r>
             <w:r>
@@ -8132,10 +7809,10 @@
                 <w:szCs w:val="24"/>
               </w:rPr>
               <w:object w:dxaOrig="420" w:dyaOrig="260" w14:anchorId="6B499B68">
-                <v:shape id="_x0000_i1027" type="#_x0000_t75" style="width:21pt;height:13.5pt" o:ole="">
-                  <v:imagedata r:id="rId16" o:title=""/>
+                <v:shape id="_x0000_i1027" type="#_x0000_t75" style="width:20.7pt;height:13.8pt" o:ole="">
+                  <v:imagedata r:id="rId15" o:title=""/>
                 </v:shape>
-                <o:OLEObject Type="Embed" ProgID="Equation.DSMT4" ShapeID="_x0000_i1027" DrawAspect="Content" ObjectID="_1787141965" r:id="rId17"/>
+                <o:OLEObject Type="Embed" ProgID="Equation.DSMT4" ShapeID="_x0000_i1027" DrawAspect="Content" ObjectID="_1793822179" r:id="rId16"/>
               </w:object>
             </w:r>
             <w:r>
@@ -8195,10 +7872,10 @@
                 <w:szCs w:val="24"/>
               </w:rPr>
               <w:object w:dxaOrig="700" w:dyaOrig="279" w14:anchorId="01DBDF72">
-                <v:shape id="_x0000_i1028" type="#_x0000_t75" style="width:34.5pt;height:13.5pt" o:ole="">
-                  <v:imagedata r:id="rId18" o:title=""/>
+                <v:shape id="_x0000_i1028" type="#_x0000_t75" style="width:34.45pt;height:13.8pt" o:ole="">
+                  <v:imagedata r:id="rId17" o:title=""/>
                 </v:shape>
-                <o:OLEObject Type="Embed" ProgID="Equation.DSMT4" ShapeID="_x0000_i1028" DrawAspect="Content" ObjectID="_1787141966" r:id="rId19"/>
+                <o:OLEObject Type="Embed" ProgID="Equation.DSMT4" ShapeID="_x0000_i1028" DrawAspect="Content" ObjectID="_1793822180" r:id="rId18"/>
               </w:object>
             </w:r>
             <w:r>
@@ -8222,10 +7899,10 @@
                 <w:szCs w:val="24"/>
               </w:rPr>
               <w:object w:dxaOrig="680" w:dyaOrig="279" w14:anchorId="6B17C9CA">
-                <v:shape id="_x0000_i1029" type="#_x0000_t75" style="width:34.5pt;height:13.5pt" o:ole="">
-                  <v:imagedata r:id="rId20" o:title=""/>
+                <v:shape id="_x0000_i1029" type="#_x0000_t75" style="width:34.45pt;height:13.8pt" o:ole="">
+                  <v:imagedata r:id="rId19" o:title=""/>
                 </v:shape>
-                <o:OLEObject Type="Embed" ProgID="Equation.DSMT4" ShapeID="_x0000_i1029" DrawAspect="Content" ObjectID="_1787141967" r:id="rId21"/>
+                <o:OLEObject Type="Embed" ProgID="Equation.DSMT4" ShapeID="_x0000_i1029" DrawAspect="Content" ObjectID="_1793822181" r:id="rId20"/>
               </w:object>
             </w:r>
             <w:r>
@@ -8376,6 +8053,7 @@
             <w:pPr>
               <w:spacing w:line="240" w:lineRule="auto"/>
               <w:rPr>
+                <w:rFonts w:hint="cs"/>
                 <w:b/>
                 <w:bCs/>
                 <w:sz w:val="2"/>
@@ -8437,7 +8115,6 @@
                 <w:rtl/>
                 <w:lang w:bidi="fa-IR"/>
               </w:rPr>
-              <w:lastRenderedPageBreak/>
               <w:t>1</w:t>
             </w:r>
             <w:r>
@@ -8509,7 +8186,7 @@
                           <pic:cNvPicPr/>
                         </pic:nvPicPr>
                         <pic:blipFill>
-                          <a:blip r:embed="rId22" cstate="print">
+                          <a:blip r:embed="rId21" cstate="print">
                             <a:extLst>
                               <a:ext uri="{28A0092B-C50C-407E-A947-70E740481C1C}">
                                 <a14:useLocalDpi xmlns:a14="http://schemas.microsoft.com/office/drawing/2010/main" val="0"/>
@@ -8773,6 +8450,7 @@
                 <w:szCs w:val="24"/>
                 <w:rtl/>
               </w:rPr>
+              <w:lastRenderedPageBreak/>
               <w:drawing>
                 <wp:anchor distT="0" distB="0" distL="114300" distR="114300" simplePos="0" relativeHeight="251672576" behindDoc="1" locked="0" layoutInCell="1" allowOverlap="1" wp14:anchorId="6C9557A9" wp14:editId="4DF56D85">
                   <wp:simplePos x="0" y="0"/>
@@ -8799,7 +8477,7 @@
                           </pic:cNvPicPr>
                         </pic:nvPicPr>
                         <pic:blipFill>
-                          <a:blip r:embed="rId23" cstate="print">
+                          <a:blip r:embed="rId22" cstate="print">
                             <a:extLst>
                               <a:ext uri="{28A0092B-C50C-407E-A947-70E740481C1C}">
                                 <a14:useLocalDpi xmlns:a14="http://schemas.microsoft.com/office/drawing/2010/main" val="0"/>
@@ -8934,6 +8612,7 @@
                 <w:rtl/>
                 <w:lang w:bidi="fa-IR"/>
               </w:rPr>
+              <w:lastRenderedPageBreak/>
               <w:t>1</w:t>
             </w:r>
             <w:r>
@@ -9281,7 +8960,7 @@
                           </pic:cNvPicPr>
                         </pic:nvPicPr>
                         <pic:blipFill>
-                          <a:blip r:embed="rId24" cstate="print">
+                          <a:blip r:embed="rId23" cstate="print">
                             <a:extLst>
                               <a:ext uri="{28A0092B-C50C-407E-A947-70E740481C1C}">
                                 <a14:useLocalDpi xmlns:a14="http://schemas.microsoft.com/office/drawing/2010/main" val="0"/>
@@ -9540,7 +9219,7 @@
                           <pic:cNvPicPr/>
                         </pic:nvPicPr>
                         <pic:blipFill>
-                          <a:blip r:embed="rId25" cstate="print">
+                          <a:blip r:embed="rId24" cstate="print">
                             <a:extLst>
                               <a:ext uri="{28A0092B-C50C-407E-A947-70E740481C1C}">
                                 <a14:useLocalDpi xmlns:a14="http://schemas.microsoft.com/office/drawing/2010/main" val="0"/>
@@ -9848,7 +9527,7 @@
                           </pic:cNvPicPr>
                         </pic:nvPicPr>
                         <pic:blipFill>
-                          <a:blip r:embed="rId26" cstate="print">
+                          <a:blip r:embed="rId25" cstate="print">
                             <a:extLst>
                               <a:ext uri="{28A0092B-C50C-407E-A947-70E740481C1C}">
                                 <a14:useLocalDpi xmlns:a14="http://schemas.microsoft.com/office/drawing/2010/main" val="0"/>
@@ -10140,7 +9819,7 @@
                           </pic:cNvPicPr>
                         </pic:nvPicPr>
                         <pic:blipFill>
-                          <a:blip r:embed="rId27" cstate="print">
+                          <a:blip r:embed="rId26" cstate="print">
                             <a:extLst>
                               <a:ext uri="{28A0092B-C50C-407E-A947-70E740481C1C}">
                                 <a14:useLocalDpi xmlns:a14="http://schemas.microsoft.com/office/drawing/2010/main" val="0"/>
@@ -10340,7 +10019,7 @@
                           <pic:cNvPicPr/>
                         </pic:nvPicPr>
                         <pic:blipFill>
-                          <a:blip r:embed="rId28">
+                          <a:blip r:embed="rId27">
                             <a:extLst>
                               <a:ext uri="{28A0092B-C50C-407E-A947-70E740481C1C}">
                                 <a14:useLocalDpi xmlns:a14="http://schemas.microsoft.com/office/drawing/2010/main" val="0"/>
@@ -10491,7 +10170,6 @@
                 <w:noProof/>
                 <w:sz w:val="24"/>
                 <w:szCs w:val="24"/>
-                <w:rtl/>
               </w:rPr>
             </w:pPr>
             <w:r>
@@ -10526,7 +10204,7 @@
               <w:spacing w:after="0" w:line="240" w:lineRule="auto"/>
               <w:jc w:val="center"/>
               <w:rPr>
-                <w:rFonts w:ascii="Euclid" w:hAnsi="Euclid" w:hint="cs"/>
+                <w:rFonts w:ascii="Euclid" w:hAnsi="Euclid"/>
                 <w:b/>
                 <w:bCs/>
                 <w:i/>
@@ -10599,7 +10277,7 @@
                           <pic:cNvPicPr/>
                         </pic:nvPicPr>
                         <pic:blipFill>
-                          <a:blip r:embed="rId29" cstate="print">
+                          <a:blip r:embed="rId28" cstate="print">
                             <a:extLst>
                               <a:ext uri="{28A0092B-C50C-407E-A947-70E740481C1C}">
                                 <a14:useLocalDpi xmlns:a14="http://schemas.microsoft.com/office/drawing/2010/main" val="0"/>
@@ -10711,7 +10389,6 @@
             <w:pPr>
               <w:spacing w:line="240" w:lineRule="auto"/>
               <w:rPr>
-                <w:rFonts w:hint="cs"/>
                 <w:b/>
                 <w:bCs/>
                 <w:noProof/>
@@ -10743,10 +10420,10 @@
                 <w:szCs w:val="24"/>
               </w:rPr>
               <w:object w:dxaOrig="1180" w:dyaOrig="380" w14:anchorId="109CF72E">
-                <v:shape id="_x0000_i1389" type="#_x0000_t75" style="width:58.5pt;height:19.5pt" o:ole="">
-                  <v:imagedata r:id="rId30" o:title=""/>
+                <v:shape id="_x0000_i1030" type="#_x0000_t75" style="width:58.2pt;height:19.15pt" o:ole="">
+                  <v:imagedata r:id="rId29" o:title=""/>
                 </v:shape>
-                <o:OLEObject Type="Embed" ProgID="Equation.DSMT4" ShapeID="_x0000_i1389" DrawAspect="Content" ObjectID="_1787141968" r:id="rId31"/>
+                <o:OLEObject Type="Embed" ProgID="Equation.DSMT4" ShapeID="_x0000_i1030" DrawAspect="Content" ObjectID="_1793822182" r:id="rId30"/>
               </w:object>
             </w:r>
             <w:r>
@@ -10880,7 +10557,7 @@
                           <pic:cNvPicPr/>
                         </pic:nvPicPr>
                         <pic:blipFill>
-                          <a:blip r:embed="rId32" cstate="print">
+                          <a:blip r:embed="rId31" cstate="print">
                             <a:extLst>
                               <a:ext uri="{28A0092B-C50C-407E-A947-70E740481C1C}">
                                 <a14:useLocalDpi xmlns:a14="http://schemas.microsoft.com/office/drawing/2010/main" val="0"/>
@@ -10932,10 +10609,10 @@
                 <w:szCs w:val="24"/>
               </w:rPr>
               <w:object w:dxaOrig="680" w:dyaOrig="279" w14:anchorId="47FEB8A9">
-                <v:shape id="_x0000_i1030" type="#_x0000_t75" style="width:34.5pt;height:13.5pt" o:ole="">
-                  <v:imagedata r:id="rId33" o:title=""/>
+                <v:shape id="_x0000_i1031" type="#_x0000_t75" style="width:34.45pt;height:13.8pt" o:ole="">
+                  <v:imagedata r:id="rId32" o:title=""/>
                 </v:shape>
-                <o:OLEObject Type="Embed" ProgID="Equation.DSMT4" ShapeID="_x0000_i1030" DrawAspect="Content" ObjectID="_1787141969" r:id="rId34"/>
+                <o:OLEObject Type="Embed" ProgID="Equation.DSMT4" ShapeID="_x0000_i1031" DrawAspect="Content" ObjectID="_1793822183" r:id="rId33"/>
               </w:object>
             </w:r>
             <w:r>
@@ -10985,10 +10662,10 @@
                 <w:szCs w:val="24"/>
               </w:rPr>
               <w:object w:dxaOrig="420" w:dyaOrig="260" w14:anchorId="11FF083C">
-                <v:shape id="_x0000_i1031" type="#_x0000_t75" style="width:21pt;height:13.5pt" o:ole="">
-                  <v:imagedata r:id="rId35" o:title=""/>
+                <v:shape id="_x0000_i1032" type="#_x0000_t75" style="width:20.7pt;height:13.8pt" o:ole="">
+                  <v:imagedata r:id="rId34" o:title=""/>
                 </v:shape>
-                <o:OLEObject Type="Embed" ProgID="Equation.DSMT4" ShapeID="_x0000_i1031" DrawAspect="Content" ObjectID="_1787141970" r:id="rId36"/>
+                <o:OLEObject Type="Embed" ProgID="Equation.DSMT4" ShapeID="_x0000_i1032" DrawAspect="Content" ObjectID="_1793822184" r:id="rId35"/>
               </w:object>
             </w:r>
             <w:r>
@@ -11022,10 +10699,10 @@
                 <w:szCs w:val="24"/>
               </w:rPr>
               <w:object w:dxaOrig="240" w:dyaOrig="260" w14:anchorId="7FEB9B4B">
-                <v:shape id="_x0000_i1032" type="#_x0000_t75" style="width:12pt;height:13.5pt" o:ole="">
-                  <v:imagedata r:id="rId37" o:title=""/>
+                <v:shape id="_x0000_i1033" type="#_x0000_t75" style="width:12.25pt;height:13.8pt" o:ole="">
+                  <v:imagedata r:id="rId36" o:title=""/>
                 </v:shape>
-                <o:OLEObject Type="Embed" ProgID="Equation.DSMT4" ShapeID="_x0000_i1032" DrawAspect="Content" ObjectID="_1787141971" r:id="rId38"/>
+                <o:OLEObject Type="Embed" ProgID="Equation.DSMT4" ShapeID="_x0000_i1033" DrawAspect="Content" ObjectID="_1793822185" r:id="rId37"/>
               </w:object>
             </w:r>
             <w:r>
@@ -11074,10 +10751,10 @@
                 <w:szCs w:val="24"/>
               </w:rPr>
               <w:object w:dxaOrig="700" w:dyaOrig="260" w14:anchorId="0CB1809D">
-                <v:shape id="_x0000_i1033" type="#_x0000_t75" style="width:34.5pt;height:13.5pt" o:ole="">
-                  <v:imagedata r:id="rId39" o:title=""/>
+                <v:shape id="_x0000_i1034" type="#_x0000_t75" style="width:34.45pt;height:13.8pt" o:ole="">
+                  <v:imagedata r:id="rId38" o:title=""/>
                 </v:shape>
-                <o:OLEObject Type="Embed" ProgID="Equation.DSMT4" ShapeID="_x0000_i1033" DrawAspect="Content" ObjectID="_1787141972" r:id="rId40"/>
+                <o:OLEObject Type="Embed" ProgID="Equation.DSMT4" ShapeID="_x0000_i1034" DrawAspect="Content" ObjectID="_1793822186" r:id="rId39"/>
               </w:object>
             </w:r>
             <w:r>
@@ -11100,10 +10777,10 @@
                 <w:szCs w:val="24"/>
               </w:rPr>
               <w:object w:dxaOrig="700" w:dyaOrig="279" w14:anchorId="109FBDF6">
-                <v:shape id="_x0000_i1034" type="#_x0000_t75" style="width:34.5pt;height:13.5pt" o:ole="">
-                  <v:imagedata r:id="rId41" o:title=""/>
+                <v:shape id="_x0000_i1035" type="#_x0000_t75" style="width:34.45pt;height:13.8pt" o:ole="">
+                  <v:imagedata r:id="rId40" o:title=""/>
                 </v:shape>
-                <o:OLEObject Type="Embed" ProgID="Equation.DSMT4" ShapeID="_x0000_i1034" DrawAspect="Content" ObjectID="_1787141973" r:id="rId42"/>
+                <o:OLEObject Type="Embed" ProgID="Equation.DSMT4" ShapeID="_x0000_i1035" DrawAspect="Content" ObjectID="_1793822187" r:id="rId41"/>
               </w:object>
             </w:r>
             <w:r>
@@ -11254,7 +10931,7 @@
                           </pic:cNvPicPr>
                         </pic:nvPicPr>
                         <pic:blipFill>
-                          <a:blip r:embed="rId43" cstate="print">
+                          <a:blip r:embed="rId42" cstate="print">
                             <a:extLst>
                               <a:ext uri="{28A0092B-C50C-407E-A947-70E740481C1C}">
                                 <a14:useLocalDpi xmlns:a14="http://schemas.microsoft.com/office/drawing/2010/main" val="0"/>
@@ -11691,7 +11368,7 @@
                           <pic:cNvPicPr/>
                         </pic:nvPicPr>
                         <pic:blipFill>
-                          <a:blip r:embed="rId29" cstate="print">
+                          <a:blip r:embed="rId28" cstate="print">
                             <a:extLst>
                               <a:ext uri="{28A0092B-C50C-407E-A947-70E740481C1C}">
                                 <a14:useLocalDpi xmlns:a14="http://schemas.microsoft.com/office/drawing/2010/main" val="0"/>
@@ -12062,330 +11739,6 @@
                 <w:rtl/>
                 <w:lang w:bidi="fa-IR"/>
               </w:rPr>
-              <w:t>1</w:t>
-            </w:r>
-          </w:p>
-        </w:tc>
-        <w:tc>
-          <w:tcPr>
-            <w:tcW w:w="10355" w:type="dxa"/>
-            <w:gridSpan w:val="2"/>
-            <w:tcBorders>
-              <w:right w:val="single" w:sz="4" w:space="0" w:color="auto"/>
-            </w:tcBorders>
-          </w:tcPr>
-          <w:p>
-            <w:pPr>
-              <w:tabs>
-                <w:tab w:val="left" w:pos="3324"/>
-              </w:tabs>
-              <w:spacing w:line="240" w:lineRule="auto"/>
-              <w:jc w:val="both"/>
-              <w:rPr>
-                <w:b/>
-                <w:bCs/>
-                <w:sz w:val="24"/>
-                <w:szCs w:val="24"/>
-                <w:rtl/>
-                <w:lang w:bidi="fa-IR"/>
-              </w:rPr>
-            </w:pPr>
-            <w:r>
-              <w:rPr>
-                <w:b/>
-                <w:bCs/>
-                <w:noProof/>
-                <w:sz w:val="24"/>
-                <w:szCs w:val="24"/>
-                <w:rtl/>
-                <w:lang w:bidi="fa-IR"/>
-              </w:rPr>
-              <w:drawing>
-                <wp:anchor distT="0" distB="0" distL="114300" distR="114300" simplePos="0" relativeHeight="251747328" behindDoc="1" locked="0" layoutInCell="1" allowOverlap="1" wp14:anchorId="6D11C2FD" wp14:editId="670B8A90">
-                  <wp:simplePos x="0" y="0"/>
-                  <wp:positionH relativeFrom="column">
-                    <wp:posOffset>538480</wp:posOffset>
-                  </wp:positionH>
-                  <wp:positionV relativeFrom="paragraph">
-                    <wp:posOffset>46355</wp:posOffset>
-                  </wp:positionV>
-                  <wp:extent cx="1363980" cy="1196340"/>
-                  <wp:effectExtent l="0" t="0" r="7620" b="3810"/>
-                  <wp:wrapNone/>
-                  <wp:docPr id="61" name="Picture 61"/>
-                  <wp:cNvGraphicFramePr>
-                    <a:graphicFrameLocks xmlns:a="http://schemas.openxmlformats.org/drawingml/2006/main" noChangeAspect="1"/>
-                  </wp:cNvGraphicFramePr>
-                  <a:graphic xmlns:a="http://schemas.openxmlformats.org/drawingml/2006/main">
-                    <a:graphicData uri="http://schemas.openxmlformats.org/drawingml/2006/picture">
-                      <pic:pic xmlns:pic="http://schemas.openxmlformats.org/drawingml/2006/picture">
-                        <pic:nvPicPr>
-                          <pic:cNvPr id="0" name="Picture 23"/>
-                          <pic:cNvPicPr>
-                            <a:picLocks noChangeAspect="1" noChangeArrowheads="1"/>
-                          </pic:cNvPicPr>
-                        </pic:nvPicPr>
-                        <pic:blipFill>
-                          <a:blip r:embed="rId44" cstate="print">
-                            <a:extLst>
-                              <a:ext uri="{28A0092B-C50C-407E-A947-70E740481C1C}">
-                                <a14:useLocalDpi xmlns:a14="http://schemas.microsoft.com/office/drawing/2010/main" val="0"/>
-                              </a:ext>
-                            </a:extLst>
-                          </a:blip>
-                          <a:srcRect/>
-                          <a:stretch>
-                            <a:fillRect/>
-                          </a:stretch>
-                        </pic:blipFill>
-                        <pic:spPr bwMode="auto">
-                          <a:xfrm>
-                            <a:off x="0" y="0"/>
-                            <a:ext cx="1363980" cy="1196340"/>
-                          </a:xfrm>
-                          <a:prstGeom prst="rect">
-                            <a:avLst/>
-                          </a:prstGeom>
-                          <a:noFill/>
-                        </pic:spPr>
-                      </pic:pic>
-                    </a:graphicData>
-                  </a:graphic>
-                  <wp14:sizeRelH relativeFrom="page">
-                    <wp14:pctWidth>0</wp14:pctWidth>
-                  </wp14:sizeRelH>
-                  <wp14:sizeRelV relativeFrom="page">
-                    <wp14:pctHeight>0</wp14:pctHeight>
-                  </wp14:sizeRelV>
-                </wp:anchor>
-              </w:drawing>
-            </w:r>
-            <w:r>
-              <w:rPr>
-                <w:rFonts w:hint="cs"/>
-                <w:b/>
-                <w:bCs/>
-                <w:sz w:val="24"/>
-                <w:szCs w:val="24"/>
-                <w:rtl/>
-                <w:lang w:bidi="fa-IR"/>
-              </w:rPr>
-              <w:t>در مثلث متساوی الساقین مقابل میانه</w:t>
-            </w:r>
-            <w:r>
-              <w:rPr>
-                <w:rFonts w:hint="cs"/>
-                <w:b/>
-                <w:bCs/>
-                <w:sz w:val="24"/>
-                <w:szCs w:val="24"/>
-                <w:rtl/>
-                <w:lang w:bidi="fa-IR"/>
-              </w:rPr>
-              <w:t>‌</w:t>
-            </w:r>
-            <w:r>
-              <w:rPr>
-                <w:rFonts w:hint="cs"/>
-                <w:b/>
-                <w:bCs/>
-                <w:sz w:val="24"/>
-                <w:szCs w:val="24"/>
-                <w:rtl/>
-                <w:lang w:bidi="fa-IR"/>
-              </w:rPr>
-              <w:t xml:space="preserve">های </w:t>
-            </w:r>
-            <w:r>
-              <w:rPr>
-                <w:b/>
-                <w:bCs/>
-                <w:sz w:val="24"/>
-                <w:szCs w:val="24"/>
-                <w:lang w:bidi="fa-IR"/>
-              </w:rPr>
-              <w:t>CD</w:t>
-            </w:r>
-            <w:r>
-              <w:rPr>
-                <w:rFonts w:hint="cs"/>
-                <w:b/>
-                <w:bCs/>
-                <w:sz w:val="24"/>
-                <w:szCs w:val="24"/>
-                <w:rtl/>
-                <w:lang w:bidi="fa-IR"/>
-              </w:rPr>
-              <w:t xml:space="preserve"> و </w:t>
-            </w:r>
-            <w:r>
-              <w:rPr>
-                <w:b/>
-                <w:bCs/>
-                <w:sz w:val="24"/>
-                <w:szCs w:val="24"/>
-                <w:lang w:bidi="fa-IR"/>
-              </w:rPr>
-              <w:t>BE</w:t>
-            </w:r>
-            <w:r>
-              <w:rPr>
-                <w:rFonts w:hint="cs"/>
-                <w:b/>
-                <w:bCs/>
-                <w:sz w:val="24"/>
-                <w:szCs w:val="24"/>
-                <w:rtl/>
-                <w:lang w:bidi="fa-IR"/>
-              </w:rPr>
-              <w:t xml:space="preserve"> رسم شده است. </w:t>
-            </w:r>
-          </w:p>
-          <w:p>
-            <w:pPr>
-              <w:tabs>
-                <w:tab w:val="left" w:pos="3324"/>
-              </w:tabs>
-              <w:spacing w:line="240" w:lineRule="auto"/>
-              <w:jc w:val="both"/>
-              <w:rPr>
-                <w:b/>
-                <w:bCs/>
-                <w:sz w:val="24"/>
-                <w:szCs w:val="24"/>
-                <w:rtl/>
-                <w:lang w:bidi="fa-IR"/>
-              </w:rPr>
-            </w:pPr>
-            <w:r>
-              <w:rPr>
-                <w:rFonts w:hint="cs"/>
-                <w:b/>
-                <w:bCs/>
-                <w:sz w:val="24"/>
-                <w:szCs w:val="24"/>
-                <w:rtl/>
-                <w:lang w:bidi="fa-IR"/>
-              </w:rPr>
-              <w:t xml:space="preserve">ثابت کنید دو مثلث </w:t>
-            </w:r>
-            <w:r>
-              <w:rPr>
-                <w:b/>
-                <w:bCs/>
-                <w:sz w:val="24"/>
-                <w:szCs w:val="24"/>
-                <w:lang w:bidi="fa-IR"/>
-              </w:rPr>
-              <w:t>AEB</w:t>
-            </w:r>
-            <w:r>
-              <w:rPr>
-                <w:rFonts w:hint="cs"/>
-                <w:b/>
-                <w:bCs/>
-                <w:sz w:val="24"/>
-                <w:szCs w:val="24"/>
-                <w:rtl/>
-                <w:lang w:bidi="fa-IR"/>
-              </w:rPr>
-              <w:t xml:space="preserve"> و </w:t>
-            </w:r>
-            <w:r>
-              <w:rPr>
-                <w:b/>
-                <w:bCs/>
-                <w:sz w:val="24"/>
-                <w:szCs w:val="24"/>
-                <w:lang w:bidi="fa-IR"/>
-              </w:rPr>
-              <w:t>ADC</w:t>
-            </w:r>
-            <w:r>
-              <w:rPr>
-                <w:rFonts w:hint="cs"/>
-                <w:b/>
-                <w:bCs/>
-                <w:sz w:val="24"/>
-                <w:szCs w:val="24"/>
-                <w:rtl/>
-                <w:lang w:bidi="fa-IR"/>
-              </w:rPr>
-              <w:t xml:space="preserve"> هم‌نهشت هستند.(کرمانشاه401)</w:t>
-            </w:r>
-          </w:p>
-          <w:p>
-            <w:pPr>
-              <w:tabs>
-                <w:tab w:val="left" w:pos="3324"/>
-              </w:tabs>
-              <w:spacing w:line="240" w:lineRule="auto"/>
-              <w:jc w:val="both"/>
-              <w:rPr>
-                <w:b/>
-                <w:bCs/>
-                <w:sz w:val="44"/>
-                <w:szCs w:val="44"/>
-                <w:rtl/>
-                <w:lang w:bidi="fa-IR"/>
-              </w:rPr>
-            </w:pPr>
-          </w:p>
-        </w:tc>
-      </w:tr>
-      <w:tr>
-        <w:trPr>
-          <w:gridAfter w:val="1"/>
-          <w:wAfter w:w="16" w:type="dxa"/>
-          <w:trHeight w:val="161"/>
-          <w:jc w:val="center"/>
-        </w:trPr>
-        <w:tc>
-          <w:tcPr>
-            <w:tcW w:w="510" w:type="dxa"/>
-          </w:tcPr>
-          <w:p>
-            <w:pPr>
-              <w:spacing w:after="0" w:line="240" w:lineRule="auto"/>
-              <w:jc w:val="center"/>
-              <w:rPr>
-                <w:rFonts w:ascii="Euclid" w:hAnsi="Euclid"/>
-                <w:b/>
-                <w:bCs/>
-                <w:i/>
-                <w:noProof/>
-                <w:sz w:val="24"/>
-                <w:szCs w:val="24"/>
-                <w:rtl/>
-                <w:lang w:bidi="fa-IR"/>
-              </w:rPr>
-            </w:pPr>
-            <w:r>
-              <w:rPr>
-                <w:rFonts w:ascii="Euclid" w:hAnsi="Euclid" w:hint="cs"/>
-                <w:b/>
-                <w:bCs/>
-                <w:i/>
-                <w:noProof/>
-                <w:sz w:val="24"/>
-                <w:szCs w:val="24"/>
-                <w:rtl/>
-                <w:lang w:bidi="fa-IR"/>
-              </w:rPr>
-              <w:t>2</w:t>
-            </w:r>
-            <w:r>
-              <w:rPr>
-                <w:rFonts w:ascii="Euclid" w:hAnsi="Euclid" w:hint="cs"/>
-                <w:b/>
-                <w:bCs/>
-                <w:i/>
-                <w:noProof/>
-                <w:sz w:val="24"/>
-                <w:szCs w:val="24"/>
-                <w:rtl/>
-                <w:lang w:bidi="fa-IR"/>
-              </w:rPr>
               <w:t>2</w:t>
             </w:r>
           </w:p>
@@ -12442,7 +11795,7 @@
                           <pic:cNvPicPr/>
                         </pic:nvPicPr>
                         <pic:blipFill>
-                          <a:blip r:embed="rId45">
+                          <a:blip r:embed="rId43">
                             <a:extLst>
                               <a:ext uri="{28A0092B-C50C-407E-A947-70E740481C1C}">
                                 <a14:useLocalDpi xmlns:a14="http://schemas.microsoft.com/office/drawing/2010/main" val="0"/>
@@ -12679,10 +12032,10 @@
                 <w:szCs w:val="24"/>
               </w:rPr>
               <w:object w:dxaOrig="1100" w:dyaOrig="380" w14:anchorId="4B806E2C">
-                <v:shape id="_x0000_i1036" type="#_x0000_t75" style="width:55.5pt;height:19.5pt" o:ole="">
-                  <v:imagedata r:id="rId46" o:title=""/>
+                <v:shape id="_x0000_i1036" type="#_x0000_t75" style="width:55.15pt;height:19.15pt" o:ole="">
+                  <v:imagedata r:id="rId44" o:title=""/>
                 </v:shape>
-                <o:OLEObject Type="Embed" ProgID="Equation.DSMT4" ShapeID="_x0000_i1036" DrawAspect="Content" ObjectID="_1787141974" r:id="rId47"/>
+                <o:OLEObject Type="Embed" ProgID="Equation.DSMT4" ShapeID="_x0000_i1036" DrawAspect="Content" ObjectID="_1793822188" r:id="rId45"/>
               </w:object>
             </w:r>
             <w:r>
@@ -12765,7 +12118,6 @@
                 <w:noProof/>
                 <w:sz w:val="24"/>
                 <w:szCs w:val="24"/>
-                <w:rtl/>
               </w:rPr>
             </w:pPr>
             <w:r>
@@ -12831,21 +12183,7 @@
                 <w:rtl/>
                 <w:lang w:bidi="fa-IR"/>
               </w:rPr>
-              <w:t>2</w:t>
-            </w:r>
-            <w:r>
-              <w:rPr>
-                <w:rFonts w:ascii="Euclid" w:hAnsi="Euclid" w:hint="cs"/>
-                <w:b/>
-                <w:bCs/>
-                <w:i/>
-                <w:noProof/>
-                <w:sz w:val="24"/>
-                <w:szCs w:val="24"/>
-                <w:rtl/>
-                <w:lang w:bidi="fa-IR"/>
-              </w:rPr>
-              <w:t>3</w:t>
+              <w:t>27</w:t>
             </w:r>
           </w:p>
         </w:tc>
@@ -12863,7 +12201,6 @@
                 <w:tab w:val="left" w:pos="3324"/>
               </w:tabs>
               <w:spacing w:line="240" w:lineRule="auto"/>
-              <w:jc w:val="both"/>
               <w:rPr>
                 <w:b/>
                 <w:bCs/>
@@ -12885,18 +12222,18 @@
                 <w:lang w:bidi="fa-IR"/>
               </w:rPr>
               <w:drawing>
-                <wp:anchor distT="0" distB="0" distL="114300" distR="114300" simplePos="0" relativeHeight="251762688" behindDoc="1" locked="0" layoutInCell="1" allowOverlap="1" wp14:anchorId="6ECBB2C5" wp14:editId="7F4527A1">
+                <wp:anchor distT="0" distB="0" distL="114300" distR="114300" simplePos="0" relativeHeight="251739136" behindDoc="1" locked="0" layoutInCell="1" allowOverlap="1" wp14:anchorId="548CE592" wp14:editId="6D7E800C">
                   <wp:simplePos x="0" y="0"/>
                   <wp:positionH relativeFrom="column">
-                    <wp:posOffset>20955</wp:posOffset>
+                    <wp:posOffset>151130</wp:posOffset>
                   </wp:positionH>
                   <wp:positionV relativeFrom="paragraph">
-                    <wp:posOffset>244475</wp:posOffset>
+                    <wp:posOffset>26873</wp:posOffset>
                   </wp:positionV>
-                  <wp:extent cx="2147777" cy="1028065"/>
-                  <wp:effectExtent l="0" t="0" r="5080" b="635"/>
+                  <wp:extent cx="1762125" cy="1117600"/>
+                  <wp:effectExtent l="0" t="0" r="9525" b="6350"/>
                   <wp:wrapNone/>
-                  <wp:docPr id="79" name="Picture 79"/>
+                  <wp:docPr id="54" name="Picture 54"/>
                   <wp:cNvGraphicFramePr>
                     <a:graphicFrameLocks xmlns:a="http://schemas.openxmlformats.org/drawingml/2006/main" noChangeAspect="1"/>
                   </wp:cNvGraphicFramePr>
@@ -12904,13 +12241,13 @@
                     <a:graphicData uri="http://schemas.openxmlformats.org/drawingml/2006/picture">
                       <pic:pic xmlns:pic="http://schemas.openxmlformats.org/drawingml/2006/picture">
                         <pic:nvPicPr>
-                          <pic:cNvPr id="0" name="Picture 39"/>
+                          <pic:cNvPr id="0" name="Picture 19"/>
                           <pic:cNvPicPr>
                             <a:picLocks noChangeAspect="1" noChangeArrowheads="1"/>
                           </pic:cNvPicPr>
                         </pic:nvPicPr>
                         <pic:blipFill>
-                          <a:blip r:embed="rId48">
+                          <a:blip r:embed="rId46" cstate="print">
                             <a:extLst>
                               <a:ext uri="{28A0092B-C50C-407E-A947-70E740481C1C}">
                                 <a14:useLocalDpi xmlns:a14="http://schemas.microsoft.com/office/drawing/2010/main" val="0"/>
@@ -12925,7 +12262,7 @@
                         <pic:spPr bwMode="auto">
                           <a:xfrm>
                             <a:off x="0" y="0"/>
-                            <a:ext cx="2147777" cy="1028065"/>
+                            <a:ext cx="1762125" cy="1117600"/>
                           </a:xfrm>
                           <a:prstGeom prst="rect">
                             <a:avLst/>
@@ -12953,57 +12290,82 @@
                 <w:sz w:val="24"/>
                 <w:szCs w:val="24"/>
                 <w:rtl/>
-                <w:lang w:bidi="fa-IR"/>
-              </w:rPr>
-              <w:t xml:space="preserve">در شکل مقابل چهارضلعی </w:t>
-            </w:r>
-            <w:r>
-              <w:rPr>
-                <w:b/>
-                <w:bCs/>
-                <w:noProof/>
-                <w:sz w:val="24"/>
-                <w:szCs w:val="24"/>
-                <w:lang w:bidi="fa-IR"/>
-              </w:rPr>
-              <w:t>MNPQ</w:t>
-            </w:r>
-            <w:r>
-              <w:rPr>
-                <w:rFonts w:hint="cs"/>
-                <w:b/>
-                <w:bCs/>
-                <w:noProof/>
-                <w:sz w:val="24"/>
-                <w:szCs w:val="24"/>
-                <w:rtl/>
-                <w:lang w:bidi="fa-IR"/>
-              </w:rPr>
-              <w:t xml:space="preserve"> متوازی</w:t>
-            </w:r>
-            <w:r>
-              <w:rPr>
-                <w:rFonts w:hint="cs"/>
-                <w:b/>
-                <w:bCs/>
-                <w:noProof/>
-                <w:sz w:val="24"/>
-                <w:szCs w:val="24"/>
-                <w:rtl/>
-                <w:lang w:bidi="fa-IR"/>
-              </w:rPr>
-              <w:t xml:space="preserve"> الاضلاع است. ثابت کنید دو مثلث </w:t>
-            </w:r>
-            <w:r>
-              <w:rPr>
-                <w:b/>
-                <w:bCs/>
-                <w:noProof/>
-                <w:sz w:val="24"/>
-                <w:szCs w:val="24"/>
-                <w:lang w:bidi="fa-IR"/>
-              </w:rPr>
-              <w:t>MEQ</w:t>
+              </w:rPr>
+              <w:t xml:space="preserve"> </w:t>
+            </w:r>
+            <w:r>
+              <w:rPr>
+                <w:rFonts w:hint="cs"/>
+                <w:b/>
+                <w:bCs/>
+                <w:noProof/>
+                <w:sz w:val="24"/>
+                <w:szCs w:val="24"/>
+                <w:rtl/>
+                <w:lang w:bidi="fa-IR"/>
+              </w:rPr>
+              <w:t xml:space="preserve">در مستطیل </w:t>
+            </w:r>
+            <w:r>
+              <w:rPr>
+                <w:b/>
+                <w:bCs/>
+                <w:noProof/>
+                <w:sz w:val="24"/>
+                <w:szCs w:val="24"/>
+                <w:lang w:bidi="fa-IR"/>
+              </w:rPr>
+              <w:t>ABCD</w:t>
+            </w:r>
+            <w:r>
+              <w:rPr>
+                <w:rFonts w:hint="cs"/>
+                <w:b/>
+                <w:bCs/>
+                <w:noProof/>
+                <w:sz w:val="24"/>
+                <w:szCs w:val="24"/>
+                <w:rtl/>
+                <w:lang w:bidi="fa-IR"/>
+              </w:rPr>
+              <w:t xml:space="preserve"> پارخط</w:t>
+            </w:r>
+            <w:r>
+              <w:rPr>
+                <w:rFonts w:hint="cs"/>
+                <w:b/>
+                <w:bCs/>
+                <w:noProof/>
+                <w:sz w:val="24"/>
+                <w:szCs w:val="24"/>
+                <w:rtl/>
+                <w:lang w:bidi="fa-IR"/>
+              </w:rPr>
+              <w:t>‌</w:t>
+            </w:r>
+            <w:r>
+              <w:rPr>
+                <w:rFonts w:hint="cs"/>
+                <w:b/>
+                <w:bCs/>
+                <w:noProof/>
+                <w:sz w:val="24"/>
+                <w:szCs w:val="24"/>
+                <w:rtl/>
+                <w:lang w:bidi="fa-IR"/>
+              </w:rPr>
+              <w:t xml:space="preserve">های </w:t>
+            </w:r>
+            <w:r>
+              <w:rPr>
+                <w:b/>
+                <w:bCs/>
+                <w:noProof/>
+                <w:sz w:val="24"/>
+                <w:szCs w:val="24"/>
+                <w:lang w:bidi="fa-IR"/>
+              </w:rPr>
+              <w:t>BE</w:t>
             </w:r>
             <w:r>
               <w:rPr>
@@ -13027,46 +12389,33 @@
                 <w:szCs w:val="24"/>
                 <w:lang w:bidi="fa-IR"/>
               </w:rPr>
-              <w:t>NFP</w:t>
-            </w:r>
-            <w:r>
-              <w:rPr>
-                <w:rFonts w:hint="cs"/>
-                <w:b/>
-                <w:bCs/>
-                <w:noProof/>
-                <w:sz w:val="24"/>
-                <w:szCs w:val="24"/>
-                <w:rtl/>
-                <w:lang w:bidi="fa-IR"/>
-              </w:rPr>
-              <w:t xml:space="preserve"> هم‌ نهشت هستند.(ش تهران</w:t>
-            </w:r>
-            <w:r>
-              <w:rPr>
-                <w:rFonts w:hint="cs"/>
-                <w:b/>
-                <w:bCs/>
-                <w:noProof/>
-                <w:sz w:val="24"/>
-                <w:szCs w:val="24"/>
-                <w:rtl/>
-                <w:lang w:bidi="fa-IR"/>
-              </w:rPr>
-              <w:t>402</w:t>
-            </w:r>
-            <w:r>
-              <w:rPr>
-                <w:rFonts w:hint="cs"/>
-                <w:b/>
-                <w:bCs/>
-                <w:noProof/>
-                <w:sz w:val="24"/>
-                <w:szCs w:val="24"/>
-                <w:rtl/>
-                <w:lang w:bidi="fa-IR"/>
-              </w:rPr>
-              <w:t xml:space="preserve">) </w:t>
+              <w:t>AF</w:t>
+            </w:r>
+            <w:r>
+              <w:rPr>
+                <w:rFonts w:hint="cs"/>
+                <w:b/>
+                <w:bCs/>
+                <w:noProof/>
+                <w:sz w:val="24"/>
+                <w:szCs w:val="24"/>
+                <w:rtl/>
+                <w:lang w:bidi="fa-IR"/>
+              </w:rPr>
+              <w:t xml:space="preserve"> طوری رسم شده که </w:t>
+            </w:r>
+            <w:r>
+              <w:rPr>
+                <w:rFonts w:hint="cs"/>
+                <w:b/>
+                <w:bCs/>
+                <w:noProof/>
+                <w:sz w:val="24"/>
+                <w:szCs w:val="24"/>
+                <w:rtl/>
+                <w:lang w:bidi="fa-IR"/>
+              </w:rPr>
+              <w:t xml:space="preserve">(زنجان401) </w:t>
             </w:r>
           </w:p>
           <w:p>
@@ -13075,40 +12424,156 @@
                 <w:tab w:val="left" w:pos="3324"/>
               </w:tabs>
               <w:spacing w:line="240" w:lineRule="auto"/>
-              <w:jc w:val="both"/>
-              <w:rPr>
-                <w:b/>
-                <w:bCs/>
-                <w:noProof/>
-                <w:sz w:val="24"/>
-                <w:szCs w:val="24"/>
-                <w:rtl/>
-                <w:lang w:bidi="fa-IR"/>
-              </w:rPr>
-            </w:pPr>
-            <w:r>
-              <w:rPr>
-                <w:rFonts w:hint="cs"/>
-                <w:b/>
-                <w:bCs/>
-                <w:noProof/>
-                <w:sz w:val="24"/>
-                <w:szCs w:val="24"/>
-                <w:rtl/>
-                <w:lang w:bidi="fa-IR"/>
-              </w:rPr>
-              <w:t xml:space="preserve">ثابت کنید دو ارتفاع </w:t>
-            </w:r>
-            <w:r>
-              <w:rPr>
-                <w:b/>
-                <w:bCs/>
-                <w:noProof/>
-                <w:sz w:val="24"/>
-                <w:szCs w:val="24"/>
-                <w:lang w:bidi="fa-IR"/>
-              </w:rPr>
-              <w:t>PF</w:t>
+              <w:rPr>
+                <w:b/>
+                <w:bCs/>
+                <w:noProof/>
+                <w:sz w:val="24"/>
+                <w:szCs w:val="24"/>
+                <w:rtl/>
+                <w:lang w:bidi="fa-IR"/>
+              </w:rPr>
+            </w:pPr>
+            <w:r>
+              <w:rPr>
+                <w:rFonts w:hint="cs"/>
+                <w:b/>
+                <w:bCs/>
+                <w:noProof/>
+                <w:sz w:val="24"/>
+                <w:szCs w:val="24"/>
+                <w:rtl/>
+                <w:lang w:bidi="fa-IR"/>
+              </w:rPr>
+              <w:t xml:space="preserve">دو زاویه </w:t>
+            </w:r>
+            <w:r>
+              <w:rPr>
+                <w:b/>
+                <w:bCs/>
+                <w:position w:val="-12"/>
+                <w:sz w:val="24"/>
+                <w:szCs w:val="24"/>
+              </w:rPr>
+              <w:object w:dxaOrig="320" w:dyaOrig="360" w14:anchorId="5F992D96">
+                <v:shape id="_x0000_i1038" type="#_x0000_t75" style="width:16.85pt;height:18.4pt" o:ole="">
+                  <v:imagedata r:id="rId47" o:title=""/>
+                </v:shape>
+                <o:OLEObject Type="Embed" ProgID="Equation.DSMT4" ShapeID="_x0000_i1038" DrawAspect="Content" ObjectID="_1793822189" r:id="rId48"/>
+              </w:object>
+            </w:r>
+            <w:r>
+              <w:rPr>
+                <w:rFonts w:hint="cs"/>
+                <w:b/>
+                <w:bCs/>
+                <w:noProof/>
+                <w:sz w:val="24"/>
+                <w:szCs w:val="24"/>
+                <w:rtl/>
+                <w:lang w:bidi="fa-IR"/>
+              </w:rPr>
+              <w:t xml:space="preserve"> </w:t>
+            </w:r>
+            <w:r>
+              <w:rPr>
+                <w:rFonts w:hint="cs"/>
+                <w:b/>
+                <w:bCs/>
+                <w:noProof/>
+                <w:sz w:val="24"/>
+                <w:szCs w:val="24"/>
+                <w:rtl/>
+                <w:lang w:bidi="fa-IR"/>
+              </w:rPr>
+              <w:t>و</w:t>
+            </w:r>
+            <w:r>
+              <w:rPr>
+                <w:b/>
+                <w:bCs/>
+                <w:sz w:val="24"/>
+                <w:szCs w:val="24"/>
+              </w:rPr>
+              <w:t xml:space="preserve"> </w:t>
+            </w:r>
+            <w:r>
+              <w:rPr>
+                <w:b/>
+                <w:bCs/>
+                <w:position w:val="-12"/>
+                <w:sz w:val="24"/>
+                <w:szCs w:val="24"/>
+              </w:rPr>
+              <w:object w:dxaOrig="279" w:dyaOrig="360" w14:anchorId="72C67292">
+                <v:shape id="_x0000_i1039" type="#_x0000_t75" style="width:13.8pt;height:18.4pt" o:ole="">
+                  <v:imagedata r:id="rId49" o:title=""/>
+                </v:shape>
+                <o:OLEObject Type="Embed" ProgID="Equation.DSMT4" ShapeID="_x0000_i1039" DrawAspect="Content" ObjectID="_1793822190" r:id="rId50"/>
+              </w:object>
+            </w:r>
+            <w:r>
+              <w:rPr>
+                <w:rFonts w:hint="cs"/>
+                <w:b/>
+                <w:bCs/>
+                <w:noProof/>
+                <w:sz w:val="24"/>
+                <w:szCs w:val="24"/>
+                <w:rtl/>
+                <w:lang w:bidi="fa-IR"/>
+              </w:rPr>
+              <w:t>برابراند</w:t>
+            </w:r>
+            <w:r>
+              <w:rPr>
+                <w:rFonts w:hint="cs"/>
+                <w:b/>
+                <w:bCs/>
+                <w:noProof/>
+                <w:sz w:val="24"/>
+                <w:szCs w:val="24"/>
+                <w:rtl/>
+                <w:lang w:bidi="fa-IR"/>
+              </w:rPr>
+              <w:t>.</w:t>
+            </w:r>
+            <w:r>
+              <w:rPr>
+                <w:rFonts w:hint="cs"/>
+                <w:b/>
+                <w:bCs/>
+                <w:noProof/>
+                <w:sz w:val="24"/>
+                <w:szCs w:val="24"/>
+                <w:rtl/>
+                <w:lang w:bidi="fa-IR"/>
+              </w:rPr>
+              <w:t xml:space="preserve"> </w:t>
+            </w:r>
+            <w:r>
+              <w:rPr>
+                <w:rFonts w:hint="cs"/>
+                <w:b/>
+                <w:bCs/>
+                <w:noProof/>
+                <w:sz w:val="24"/>
+                <w:szCs w:val="24"/>
+                <w:rtl/>
+                <w:lang w:bidi="fa-IR"/>
+              </w:rPr>
+              <w:t xml:space="preserve">ثابت کنید </w:t>
+            </w:r>
+            <w:r>
+              <w:rPr>
+                <w:b/>
+                <w:bCs/>
+                <w:noProof/>
+                <w:sz w:val="24"/>
+                <w:szCs w:val="24"/>
+                <w:lang w:bidi="fa-IR"/>
+              </w:rPr>
+              <w:t>BE</w:t>
             </w:r>
             <w:r>
               <w:rPr>
@@ -13132,1783 +12597,56 @@
                 <w:szCs w:val="24"/>
                 <w:lang w:bidi="fa-IR"/>
               </w:rPr>
-              <w:t>ME</w:t>
-            </w:r>
-            <w:r>
-              <w:rPr>
-                <w:rFonts w:hint="cs"/>
-                <w:b/>
-                <w:bCs/>
-                <w:noProof/>
-                <w:sz w:val="24"/>
-                <w:szCs w:val="24"/>
-                <w:rtl/>
-                <w:lang w:bidi="fa-IR"/>
-              </w:rPr>
-              <w:t xml:space="preserve"> با هم برابراند.(کردستان400)</w:t>
-            </w:r>
-          </w:p>
-          <w:p>
-            <w:pPr>
-              <w:tabs>
-                <w:tab w:val="left" w:pos="6173"/>
-              </w:tabs>
-              <w:spacing w:line="240" w:lineRule="auto"/>
-              <w:jc w:val="both"/>
-              <w:rPr>
-                <w:b/>
-                <w:bCs/>
-                <w:noProof/>
-                <w:sz w:val="40"/>
-                <w:szCs w:val="40"/>
-                <w:rtl/>
-                <w:lang w:bidi="fa-IR"/>
-              </w:rPr>
-            </w:pPr>
-            <w:r>
-              <w:rPr>
-                <w:b/>
-                <w:bCs/>
-                <w:noProof/>
-                <w:sz w:val="24"/>
-                <w:szCs w:val="24"/>
-                <w:rtl/>
-                <w:lang w:bidi="fa-IR"/>
-              </w:rPr>
-              <w:tab/>
-            </w:r>
-          </w:p>
-        </w:tc>
-      </w:tr>
-      <w:tr>
-        <w:trPr>
-          <w:gridAfter w:val="1"/>
-          <w:wAfter w:w="16" w:type="dxa"/>
-          <w:trHeight w:val="1922"/>
-          <w:jc w:val="center"/>
-        </w:trPr>
-        <w:tc>
-          <w:tcPr>
-            <w:tcW w:w="510" w:type="dxa"/>
-          </w:tcPr>
-          <w:p>
-            <w:pPr>
-              <w:spacing w:after="0" w:line="240" w:lineRule="auto"/>
-              <w:jc w:val="center"/>
-              <w:rPr>
-                <w:rFonts w:ascii="Euclid" w:hAnsi="Euclid"/>
-                <w:b/>
-                <w:bCs/>
-                <w:i/>
-                <w:noProof/>
-                <w:sz w:val="24"/>
-                <w:szCs w:val="24"/>
-                <w:rtl/>
-                <w:lang w:bidi="fa-IR"/>
-              </w:rPr>
-            </w:pPr>
-            <w:r>
-              <w:rPr>
-                <w:rFonts w:ascii="Euclid" w:hAnsi="Euclid" w:hint="cs"/>
-                <w:b/>
-                <w:bCs/>
-                <w:i/>
-                <w:noProof/>
-                <w:sz w:val="24"/>
-                <w:szCs w:val="24"/>
-                <w:rtl/>
-                <w:lang w:bidi="fa-IR"/>
-              </w:rPr>
-              <w:lastRenderedPageBreak/>
-              <w:t>2</w:t>
-            </w:r>
-            <w:r>
-              <w:rPr>
-                <w:rFonts w:ascii="Euclid" w:hAnsi="Euclid" w:hint="cs"/>
-                <w:b/>
-                <w:bCs/>
-                <w:i/>
-                <w:noProof/>
-                <w:sz w:val="24"/>
-                <w:szCs w:val="24"/>
-                <w:rtl/>
-                <w:lang w:bidi="fa-IR"/>
-              </w:rPr>
-              <w:t>4</w:t>
-            </w:r>
-          </w:p>
-        </w:tc>
-        <w:tc>
-          <w:tcPr>
-            <w:tcW w:w="10355" w:type="dxa"/>
-            <w:gridSpan w:val="2"/>
-            <w:tcBorders>
-              <w:right w:val="single" w:sz="4" w:space="0" w:color="auto"/>
-            </w:tcBorders>
-          </w:tcPr>
+              <w:t>AF</w:t>
+            </w:r>
+            <w:r>
+              <w:rPr>
+                <w:rFonts w:hint="cs"/>
+                <w:b/>
+                <w:bCs/>
+                <w:noProof/>
+                <w:sz w:val="24"/>
+                <w:szCs w:val="24"/>
+                <w:rtl/>
+                <w:lang w:bidi="fa-IR"/>
+              </w:rPr>
+              <w:t xml:space="preserve"> مساوی‌اند.</w:t>
+            </w:r>
+          </w:p>
           <w:p>
             <w:pPr>
               <w:tabs>
                 <w:tab w:val="left" w:pos="3324"/>
               </w:tabs>
               <w:spacing w:line="240" w:lineRule="auto"/>
-              <w:jc w:val="both"/>
-              <w:rPr>
-                <w:b/>
-                <w:bCs/>
-                <w:noProof/>
-                <w:sz w:val="24"/>
-                <w:szCs w:val="24"/>
-                <w:rtl/>
-                <w:lang w:bidi="fa-IR"/>
-              </w:rPr>
-            </w:pPr>
-            <w:r>
-              <w:rPr>
-                <w:b/>
-                <w:bCs/>
-                <w:noProof/>
-                <w:sz w:val="24"/>
-                <w:szCs w:val="24"/>
+              <w:rPr>
+                <w:b/>
+                <w:bCs/>
+                <w:noProof/>
+                <w:sz w:val="24"/>
+                <w:szCs w:val="24"/>
+                <w:rtl/>
+                <w:lang w:bidi="fa-IR"/>
+              </w:rPr>
+            </w:pPr>
+            <w:r>
+              <w:rPr>
+                <w:b/>
+                <w:bCs/>
+                <w:noProof/>
+                <w:sz w:val="24"/>
+                <w:szCs w:val="24"/>
+                <w:rtl/>
                 <w:lang w:bidi="fa-IR"/>
               </w:rPr>
               <w:drawing>
-                <wp:anchor distT="0" distB="0" distL="114300" distR="114300" simplePos="0" relativeHeight="251749376" behindDoc="1" locked="0" layoutInCell="1" allowOverlap="1" wp14:anchorId="62B90D43" wp14:editId="642F3E0A">
+                <wp:anchor distT="0" distB="0" distL="114300" distR="114300" simplePos="0" relativeHeight="251755520" behindDoc="0" locked="0" layoutInCell="1" allowOverlap="1" wp14:anchorId="266BBCA6" wp14:editId="5B6AF82C">
                   <wp:simplePos x="0" y="0"/>
                   <wp:positionH relativeFrom="column">
-                    <wp:posOffset>432435</wp:posOffset>
+                    <wp:posOffset>18415</wp:posOffset>
                   </wp:positionH>
                   <wp:positionV relativeFrom="paragraph">
-                    <wp:posOffset>123825</wp:posOffset>
-                  </wp:positionV>
-                  <wp:extent cx="1783080" cy="1181100"/>
-                  <wp:effectExtent l="0" t="0" r="7620" b="0"/>
-                  <wp:wrapNone/>
-                  <wp:docPr id="63" name="Picture 63"/>
-                  <wp:cNvGraphicFramePr>
-                    <a:graphicFrameLocks xmlns:a="http://schemas.openxmlformats.org/drawingml/2006/main" noChangeAspect="1"/>
-                  </wp:cNvGraphicFramePr>
-                  <a:graphic xmlns:a="http://schemas.openxmlformats.org/drawingml/2006/main">
-                    <a:graphicData uri="http://schemas.openxmlformats.org/drawingml/2006/picture">
-                      <pic:pic xmlns:pic="http://schemas.openxmlformats.org/drawingml/2006/picture">
-                        <pic:nvPicPr>
-                          <pic:cNvPr id="0" name="Picture 25"/>
-                          <pic:cNvPicPr>
-                            <a:picLocks noChangeAspect="1" noChangeArrowheads="1"/>
-                          </pic:cNvPicPr>
-                        </pic:nvPicPr>
-                        <pic:blipFill>
-                          <a:blip r:embed="rId49" cstate="print">
-                            <a:extLst>
-                              <a:ext uri="{28A0092B-C50C-407E-A947-70E740481C1C}">
-                                <a14:useLocalDpi xmlns:a14="http://schemas.microsoft.com/office/drawing/2010/main" val="0"/>
-                              </a:ext>
-                            </a:extLst>
-                          </a:blip>
-                          <a:srcRect/>
-                          <a:stretch>
-                            <a:fillRect/>
-                          </a:stretch>
-                        </pic:blipFill>
-                        <pic:spPr bwMode="auto">
-                          <a:xfrm>
-                            <a:off x="0" y="0"/>
-                            <a:ext cx="1783080" cy="1181100"/>
-                          </a:xfrm>
-                          <a:prstGeom prst="rect">
-                            <a:avLst/>
-                          </a:prstGeom>
-                          <a:noFill/>
-                        </pic:spPr>
-                      </pic:pic>
-                    </a:graphicData>
-                  </a:graphic>
-                  <wp14:sizeRelH relativeFrom="page">
-                    <wp14:pctWidth>0</wp14:pctWidth>
-                  </wp14:sizeRelH>
-                  <wp14:sizeRelV relativeFrom="page">
-                    <wp14:pctHeight>0</wp14:pctHeight>
-                  </wp14:sizeRelV>
-                </wp:anchor>
-              </w:drawing>
-            </w:r>
-            <w:r>
-              <w:rPr>
-                <w:rFonts w:hint="cs"/>
-                <w:b/>
-                <w:bCs/>
-                <w:noProof/>
-                <w:sz w:val="24"/>
-                <w:szCs w:val="24"/>
-                <w:rtl/>
-                <w:lang w:bidi="fa-IR"/>
-              </w:rPr>
-              <w:t xml:space="preserve">در شکل مقابل اگر </w:t>
-            </w:r>
-            <w:r>
-              <w:rPr>
-                <w:b/>
-                <w:bCs/>
-                <w:noProof/>
-                <w:sz w:val="24"/>
-                <w:szCs w:val="24"/>
-                <w:lang w:bidi="fa-IR"/>
-              </w:rPr>
-              <w:t>F</w:t>
-            </w:r>
-            <w:r>
-              <w:rPr>
-                <w:rFonts w:hint="cs"/>
-                <w:b/>
-                <w:bCs/>
-                <w:noProof/>
-                <w:sz w:val="24"/>
-                <w:szCs w:val="24"/>
-                <w:rtl/>
-                <w:lang w:bidi="fa-IR"/>
-              </w:rPr>
-              <w:t xml:space="preserve"> </w:t>
-            </w:r>
-            <w:r>
-              <w:rPr>
-                <w:rFonts w:hint="cs"/>
-                <w:b/>
-                <w:bCs/>
-                <w:noProof/>
-                <w:sz w:val="24"/>
-                <w:szCs w:val="24"/>
-                <w:rtl/>
-                <w:lang w:bidi="fa-IR"/>
-              </w:rPr>
-              <w:t xml:space="preserve">و </w:t>
-            </w:r>
-            <w:r>
-              <w:rPr>
-                <w:b/>
-                <w:bCs/>
-                <w:noProof/>
-                <w:sz w:val="24"/>
-                <w:szCs w:val="24"/>
-                <w:lang w:bidi="fa-IR"/>
-              </w:rPr>
-              <w:t>E</w:t>
-            </w:r>
-            <w:r>
-              <w:rPr>
-                <w:rFonts w:hint="cs"/>
-                <w:b/>
-                <w:bCs/>
-                <w:noProof/>
-                <w:sz w:val="24"/>
-                <w:szCs w:val="24"/>
-                <w:rtl/>
-                <w:lang w:bidi="fa-IR"/>
-              </w:rPr>
-              <w:t xml:space="preserve"> </w:t>
-            </w:r>
-            <w:r>
-              <w:rPr>
-                <w:rFonts w:hint="cs"/>
-                <w:b/>
-                <w:bCs/>
-                <w:noProof/>
-                <w:sz w:val="24"/>
-                <w:szCs w:val="24"/>
-                <w:rtl/>
-                <w:lang w:bidi="fa-IR"/>
-              </w:rPr>
-              <w:t xml:space="preserve">  وسط اضلاع  </w:t>
-            </w:r>
-            <w:r>
-              <w:rPr>
-                <w:b/>
-                <w:bCs/>
-                <w:noProof/>
-                <w:sz w:val="24"/>
-                <w:szCs w:val="24"/>
-                <w:lang w:bidi="fa-IR"/>
-              </w:rPr>
-              <w:t>AB</w:t>
-            </w:r>
-            <w:r>
-              <w:rPr>
-                <w:rFonts w:hint="cs"/>
-                <w:b/>
-                <w:bCs/>
-                <w:noProof/>
-                <w:sz w:val="24"/>
-                <w:szCs w:val="24"/>
-                <w:rtl/>
-                <w:lang w:bidi="fa-IR"/>
-              </w:rPr>
-              <w:t xml:space="preserve"> و </w:t>
-            </w:r>
-            <w:r>
-              <w:rPr>
-                <w:b/>
-                <w:bCs/>
-                <w:noProof/>
-                <w:sz w:val="24"/>
-                <w:szCs w:val="24"/>
-                <w:lang w:bidi="fa-IR"/>
-              </w:rPr>
-              <w:t>CD</w:t>
-            </w:r>
-            <w:r>
-              <w:rPr>
-                <w:rFonts w:hint="cs"/>
-                <w:b/>
-                <w:bCs/>
-                <w:noProof/>
-                <w:sz w:val="24"/>
-                <w:szCs w:val="24"/>
-                <w:rtl/>
-                <w:lang w:bidi="fa-IR"/>
-              </w:rPr>
-              <w:t xml:space="preserve">  قرار گرفته باشد </w:t>
-            </w:r>
-          </w:p>
-          <w:p>
-            <w:pPr>
-              <w:tabs>
-                <w:tab w:val="left" w:pos="3324"/>
-              </w:tabs>
-              <w:spacing w:line="240" w:lineRule="auto"/>
-              <w:jc w:val="both"/>
-              <w:rPr>
-                <w:b/>
-                <w:bCs/>
-                <w:noProof/>
-                <w:sz w:val="24"/>
-                <w:szCs w:val="24"/>
-                <w:rtl/>
-                <w:lang w:bidi="fa-IR"/>
-              </w:rPr>
-            </w:pPr>
-            <w:r>
-              <w:rPr>
-                <w:rFonts w:hint="cs"/>
-                <w:b/>
-                <w:bCs/>
-                <w:noProof/>
-                <w:sz w:val="24"/>
-                <w:szCs w:val="24"/>
-                <w:rtl/>
-                <w:lang w:bidi="fa-IR"/>
-              </w:rPr>
-              <w:t xml:space="preserve">دو مثلث </w:t>
-            </w:r>
-            <w:r>
-              <w:rPr>
-                <w:b/>
-                <w:bCs/>
-                <w:noProof/>
-                <w:sz w:val="24"/>
-                <w:szCs w:val="24"/>
-                <w:lang w:bidi="fa-IR"/>
-              </w:rPr>
-              <w:t>ADF</w:t>
-            </w:r>
-            <w:r>
-              <w:rPr>
-                <w:rFonts w:hint="cs"/>
-                <w:b/>
-                <w:bCs/>
-                <w:noProof/>
-                <w:sz w:val="24"/>
-                <w:szCs w:val="24"/>
-                <w:rtl/>
-                <w:lang w:bidi="fa-IR"/>
-              </w:rPr>
-              <w:t xml:space="preserve">  و </w:t>
-            </w:r>
-            <w:r>
-              <w:rPr>
-                <w:b/>
-                <w:bCs/>
-                <w:noProof/>
-                <w:sz w:val="24"/>
-                <w:szCs w:val="24"/>
-                <w:lang w:bidi="fa-IR"/>
-              </w:rPr>
-              <w:t>BCE</w:t>
-            </w:r>
-            <w:r>
-              <w:rPr>
-                <w:rFonts w:hint="cs"/>
-                <w:b/>
-                <w:bCs/>
-                <w:noProof/>
-                <w:sz w:val="24"/>
-                <w:szCs w:val="24"/>
-                <w:rtl/>
-                <w:lang w:bidi="fa-IR"/>
-              </w:rPr>
-              <w:t xml:space="preserve">  با چه حالتی هم نهشت هستند</w:t>
-            </w:r>
-            <w:r>
-              <w:rPr>
-                <w:rFonts w:hint="cs"/>
-                <w:b/>
-                <w:bCs/>
-                <w:noProof/>
-                <w:sz w:val="24"/>
-                <w:szCs w:val="24"/>
-                <w:rtl/>
-                <w:lang w:bidi="fa-IR"/>
-              </w:rPr>
-              <w:t>.</w:t>
-            </w:r>
-          </w:p>
-          <w:p>
-            <w:pPr>
-              <w:tabs>
-                <w:tab w:val="left" w:pos="3324"/>
-              </w:tabs>
-              <w:spacing w:line="240" w:lineRule="auto"/>
-              <w:jc w:val="both"/>
-              <w:rPr>
-                <w:b/>
-                <w:bCs/>
-                <w:noProof/>
-                <w:sz w:val="24"/>
-                <w:szCs w:val="24"/>
-                <w:rtl/>
-                <w:lang w:bidi="fa-IR"/>
-              </w:rPr>
-            </w:pPr>
-            <w:r>
-              <w:rPr>
-                <w:rFonts w:hint="cs"/>
-                <w:b/>
-                <w:bCs/>
-                <w:noProof/>
-                <w:sz w:val="24"/>
-                <w:szCs w:val="24"/>
-                <w:rtl/>
-                <w:lang w:bidi="fa-IR"/>
-              </w:rPr>
-              <w:t>(شکل مستطیل است)(</w:t>
-            </w:r>
-            <w:r>
-              <w:rPr>
-                <w:rFonts w:hint="cs"/>
-                <w:b/>
-                <w:bCs/>
-                <w:noProof/>
-                <w:sz w:val="24"/>
-                <w:szCs w:val="24"/>
-                <w:rtl/>
-                <w:lang w:bidi="fa-IR"/>
-              </w:rPr>
-              <w:t>لرستان400</w:t>
-            </w:r>
-            <w:r>
-              <w:rPr>
-                <w:rFonts w:hint="cs"/>
-                <w:b/>
-                <w:bCs/>
-                <w:noProof/>
-                <w:sz w:val="24"/>
-                <w:szCs w:val="24"/>
-                <w:rtl/>
-                <w:lang w:bidi="fa-IR"/>
-              </w:rPr>
-              <w:t>)</w:t>
-            </w:r>
-            <w:r>
-              <w:rPr>
-                <w:rFonts w:hint="cs"/>
-                <w:b/>
-                <w:bCs/>
-                <w:noProof/>
-                <w:sz w:val="24"/>
-                <w:szCs w:val="24"/>
-                <w:rtl/>
-                <w:lang w:bidi="fa-IR"/>
-              </w:rPr>
-              <w:t>(سیتان401)</w:t>
-            </w:r>
-            <w:r>
-              <w:rPr>
-                <w:b/>
-                <w:bCs/>
-                <w:sz w:val="24"/>
-                <w:szCs w:val="24"/>
-                <w:rtl/>
-                <w:lang w:bidi="fa-IR"/>
-              </w:rPr>
-              <w:tab/>
-            </w:r>
-          </w:p>
-        </w:tc>
-      </w:tr>
-      <w:tr>
-        <w:trPr>
-          <w:gridAfter w:val="1"/>
-          <w:wAfter w:w="16" w:type="dxa"/>
-          <w:trHeight w:val="2293"/>
-          <w:jc w:val="center"/>
-        </w:trPr>
-        <w:tc>
-          <w:tcPr>
-            <w:tcW w:w="510" w:type="dxa"/>
-          </w:tcPr>
-          <w:p>
-            <w:pPr>
-              <w:spacing w:after="0" w:line="240" w:lineRule="auto"/>
-              <w:jc w:val="center"/>
-              <w:rPr>
-                <w:rFonts w:ascii="Euclid" w:hAnsi="Euclid"/>
-                <w:b/>
-                <w:bCs/>
-                <w:i/>
-                <w:noProof/>
-                <w:sz w:val="24"/>
-                <w:szCs w:val="24"/>
-                <w:rtl/>
-                <w:lang w:bidi="fa-IR"/>
-              </w:rPr>
-            </w:pPr>
-            <w:r>
-              <w:rPr>
-                <w:rFonts w:ascii="Euclid" w:hAnsi="Euclid" w:hint="cs"/>
-                <w:b/>
-                <w:bCs/>
-                <w:i/>
-                <w:noProof/>
-                <w:sz w:val="24"/>
-                <w:szCs w:val="24"/>
-                <w:rtl/>
-                <w:lang w:bidi="fa-IR"/>
-              </w:rPr>
-              <w:t>2</w:t>
-            </w:r>
-            <w:r>
-              <w:rPr>
-                <w:rFonts w:ascii="Euclid" w:hAnsi="Euclid" w:hint="cs"/>
-                <w:b/>
-                <w:bCs/>
-                <w:i/>
-                <w:noProof/>
-                <w:sz w:val="24"/>
-                <w:szCs w:val="24"/>
-                <w:rtl/>
-                <w:lang w:bidi="fa-IR"/>
-              </w:rPr>
-              <w:t>5</w:t>
-            </w:r>
-          </w:p>
-        </w:tc>
-        <w:tc>
-          <w:tcPr>
-            <w:tcW w:w="10355" w:type="dxa"/>
-            <w:gridSpan w:val="2"/>
-            <w:tcBorders>
-              <w:right w:val="single" w:sz="4" w:space="0" w:color="auto"/>
-            </w:tcBorders>
-          </w:tcPr>
-          <w:p>
-            <w:pPr>
-              <w:tabs>
-                <w:tab w:val="left" w:pos="3324"/>
-              </w:tabs>
-              <w:spacing w:line="240" w:lineRule="auto"/>
-              <w:jc w:val="both"/>
-              <w:rPr>
-                <w:b/>
-                <w:bCs/>
-                <w:sz w:val="24"/>
-                <w:szCs w:val="24"/>
-                <w:rtl/>
-                <w:lang w:bidi="fa-IR"/>
-              </w:rPr>
-            </w:pPr>
-            <w:r>
-              <w:rPr>
-                <w:b/>
-                <w:bCs/>
-                <w:noProof/>
-                <w:sz w:val="24"/>
-                <w:szCs w:val="24"/>
-                <w:rtl/>
-                <w:lang w:bidi="fa-IR"/>
-              </w:rPr>
-              <w:drawing>
-                <wp:anchor distT="0" distB="0" distL="114300" distR="114300" simplePos="0" relativeHeight="251763712" behindDoc="1" locked="0" layoutInCell="1" allowOverlap="1" wp14:anchorId="5F4A68FF" wp14:editId="054D1614">
-                  <wp:simplePos x="0" y="0"/>
-                  <wp:positionH relativeFrom="column">
-                    <wp:posOffset>108628</wp:posOffset>
-                  </wp:positionH>
-                  <wp:positionV relativeFrom="paragraph">
-                    <wp:posOffset>287655</wp:posOffset>
-                  </wp:positionV>
-                  <wp:extent cx="2105025" cy="1164614"/>
-                  <wp:effectExtent l="0" t="0" r="0" b="0"/>
-                  <wp:wrapNone/>
-                  <wp:docPr id="80" name="Picture 80"/>
-                  <wp:cNvGraphicFramePr>
-                    <a:graphicFrameLocks xmlns:a="http://schemas.openxmlformats.org/drawingml/2006/main" noChangeAspect="1"/>
-                  </wp:cNvGraphicFramePr>
-                  <a:graphic xmlns:a="http://schemas.openxmlformats.org/drawingml/2006/main">
-                    <a:graphicData uri="http://schemas.openxmlformats.org/drawingml/2006/picture">
-                      <pic:pic xmlns:pic="http://schemas.openxmlformats.org/drawingml/2006/picture">
-                        <pic:nvPicPr>
-                          <pic:cNvPr id="0" name="Picture 40"/>
-                          <pic:cNvPicPr>
-                            <a:picLocks noChangeAspect="1" noChangeArrowheads="1"/>
-                          </pic:cNvPicPr>
-                        </pic:nvPicPr>
-                        <pic:blipFill>
-                          <a:blip r:embed="rId50">
-                            <a:extLst>
-                              <a:ext uri="{28A0092B-C50C-407E-A947-70E740481C1C}">
-                                <a14:useLocalDpi xmlns:a14="http://schemas.microsoft.com/office/drawing/2010/main" val="0"/>
-                              </a:ext>
-                            </a:extLst>
-                          </a:blip>
-                          <a:srcRect/>
-                          <a:stretch>
-                            <a:fillRect/>
-                          </a:stretch>
-                        </pic:blipFill>
-                        <pic:spPr bwMode="auto">
-                          <a:xfrm>
-                            <a:off x="0" y="0"/>
-                            <a:ext cx="2105025" cy="1164614"/>
-                          </a:xfrm>
-                          <a:prstGeom prst="rect">
-                            <a:avLst/>
-                          </a:prstGeom>
-                          <a:noFill/>
-                        </pic:spPr>
-                      </pic:pic>
-                    </a:graphicData>
-                  </a:graphic>
-                  <wp14:sizeRelH relativeFrom="page">
-                    <wp14:pctWidth>0</wp14:pctWidth>
-                  </wp14:sizeRelH>
-                  <wp14:sizeRelV relativeFrom="page">
-                    <wp14:pctHeight>0</wp14:pctHeight>
-                  </wp14:sizeRelV>
-                </wp:anchor>
-              </w:drawing>
-            </w:r>
-            <w:r>
-              <w:rPr>
-                <w:rFonts w:hint="cs"/>
-                <w:b/>
-                <w:bCs/>
-                <w:noProof/>
-                <w:sz w:val="24"/>
-                <w:szCs w:val="24"/>
-                <w:rtl/>
-                <w:lang w:bidi="fa-IR"/>
-              </w:rPr>
-              <w:t xml:space="preserve">چهارضلعی </w:t>
-            </w:r>
-            <w:r>
-              <w:rPr>
-                <w:b/>
-                <w:bCs/>
-                <w:noProof/>
-                <w:sz w:val="24"/>
-                <w:szCs w:val="24"/>
-                <w:lang w:bidi="fa-IR"/>
-              </w:rPr>
-              <w:t>ABCD</w:t>
-            </w:r>
-            <w:r>
-              <w:rPr>
-                <w:rFonts w:hint="cs"/>
-                <w:b/>
-                <w:bCs/>
-                <w:noProof/>
-                <w:sz w:val="24"/>
-                <w:szCs w:val="24"/>
-                <w:rtl/>
-                <w:lang w:bidi="fa-IR"/>
-              </w:rPr>
-              <w:t xml:space="preserve"> مستطیل است و </w:t>
-            </w:r>
-            <w:r>
-              <w:rPr>
-                <w:b/>
-                <w:bCs/>
-                <w:noProof/>
-                <w:sz w:val="24"/>
-                <w:szCs w:val="24"/>
-                <w:lang w:bidi="fa-IR"/>
-              </w:rPr>
-              <w:t>M</w:t>
-            </w:r>
-            <w:r>
-              <w:rPr>
-                <w:rFonts w:hint="cs"/>
-                <w:b/>
-                <w:bCs/>
-                <w:noProof/>
-                <w:sz w:val="24"/>
-                <w:szCs w:val="24"/>
-                <w:rtl/>
-                <w:lang w:bidi="fa-IR"/>
-              </w:rPr>
-              <w:t xml:space="preserve"> وسط ضلع </w:t>
-            </w:r>
-            <w:r>
-              <w:rPr>
-                <w:b/>
-                <w:bCs/>
-                <w:noProof/>
-                <w:sz w:val="24"/>
-                <w:szCs w:val="24"/>
-                <w:lang w:bidi="fa-IR"/>
-              </w:rPr>
-              <w:t>CD</w:t>
-            </w:r>
-            <w:r>
-              <w:rPr>
-                <w:rFonts w:hint="cs"/>
-                <w:b/>
-                <w:bCs/>
-                <w:noProof/>
-                <w:sz w:val="24"/>
-                <w:szCs w:val="24"/>
-                <w:rtl/>
-                <w:lang w:bidi="fa-IR"/>
-              </w:rPr>
-              <w:t xml:space="preserve"> قرار دارد. ثابت کنید: </w:t>
-            </w:r>
-            <w:r>
-              <w:rPr>
-                <w:b/>
-                <w:bCs/>
-                <w:position w:val="-4"/>
-                <w:sz w:val="24"/>
-                <w:szCs w:val="24"/>
-              </w:rPr>
-              <w:object w:dxaOrig="1160" w:dyaOrig="320" w14:anchorId="406FF73C">
-                <v:shape id="_x0000_i1394" type="#_x0000_t75" style="width:58.5pt;height:16.5pt" o:ole="">
-                  <v:imagedata r:id="rId51" o:title=""/>
-                </v:shape>
-                <o:OLEObject Type="Embed" ProgID="Equation.DSMT4" ShapeID="_x0000_i1394" DrawAspect="Content" ObjectID="_1787141975" r:id="rId52"/>
-              </w:object>
-            </w:r>
-            <w:r>
-              <w:rPr>
-                <w:b/>
-                <w:bCs/>
-                <w:sz w:val="24"/>
-                <w:szCs w:val="24"/>
-              </w:rPr>
-              <w:t xml:space="preserve">      </w:t>
-            </w:r>
-            <w:r>
-              <w:rPr>
-                <w:rFonts w:hint="cs"/>
-                <w:b/>
-                <w:bCs/>
-                <w:sz w:val="24"/>
-                <w:szCs w:val="24"/>
-                <w:rtl/>
-                <w:lang w:bidi="fa-IR"/>
-              </w:rPr>
-              <w:t>(قزوین97)</w:t>
-            </w:r>
-          </w:p>
-          <w:p>
-            <w:pPr>
-              <w:tabs>
-                <w:tab w:val="left" w:pos="3324"/>
-              </w:tabs>
-              <w:spacing w:line="240" w:lineRule="auto"/>
-              <w:jc w:val="both"/>
-              <w:rPr>
-                <w:b/>
-                <w:bCs/>
-                <w:sz w:val="24"/>
-                <w:szCs w:val="24"/>
-                <w:rtl/>
-                <w:lang w:bidi="fa-IR"/>
-              </w:rPr>
-            </w:pPr>
-          </w:p>
-          <w:p>
-            <w:pPr>
-              <w:tabs>
-                <w:tab w:val="left" w:pos="4121"/>
-              </w:tabs>
-              <w:spacing w:line="240" w:lineRule="auto"/>
-              <w:jc w:val="both"/>
-              <w:rPr>
-                <w:b/>
-                <w:bCs/>
-                <w:sz w:val="24"/>
-                <w:szCs w:val="24"/>
-                <w:lang w:bidi="fa-IR"/>
-              </w:rPr>
-            </w:pPr>
-            <w:r>
-              <w:rPr>
-                <w:b/>
-                <w:bCs/>
-                <w:sz w:val="24"/>
-                <w:szCs w:val="24"/>
-                <w:rtl/>
-                <w:lang w:bidi="fa-IR"/>
-              </w:rPr>
-              <w:tab/>
-            </w:r>
-          </w:p>
-          <w:p>
-            <w:pPr>
-              <w:tabs>
-                <w:tab w:val="left" w:pos="3324"/>
-              </w:tabs>
-              <w:spacing w:line="240" w:lineRule="auto"/>
-              <w:jc w:val="both"/>
-              <w:rPr>
-                <w:b/>
-                <w:bCs/>
-                <w:noProof/>
-                <w:sz w:val="24"/>
-                <w:szCs w:val="24"/>
-                <w:lang w:bidi="fa-IR"/>
-              </w:rPr>
-            </w:pPr>
-          </w:p>
-        </w:tc>
-      </w:tr>
-      <w:tr>
-        <w:trPr>
-          <w:gridAfter w:val="1"/>
-          <w:wAfter w:w="16" w:type="dxa"/>
-          <w:trHeight w:val="161"/>
-          <w:jc w:val="center"/>
-        </w:trPr>
-        <w:tc>
-          <w:tcPr>
-            <w:tcW w:w="510" w:type="dxa"/>
-          </w:tcPr>
-          <w:p>
-            <w:pPr>
-              <w:spacing w:after="0" w:line="240" w:lineRule="auto"/>
-              <w:jc w:val="center"/>
-              <w:rPr>
-                <w:rFonts w:ascii="Euclid" w:hAnsi="Euclid"/>
-                <w:b/>
-                <w:bCs/>
-                <w:i/>
-                <w:noProof/>
-                <w:sz w:val="24"/>
-                <w:szCs w:val="24"/>
-                <w:rtl/>
-                <w:lang w:bidi="fa-IR"/>
-              </w:rPr>
-            </w:pPr>
-            <w:r>
-              <w:rPr>
-                <w:rFonts w:ascii="Euclid" w:hAnsi="Euclid" w:hint="cs"/>
-                <w:b/>
-                <w:bCs/>
-                <w:i/>
-                <w:noProof/>
-                <w:sz w:val="24"/>
-                <w:szCs w:val="24"/>
-                <w:rtl/>
-                <w:lang w:bidi="fa-IR"/>
-              </w:rPr>
-              <w:t>26</w:t>
-            </w:r>
-          </w:p>
-        </w:tc>
-        <w:tc>
-          <w:tcPr>
-            <w:tcW w:w="10355" w:type="dxa"/>
-            <w:gridSpan w:val="2"/>
-            <w:tcBorders>
-              <w:right w:val="single" w:sz="4" w:space="0" w:color="auto"/>
-            </w:tcBorders>
-          </w:tcPr>
-          <w:p>
-            <w:pPr>
-              <w:tabs>
-                <w:tab w:val="left" w:pos="3324"/>
-              </w:tabs>
-              <w:spacing w:line="240" w:lineRule="auto"/>
-              <w:jc w:val="both"/>
-              <w:rPr>
-                <w:b/>
-                <w:bCs/>
-                <w:noProof/>
-                <w:sz w:val="24"/>
-                <w:szCs w:val="24"/>
-                <w:rtl/>
-                <w:lang w:bidi="fa-IR"/>
-              </w:rPr>
-            </w:pPr>
-            <w:r>
-              <w:rPr>
-                <w:b/>
-                <w:bCs/>
-                <w:noProof/>
-                <w:sz w:val="24"/>
-                <w:szCs w:val="24"/>
-                <w:lang w:bidi="fa-IR"/>
-              </w:rPr>
-              <w:drawing>
-                <wp:anchor distT="0" distB="0" distL="114300" distR="114300" simplePos="0" relativeHeight="251738112" behindDoc="1" locked="0" layoutInCell="1" allowOverlap="1" wp14:anchorId="7692A55A" wp14:editId="7F1F441B">
-                  <wp:simplePos x="0" y="0"/>
-                  <wp:positionH relativeFrom="column">
-                    <wp:posOffset>417195</wp:posOffset>
-                  </wp:positionH>
-                  <wp:positionV relativeFrom="paragraph">
-                    <wp:posOffset>147955</wp:posOffset>
-                  </wp:positionV>
-                  <wp:extent cx="2092904" cy="1218879"/>
-                  <wp:effectExtent l="0" t="0" r="3175" b="635"/>
-                  <wp:wrapNone/>
-                  <wp:docPr id="53" name="Picture 53"/>
-                  <wp:cNvGraphicFramePr>
-                    <a:graphicFrameLocks xmlns:a="http://schemas.openxmlformats.org/drawingml/2006/main" noChangeAspect="1"/>
-                  </wp:cNvGraphicFramePr>
-                  <a:graphic xmlns:a="http://schemas.openxmlformats.org/drawingml/2006/main">
-                    <a:graphicData uri="http://schemas.openxmlformats.org/drawingml/2006/picture">
-                      <pic:pic xmlns:pic="http://schemas.openxmlformats.org/drawingml/2006/picture">
-                        <pic:nvPicPr>
-                          <pic:cNvPr id="0" name="Picture 18"/>
-                          <pic:cNvPicPr>
-                            <a:picLocks noChangeAspect="1" noChangeArrowheads="1"/>
-                          </pic:cNvPicPr>
-                        </pic:nvPicPr>
-                        <pic:blipFill>
-                          <a:blip r:embed="rId53" cstate="print">
-                            <a:extLst>
-                              <a:ext uri="{28A0092B-C50C-407E-A947-70E740481C1C}">
-                                <a14:useLocalDpi xmlns:a14="http://schemas.microsoft.com/office/drawing/2010/main" val="0"/>
-                              </a:ext>
-                            </a:extLst>
-                          </a:blip>
-                          <a:srcRect/>
-                          <a:stretch>
-                            <a:fillRect/>
-                          </a:stretch>
-                        </pic:blipFill>
-                        <pic:spPr bwMode="auto">
-                          <a:xfrm>
-                            <a:off x="0" y="0"/>
-                            <a:ext cx="2092904" cy="1218879"/>
-                          </a:xfrm>
-                          <a:prstGeom prst="rect">
-                            <a:avLst/>
-                          </a:prstGeom>
-                          <a:noFill/>
-                        </pic:spPr>
-                      </pic:pic>
-                    </a:graphicData>
-                  </a:graphic>
-                  <wp14:sizeRelH relativeFrom="page">
-                    <wp14:pctWidth>0</wp14:pctWidth>
-                  </wp14:sizeRelH>
-                  <wp14:sizeRelV relativeFrom="page">
-                    <wp14:pctHeight>0</wp14:pctHeight>
-                  </wp14:sizeRelV>
-                </wp:anchor>
-              </w:drawing>
-            </w:r>
-            <w:r>
-              <w:rPr>
-                <w:rFonts w:hint="cs"/>
-                <w:b/>
-                <w:bCs/>
-                <w:noProof/>
-                <w:sz w:val="24"/>
-                <w:szCs w:val="24"/>
-                <w:rtl/>
-              </w:rPr>
-              <w:t xml:space="preserve">در مستطیل </w:t>
-            </w:r>
-            <w:r>
-              <w:rPr>
-                <w:b/>
-                <w:bCs/>
-                <w:noProof/>
-                <w:sz w:val="24"/>
-                <w:szCs w:val="24"/>
-              </w:rPr>
-              <w:t>ABCD</w:t>
-            </w:r>
-            <w:r>
-              <w:rPr>
-                <w:rFonts w:hint="cs"/>
-                <w:b/>
-                <w:bCs/>
-                <w:noProof/>
-                <w:sz w:val="24"/>
-                <w:szCs w:val="24"/>
-                <w:rtl/>
-                <w:lang w:bidi="fa-IR"/>
-              </w:rPr>
-              <w:t xml:space="preserve">، نقاط </w:t>
-            </w:r>
-            <w:r>
-              <w:rPr>
-                <w:b/>
-                <w:bCs/>
-                <w:noProof/>
-                <w:sz w:val="24"/>
-                <w:szCs w:val="24"/>
-                <w:lang w:bidi="fa-IR"/>
-              </w:rPr>
-              <w:t>M</w:t>
-            </w:r>
-            <w:r>
-              <w:rPr>
-                <w:rFonts w:hint="cs"/>
-                <w:b/>
-                <w:bCs/>
-                <w:noProof/>
-                <w:sz w:val="24"/>
-                <w:szCs w:val="24"/>
-                <w:rtl/>
-                <w:lang w:bidi="fa-IR"/>
-              </w:rPr>
-              <w:t xml:space="preserve"> و </w:t>
-            </w:r>
-            <w:r>
-              <w:rPr>
-                <w:b/>
-                <w:bCs/>
-                <w:noProof/>
-                <w:sz w:val="24"/>
-                <w:szCs w:val="24"/>
-                <w:lang w:bidi="fa-IR"/>
-              </w:rPr>
-              <w:t>N</w:t>
-            </w:r>
-            <w:r>
-              <w:rPr>
-                <w:rFonts w:hint="cs"/>
-                <w:b/>
-                <w:bCs/>
-                <w:noProof/>
-                <w:sz w:val="24"/>
-                <w:szCs w:val="24"/>
-                <w:rtl/>
-                <w:lang w:bidi="fa-IR"/>
-              </w:rPr>
-              <w:t xml:space="preserve">  روی </w:t>
-            </w:r>
-            <w:r>
-              <w:rPr>
-                <w:b/>
-                <w:bCs/>
-                <w:noProof/>
-                <w:sz w:val="24"/>
-                <w:szCs w:val="24"/>
-                <w:lang w:bidi="fa-IR"/>
-              </w:rPr>
-              <w:t>CD</w:t>
-            </w:r>
-            <w:r>
-              <w:rPr>
-                <w:rFonts w:hint="cs"/>
-                <w:b/>
-                <w:bCs/>
-                <w:noProof/>
-                <w:sz w:val="24"/>
-                <w:szCs w:val="24"/>
-                <w:rtl/>
-                <w:lang w:bidi="fa-IR"/>
-              </w:rPr>
-              <w:t xml:space="preserve"> طوری قرار گرفته</w:t>
-            </w:r>
-            <w:r>
-              <w:rPr>
-                <w:rFonts w:hint="cs"/>
-                <w:b/>
-                <w:bCs/>
-                <w:noProof/>
-                <w:sz w:val="24"/>
-                <w:szCs w:val="24"/>
-                <w:rtl/>
-                <w:lang w:bidi="fa-IR"/>
-              </w:rPr>
-              <w:t>‌</w:t>
-            </w:r>
-            <w:r>
-              <w:rPr>
-                <w:rFonts w:hint="cs"/>
-                <w:b/>
-                <w:bCs/>
-                <w:noProof/>
-                <w:sz w:val="24"/>
-                <w:szCs w:val="24"/>
-                <w:rtl/>
-                <w:lang w:bidi="fa-IR"/>
-              </w:rPr>
-              <w:t xml:space="preserve">اند </w:t>
-            </w:r>
-          </w:p>
-          <w:p>
-            <w:pPr>
-              <w:tabs>
-                <w:tab w:val="left" w:pos="3324"/>
-              </w:tabs>
-              <w:spacing w:line="240" w:lineRule="auto"/>
-              <w:jc w:val="both"/>
-              <w:rPr>
-                <w:b/>
-                <w:bCs/>
-                <w:noProof/>
-                <w:sz w:val="24"/>
-                <w:szCs w:val="24"/>
-                <w:rtl/>
-                <w:lang w:bidi="fa-IR"/>
-              </w:rPr>
-            </w:pPr>
-            <w:r>
-              <w:rPr>
-                <w:rFonts w:hint="cs"/>
-                <w:b/>
-                <w:bCs/>
-                <w:noProof/>
-                <w:sz w:val="24"/>
-                <w:szCs w:val="24"/>
-                <w:rtl/>
-                <w:lang w:bidi="fa-IR"/>
-              </w:rPr>
-              <w:t>که آن را به سه قسمت مساوی تقسیم کرده</w:t>
-            </w:r>
-            <w:r>
-              <w:rPr>
-                <w:rFonts w:hint="cs"/>
-                <w:b/>
-                <w:bCs/>
-                <w:noProof/>
-                <w:sz w:val="24"/>
-                <w:szCs w:val="24"/>
-                <w:rtl/>
-                <w:lang w:bidi="fa-IR"/>
-              </w:rPr>
-              <w:t>‌</w:t>
-            </w:r>
-            <w:r>
-              <w:rPr>
-                <w:rFonts w:hint="cs"/>
-                <w:b/>
-                <w:bCs/>
-                <w:noProof/>
-                <w:sz w:val="24"/>
-                <w:szCs w:val="24"/>
-                <w:rtl/>
-                <w:lang w:bidi="fa-IR"/>
-              </w:rPr>
-              <w:t>اند. ثابت کنید</w:t>
-            </w:r>
-          </w:p>
-          <w:p>
-            <w:pPr>
-              <w:tabs>
-                <w:tab w:val="left" w:pos="3324"/>
-              </w:tabs>
-              <w:spacing w:line="240" w:lineRule="auto"/>
-              <w:jc w:val="both"/>
-              <w:rPr>
-                <w:b/>
-                <w:bCs/>
-                <w:noProof/>
-                <w:sz w:val="24"/>
-                <w:szCs w:val="24"/>
-                <w:rtl/>
-                <w:lang w:bidi="fa-IR"/>
-              </w:rPr>
-            </w:pPr>
-            <w:r>
-              <w:rPr>
-                <w:rFonts w:hint="cs"/>
-                <w:b/>
-                <w:bCs/>
-                <w:noProof/>
-                <w:sz w:val="24"/>
-                <w:szCs w:val="24"/>
-                <w:rtl/>
-                <w:lang w:bidi="fa-IR"/>
-              </w:rPr>
-              <w:t xml:space="preserve"> دو مثلث </w:t>
-            </w:r>
-            <w:r>
-              <w:rPr>
-                <w:b/>
-                <w:bCs/>
-                <w:noProof/>
-                <w:sz w:val="24"/>
-                <w:szCs w:val="24"/>
-                <w:lang w:bidi="fa-IR"/>
-              </w:rPr>
-              <w:t>AMD</w:t>
-            </w:r>
-            <w:r>
-              <w:rPr>
-                <w:rFonts w:hint="cs"/>
-                <w:b/>
-                <w:bCs/>
-                <w:noProof/>
-                <w:sz w:val="24"/>
-                <w:szCs w:val="24"/>
-                <w:rtl/>
-                <w:lang w:bidi="fa-IR"/>
-              </w:rPr>
-              <w:t xml:space="preserve"> و </w:t>
-            </w:r>
-            <w:r>
-              <w:rPr>
-                <w:b/>
-                <w:bCs/>
-                <w:noProof/>
-                <w:sz w:val="24"/>
-                <w:szCs w:val="24"/>
-                <w:lang w:bidi="fa-IR"/>
-              </w:rPr>
-              <w:t>BNC</w:t>
-            </w:r>
-            <w:r>
-              <w:rPr>
-                <w:rFonts w:hint="cs"/>
-                <w:b/>
-                <w:bCs/>
-                <w:noProof/>
-                <w:sz w:val="24"/>
-                <w:szCs w:val="24"/>
-                <w:rtl/>
-                <w:lang w:bidi="fa-IR"/>
-              </w:rPr>
-              <w:t xml:space="preserve"> هم‌نهشت هستند.(چهارمحال401) </w:t>
-            </w:r>
-          </w:p>
-          <w:p>
-            <w:pPr>
-              <w:tabs>
-                <w:tab w:val="left" w:pos="3324"/>
-              </w:tabs>
-              <w:spacing w:line="240" w:lineRule="auto"/>
-              <w:jc w:val="both"/>
-              <w:rPr>
-                <w:b/>
-                <w:bCs/>
-                <w:noProof/>
-                <w:sz w:val="24"/>
-                <w:szCs w:val="24"/>
-                <w:rtl/>
-                <w:lang w:bidi="fa-IR"/>
-              </w:rPr>
-            </w:pPr>
-            <w:r>
-              <w:rPr>
-                <w:b/>
-                <w:bCs/>
-                <w:noProof/>
-                <w:sz w:val="24"/>
-                <w:szCs w:val="24"/>
-                <w:rtl/>
-                <w:lang w:bidi="fa-IR"/>
-              </w:rPr>
-              <w:drawing>
-                <wp:anchor distT="0" distB="0" distL="114300" distR="114300" simplePos="0" relativeHeight="251739136" behindDoc="1" locked="0" layoutInCell="1" allowOverlap="1" wp14:anchorId="548CE592" wp14:editId="381390FF">
-                  <wp:simplePos x="0" y="0"/>
-                  <wp:positionH relativeFrom="column">
-                    <wp:posOffset>154305</wp:posOffset>
-                  </wp:positionH>
-                  <wp:positionV relativeFrom="paragraph">
-                    <wp:posOffset>334010</wp:posOffset>
-                  </wp:positionV>
-                  <wp:extent cx="1762125" cy="1117644"/>
-                  <wp:effectExtent l="0" t="0" r="0" b="6350"/>
-                  <wp:wrapNone/>
-                  <wp:docPr id="54" name="Picture 54"/>
-                  <wp:cNvGraphicFramePr>
-                    <a:graphicFrameLocks xmlns:a="http://schemas.openxmlformats.org/drawingml/2006/main" noChangeAspect="1"/>
-                  </wp:cNvGraphicFramePr>
-                  <a:graphic xmlns:a="http://schemas.openxmlformats.org/drawingml/2006/main">
-                    <a:graphicData uri="http://schemas.openxmlformats.org/drawingml/2006/picture">
-                      <pic:pic xmlns:pic="http://schemas.openxmlformats.org/drawingml/2006/picture">
-                        <pic:nvPicPr>
-                          <pic:cNvPr id="0" name="Picture 19"/>
-                          <pic:cNvPicPr>
-                            <a:picLocks noChangeAspect="1" noChangeArrowheads="1"/>
-                          </pic:cNvPicPr>
-                        </pic:nvPicPr>
-                        <pic:blipFill>
-                          <a:blip r:embed="rId54" cstate="print">
-                            <a:extLst>
-                              <a:ext uri="{28A0092B-C50C-407E-A947-70E740481C1C}">
-                                <a14:useLocalDpi xmlns:a14="http://schemas.microsoft.com/office/drawing/2010/main" val="0"/>
-                              </a:ext>
-                            </a:extLst>
-                          </a:blip>
-                          <a:srcRect/>
-                          <a:stretch>
-                            <a:fillRect/>
-                          </a:stretch>
-                        </pic:blipFill>
-                        <pic:spPr bwMode="auto">
-                          <a:xfrm>
-                            <a:off x="0" y="0"/>
-                            <a:ext cx="1762125" cy="1117644"/>
-                          </a:xfrm>
-                          <a:prstGeom prst="rect">
-                            <a:avLst/>
-                          </a:prstGeom>
-                          <a:noFill/>
-                        </pic:spPr>
-                      </pic:pic>
-                    </a:graphicData>
-                  </a:graphic>
-                  <wp14:sizeRelH relativeFrom="page">
-                    <wp14:pctWidth>0</wp14:pctWidth>
-                  </wp14:sizeRelH>
-                  <wp14:sizeRelV relativeFrom="page">
-                    <wp14:pctHeight>0</wp14:pctHeight>
-                  </wp14:sizeRelV>
-                </wp:anchor>
-              </w:drawing>
-            </w:r>
-          </w:p>
-        </w:tc>
-      </w:tr>
-      <w:tr>
-        <w:trPr>
-          <w:gridAfter w:val="1"/>
-          <w:wAfter w:w="16" w:type="dxa"/>
-          <w:trHeight w:val="161"/>
-          <w:jc w:val="center"/>
-        </w:trPr>
-        <w:tc>
-          <w:tcPr>
-            <w:tcW w:w="510" w:type="dxa"/>
-          </w:tcPr>
-          <w:p>
-            <w:pPr>
-              <w:spacing w:after="0" w:line="240" w:lineRule="auto"/>
-              <w:jc w:val="center"/>
-              <w:rPr>
-                <w:rFonts w:ascii="Euclid" w:hAnsi="Euclid"/>
-                <w:b/>
-                <w:bCs/>
-                <w:i/>
-                <w:noProof/>
-                <w:sz w:val="24"/>
-                <w:szCs w:val="24"/>
-                <w:rtl/>
-                <w:lang w:bidi="fa-IR"/>
-              </w:rPr>
-            </w:pPr>
-            <w:r>
-              <w:rPr>
-                <w:rFonts w:ascii="Euclid" w:hAnsi="Euclid" w:hint="cs"/>
-                <w:b/>
-                <w:bCs/>
-                <w:i/>
-                <w:noProof/>
-                <w:sz w:val="24"/>
-                <w:szCs w:val="24"/>
-                <w:rtl/>
-                <w:lang w:bidi="fa-IR"/>
-              </w:rPr>
-              <w:t>27</w:t>
-            </w:r>
-          </w:p>
-        </w:tc>
-        <w:tc>
-          <w:tcPr>
-            <w:tcW w:w="10355" w:type="dxa"/>
-            <w:gridSpan w:val="2"/>
-            <w:tcBorders>
-              <w:right w:val="single" w:sz="4" w:space="0" w:color="auto"/>
-            </w:tcBorders>
-          </w:tcPr>
-          <w:p>
-            <w:pPr>
-              <w:tabs>
-                <w:tab w:val="left" w:pos="3324"/>
-              </w:tabs>
-              <w:spacing w:line="240" w:lineRule="auto"/>
-              <w:rPr>
-                <w:b/>
-                <w:bCs/>
-                <w:noProof/>
-                <w:sz w:val="24"/>
-                <w:szCs w:val="24"/>
-                <w:rtl/>
-                <w:lang w:bidi="fa-IR"/>
-              </w:rPr>
-            </w:pPr>
-            <w:r>
-              <w:rPr>
-                <w:rFonts w:hint="cs"/>
-                <w:b/>
-                <w:bCs/>
-                <w:noProof/>
-                <w:sz w:val="24"/>
-                <w:szCs w:val="24"/>
-                <w:rtl/>
-              </w:rPr>
-              <w:t xml:space="preserve"> </w:t>
-            </w:r>
-            <w:r>
-              <w:rPr>
-                <w:rFonts w:hint="cs"/>
-                <w:b/>
-                <w:bCs/>
-                <w:noProof/>
-                <w:sz w:val="24"/>
-                <w:szCs w:val="24"/>
-                <w:rtl/>
-                <w:lang w:bidi="fa-IR"/>
-              </w:rPr>
-              <w:t xml:space="preserve">در مستطیل </w:t>
-            </w:r>
-            <w:r>
-              <w:rPr>
-                <w:b/>
-                <w:bCs/>
-                <w:noProof/>
-                <w:sz w:val="24"/>
-                <w:szCs w:val="24"/>
-                <w:lang w:bidi="fa-IR"/>
-              </w:rPr>
-              <w:t>ABCD</w:t>
-            </w:r>
-            <w:r>
-              <w:rPr>
-                <w:rFonts w:hint="cs"/>
-                <w:b/>
-                <w:bCs/>
-                <w:noProof/>
-                <w:sz w:val="24"/>
-                <w:szCs w:val="24"/>
-                <w:rtl/>
-                <w:lang w:bidi="fa-IR"/>
-              </w:rPr>
-              <w:t xml:space="preserve"> پارخط</w:t>
-            </w:r>
-            <w:r>
-              <w:rPr>
-                <w:rFonts w:hint="cs"/>
-                <w:b/>
-                <w:bCs/>
-                <w:noProof/>
-                <w:sz w:val="24"/>
-                <w:szCs w:val="24"/>
-                <w:rtl/>
-                <w:lang w:bidi="fa-IR"/>
-              </w:rPr>
-              <w:t>‌</w:t>
-            </w:r>
-            <w:r>
-              <w:rPr>
-                <w:rFonts w:hint="cs"/>
-                <w:b/>
-                <w:bCs/>
-                <w:noProof/>
-                <w:sz w:val="24"/>
-                <w:szCs w:val="24"/>
-                <w:rtl/>
-                <w:lang w:bidi="fa-IR"/>
-              </w:rPr>
-              <w:t xml:space="preserve">های </w:t>
-            </w:r>
-            <w:r>
-              <w:rPr>
-                <w:b/>
-                <w:bCs/>
-                <w:noProof/>
-                <w:sz w:val="24"/>
-                <w:szCs w:val="24"/>
-                <w:lang w:bidi="fa-IR"/>
-              </w:rPr>
-              <w:t>BE</w:t>
-            </w:r>
-            <w:r>
-              <w:rPr>
-                <w:rFonts w:hint="cs"/>
-                <w:b/>
-                <w:bCs/>
-                <w:noProof/>
-                <w:sz w:val="24"/>
-                <w:szCs w:val="24"/>
-                <w:rtl/>
-                <w:lang w:bidi="fa-IR"/>
-              </w:rPr>
-              <w:t xml:space="preserve"> و </w:t>
-            </w:r>
-            <w:r>
-              <w:rPr>
-                <w:b/>
-                <w:bCs/>
-                <w:noProof/>
-                <w:sz w:val="24"/>
-                <w:szCs w:val="24"/>
-                <w:lang w:bidi="fa-IR"/>
-              </w:rPr>
-              <w:t>AF</w:t>
-            </w:r>
-            <w:r>
-              <w:rPr>
-                <w:rFonts w:hint="cs"/>
-                <w:b/>
-                <w:bCs/>
-                <w:noProof/>
-                <w:sz w:val="24"/>
-                <w:szCs w:val="24"/>
-                <w:rtl/>
-                <w:lang w:bidi="fa-IR"/>
-              </w:rPr>
-              <w:t xml:space="preserve"> طوری رسم شده که </w:t>
-            </w:r>
-            <w:r>
-              <w:rPr>
-                <w:rFonts w:hint="cs"/>
-                <w:b/>
-                <w:bCs/>
-                <w:noProof/>
-                <w:sz w:val="24"/>
-                <w:szCs w:val="24"/>
-                <w:rtl/>
-                <w:lang w:bidi="fa-IR"/>
-              </w:rPr>
-              <w:t xml:space="preserve">(زنجان401) </w:t>
-            </w:r>
-          </w:p>
-          <w:p>
-            <w:pPr>
-              <w:tabs>
-                <w:tab w:val="left" w:pos="3324"/>
-              </w:tabs>
-              <w:spacing w:line="240" w:lineRule="auto"/>
-              <w:rPr>
-                <w:b/>
-                <w:bCs/>
-                <w:noProof/>
-                <w:sz w:val="24"/>
-                <w:szCs w:val="24"/>
-                <w:rtl/>
-                <w:lang w:bidi="fa-IR"/>
-              </w:rPr>
-            </w:pPr>
-            <w:r>
-              <w:rPr>
-                <w:rFonts w:hint="cs"/>
-                <w:b/>
-                <w:bCs/>
-                <w:noProof/>
-                <w:sz w:val="24"/>
-                <w:szCs w:val="24"/>
-                <w:rtl/>
-                <w:lang w:bidi="fa-IR"/>
-              </w:rPr>
-              <w:t xml:space="preserve">دو زاویه </w:t>
-            </w:r>
-            <w:r>
-              <w:rPr>
-                <w:b/>
-                <w:bCs/>
-                <w:position w:val="-12"/>
-                <w:sz w:val="24"/>
-                <w:szCs w:val="24"/>
-              </w:rPr>
-              <w:object w:dxaOrig="320" w:dyaOrig="360" w14:anchorId="5F992D96">
-                <v:shape id="_x0000_i1038" type="#_x0000_t75" style="width:16.5pt;height:18pt" o:ole="">
-                  <v:imagedata r:id="rId55" o:title=""/>
-                </v:shape>
-                <o:OLEObject Type="Embed" ProgID="Equation.DSMT4" ShapeID="_x0000_i1038" DrawAspect="Content" ObjectID="_1787141976" r:id="rId56"/>
-              </w:object>
-            </w:r>
-            <w:r>
-              <w:rPr>
-                <w:rFonts w:hint="cs"/>
-                <w:b/>
-                <w:bCs/>
-                <w:noProof/>
-                <w:sz w:val="24"/>
-                <w:szCs w:val="24"/>
-                <w:rtl/>
-                <w:lang w:bidi="fa-IR"/>
-              </w:rPr>
-              <w:t xml:space="preserve"> </w:t>
-            </w:r>
-            <w:r>
-              <w:rPr>
-                <w:rFonts w:hint="cs"/>
-                <w:b/>
-                <w:bCs/>
-                <w:noProof/>
-                <w:sz w:val="24"/>
-                <w:szCs w:val="24"/>
-                <w:rtl/>
-                <w:lang w:bidi="fa-IR"/>
-              </w:rPr>
-              <w:t>و</w:t>
-            </w:r>
-            <w:r>
-              <w:rPr>
-                <w:b/>
-                <w:bCs/>
-                <w:sz w:val="24"/>
-                <w:szCs w:val="24"/>
-              </w:rPr>
-              <w:t xml:space="preserve"> </w:t>
-            </w:r>
-            <w:r>
-              <w:rPr>
-                <w:b/>
-                <w:bCs/>
-                <w:position w:val="-12"/>
-                <w:sz w:val="24"/>
-                <w:szCs w:val="24"/>
-              </w:rPr>
-              <w:object w:dxaOrig="279" w:dyaOrig="360" w14:anchorId="72C67292">
-                <v:shape id="_x0000_i1039" type="#_x0000_t75" style="width:13.5pt;height:18pt" o:ole="">
-                  <v:imagedata r:id="rId57" o:title=""/>
-                </v:shape>
-                <o:OLEObject Type="Embed" ProgID="Equation.DSMT4" ShapeID="_x0000_i1039" DrawAspect="Content" ObjectID="_1787141977" r:id="rId58"/>
-              </w:object>
-            </w:r>
-            <w:r>
-              <w:rPr>
-                <w:rFonts w:hint="cs"/>
-                <w:b/>
-                <w:bCs/>
-                <w:noProof/>
-                <w:sz w:val="24"/>
-                <w:szCs w:val="24"/>
-                <w:rtl/>
-                <w:lang w:bidi="fa-IR"/>
-              </w:rPr>
-              <w:t>برابراند</w:t>
-            </w:r>
-            <w:r>
-              <w:rPr>
-                <w:rFonts w:hint="cs"/>
-                <w:b/>
-                <w:bCs/>
-                <w:noProof/>
-                <w:sz w:val="24"/>
-                <w:szCs w:val="24"/>
-                <w:rtl/>
-                <w:lang w:bidi="fa-IR"/>
-              </w:rPr>
-              <w:t>.</w:t>
-            </w:r>
-            <w:r>
-              <w:rPr>
-                <w:rFonts w:hint="cs"/>
-                <w:b/>
-                <w:bCs/>
-                <w:noProof/>
-                <w:sz w:val="24"/>
-                <w:szCs w:val="24"/>
-                <w:rtl/>
-                <w:lang w:bidi="fa-IR"/>
-              </w:rPr>
-              <w:t xml:space="preserve"> </w:t>
-            </w:r>
-            <w:r>
-              <w:rPr>
-                <w:rFonts w:hint="cs"/>
-                <w:b/>
-                <w:bCs/>
-                <w:noProof/>
-                <w:sz w:val="24"/>
-                <w:szCs w:val="24"/>
-                <w:rtl/>
-                <w:lang w:bidi="fa-IR"/>
-              </w:rPr>
-              <w:t xml:space="preserve">ثابت کنید </w:t>
-            </w:r>
-            <w:r>
-              <w:rPr>
-                <w:b/>
-                <w:bCs/>
-                <w:noProof/>
-                <w:sz w:val="24"/>
-                <w:szCs w:val="24"/>
-                <w:lang w:bidi="fa-IR"/>
-              </w:rPr>
-              <w:t>BE</w:t>
-            </w:r>
-            <w:r>
-              <w:rPr>
-                <w:rFonts w:hint="cs"/>
-                <w:b/>
-                <w:bCs/>
-                <w:noProof/>
-                <w:sz w:val="24"/>
-                <w:szCs w:val="24"/>
-                <w:rtl/>
-                <w:lang w:bidi="fa-IR"/>
-              </w:rPr>
-              <w:t xml:space="preserve"> و </w:t>
-            </w:r>
-            <w:r>
-              <w:rPr>
-                <w:b/>
-                <w:bCs/>
-                <w:noProof/>
-                <w:sz w:val="24"/>
-                <w:szCs w:val="24"/>
-                <w:lang w:bidi="fa-IR"/>
-              </w:rPr>
-              <w:t>AF</w:t>
-            </w:r>
-            <w:r>
-              <w:rPr>
-                <w:rFonts w:hint="cs"/>
-                <w:b/>
-                <w:bCs/>
-                <w:noProof/>
-                <w:sz w:val="24"/>
-                <w:szCs w:val="24"/>
-                <w:rtl/>
-                <w:lang w:bidi="fa-IR"/>
-              </w:rPr>
-              <w:t xml:space="preserve"> مساوی‌اند.</w:t>
-            </w:r>
-          </w:p>
-          <w:p>
-            <w:pPr>
-              <w:tabs>
-                <w:tab w:val="left" w:pos="3324"/>
-              </w:tabs>
-              <w:spacing w:line="240" w:lineRule="auto"/>
-              <w:rPr>
-                <w:b/>
-                <w:bCs/>
-                <w:noProof/>
-                <w:sz w:val="24"/>
-                <w:szCs w:val="24"/>
-                <w:rtl/>
-                <w:lang w:bidi="fa-IR"/>
-              </w:rPr>
-            </w:pPr>
-            <w:r>
-              <w:rPr>
-                <w:b/>
-                <w:bCs/>
-                <w:noProof/>
-                <w:sz w:val="24"/>
-                <w:szCs w:val="24"/>
-                <w:rtl/>
-                <w:lang w:bidi="fa-IR"/>
-              </w:rPr>
-              <w:drawing>
-                <wp:anchor distT="0" distB="0" distL="114300" distR="114300" simplePos="0" relativeHeight="251755520" behindDoc="1" locked="0" layoutInCell="1" allowOverlap="1" wp14:anchorId="266BBCA6" wp14:editId="1E49DDA4">
-                  <wp:simplePos x="0" y="0"/>
-                  <wp:positionH relativeFrom="column">
-                    <wp:posOffset>22860</wp:posOffset>
-                  </wp:positionH>
-                  <wp:positionV relativeFrom="paragraph">
-                    <wp:posOffset>347980</wp:posOffset>
+                    <wp:posOffset>309677</wp:posOffset>
                   </wp:positionV>
                   <wp:extent cx="1790700" cy="1211580"/>
                   <wp:effectExtent l="0" t="0" r="0" b="7620"/>
@@ -14927,7 +12665,7 @@
                           </pic:cNvPicPr>
                         </pic:nvPicPr>
                         <pic:blipFill>
-                          <a:blip r:embed="rId59" cstate="print">
+                          <a:blip r:embed="rId51" cstate="print">
                             <a:extLst>
                               <a:ext uri="{28A0092B-C50C-407E-A947-70E740481C1C}">
                                 <a14:useLocalDpi xmlns:a14="http://schemas.microsoft.com/office/drawing/2010/main" val="0"/>
@@ -15121,6 +12859,7 @@
             <w:pPr>
               <w:tabs>
                 <w:tab w:val="left" w:pos="3324"/>
+                <w:tab w:val="left" w:pos="8760"/>
               </w:tabs>
               <w:spacing w:line="240" w:lineRule="auto"/>
               <w:rPr>
@@ -15155,10 +12894,10 @@
                 <w:szCs w:val="24"/>
               </w:rPr>
               <w:object w:dxaOrig="320" w:dyaOrig="360" w14:anchorId="3FB8922F">
-                <v:shape id="_x0000_i1410" type="#_x0000_t75" style="width:16.5pt;height:18pt" o:ole="">
-                  <v:imagedata r:id="rId55" o:title=""/>
+                <v:shape id="_x0000_i1040" type="#_x0000_t75" style="width:16.85pt;height:18.4pt" o:ole="">
+                  <v:imagedata r:id="rId47" o:title=""/>
                 </v:shape>
-                <o:OLEObject Type="Embed" ProgID="Equation.DSMT4" ShapeID="_x0000_i1410" DrawAspect="Content" ObjectID="_1787141978" r:id="rId60"/>
+                <o:OLEObject Type="Embed" ProgID="Equation.DSMT4" ShapeID="_x0000_i1040" DrawAspect="Content" ObjectID="_1793822191" r:id="rId52"/>
               </w:object>
             </w:r>
             <w:r>
@@ -15192,10 +12931,10 @@
                 <w:szCs w:val="24"/>
               </w:rPr>
               <w:object w:dxaOrig="279" w:dyaOrig="360" w14:anchorId="26CCF150">
-                <v:shape id="_x0000_i1411" type="#_x0000_t75" style="width:13.5pt;height:18pt" o:ole="">
-                  <v:imagedata r:id="rId57" o:title=""/>
+                <v:shape id="_x0000_i1041" type="#_x0000_t75" style="width:13.8pt;height:18.4pt" o:ole="">
+                  <v:imagedata r:id="rId49" o:title=""/>
                 </v:shape>
-                <o:OLEObject Type="Embed" ProgID="Equation.DSMT4" ShapeID="_x0000_i1411" DrawAspect="Content" ObjectID="_1787141979" r:id="rId61"/>
+                <o:OLEObject Type="Embed" ProgID="Equation.DSMT4" ShapeID="_x0000_i1041" DrawAspect="Content" ObjectID="_1793822192" r:id="rId53"/>
               </w:object>
             </w:r>
             <w:r>
@@ -15258,6 +12997,18 @@
                 <w:lang w:bidi="fa-IR"/>
               </w:rPr>
               <w:t xml:space="preserve"> مساوی‌اند.</w:t>
+            </w:r>
+            <w:r>
+              <w:rPr>
+                <w:b/>
+                <w:bCs/>
+                <w:noProof/>
+                <w:sz w:val="24"/>
+                <w:szCs w:val="24"/>
+                <w:rtl/>
+                <w:lang w:bidi="fa-IR"/>
+              </w:rPr>
+              <w:tab/>
             </w:r>
           </w:p>
           <w:p>
@@ -15267,6 +13018,7 @@
               </w:tabs>
               <w:spacing w:line="240" w:lineRule="auto"/>
               <w:rPr>
+                <w:rFonts w:hint="cs"/>
                 <w:b/>
                 <w:bCs/>
                 <w:noProof/>
@@ -15318,7 +13070,7 @@
                 <w:rtl/>
                 <w:lang w:bidi="fa-IR"/>
               </w:rPr>
-              <w:t>29</w:t>
+              <w:t>30</w:t>
             </w:r>
           </w:p>
         </w:tc>
@@ -15340,34 +13092,34 @@
               <w:rPr>
                 <w:b/>
                 <w:bCs/>
-                <w:sz w:val="24"/>
-                <w:szCs w:val="24"/>
-                <w:rtl/>
-                <w:lang w:bidi="fa-IR"/>
-              </w:rPr>
-            </w:pPr>
-            <w:r>
-              <w:rPr>
-                <w:b/>
-                <w:bCs/>
-                <w:noProof/>
-                <w:sz w:val="24"/>
-                <w:szCs w:val="24"/>
-                <w:lang w:bidi="fa-IR"/>
+                <w:noProof/>
+                <w:sz w:val="24"/>
+                <w:szCs w:val="24"/>
+                <w:rtl/>
+              </w:rPr>
+            </w:pPr>
+            <w:r>
+              <w:rPr>
+                <w:b/>
+                <w:bCs/>
+                <w:noProof/>
+                <w:sz w:val="24"/>
+                <w:szCs w:val="24"/>
+                <w:rtl/>
               </w:rPr>
               <w:drawing>
-                <wp:anchor distT="0" distB="0" distL="114300" distR="114300" simplePos="0" relativeHeight="251822080" behindDoc="1" locked="0" layoutInCell="1" allowOverlap="1" wp14:anchorId="281AA45A" wp14:editId="7B7E0C8F">
+                <wp:anchor distT="0" distB="0" distL="114300" distR="114300" simplePos="0" relativeHeight="251934720" behindDoc="0" locked="0" layoutInCell="1" allowOverlap="1" wp14:anchorId="61420B4F" wp14:editId="487DFDC2">
                   <wp:simplePos x="0" y="0"/>
                   <wp:positionH relativeFrom="column">
-                    <wp:posOffset>127635</wp:posOffset>
+                    <wp:posOffset>146563</wp:posOffset>
                   </wp:positionH>
                   <wp:positionV relativeFrom="paragraph">
-                    <wp:posOffset>346710</wp:posOffset>
+                    <wp:posOffset>137619</wp:posOffset>
                   </wp:positionV>
-                  <wp:extent cx="2644140" cy="1234440"/>
-                  <wp:effectExtent l="0" t="0" r="3810" b="3810"/>
+                  <wp:extent cx="1318260" cy="1134745"/>
+                  <wp:effectExtent l="0" t="0" r="0" b="8255"/>
                   <wp:wrapNone/>
-                  <wp:docPr id="50" name="Picture 50"/>
+                  <wp:docPr id="26" name="Picture 26"/>
                   <wp:cNvGraphicFramePr>
                     <a:graphicFrameLocks xmlns:a="http://schemas.openxmlformats.org/drawingml/2006/main" noChangeAspect="1"/>
                   </wp:cNvGraphicFramePr>
@@ -15375,13 +13127,13 @@
                     <a:graphicData uri="http://schemas.openxmlformats.org/drawingml/2006/picture">
                       <pic:pic xmlns:pic="http://schemas.openxmlformats.org/drawingml/2006/picture">
                         <pic:nvPicPr>
-                          <pic:cNvPr id="0" name="Picture 16"/>
+                          <pic:cNvPr id="0" name="Picture 204"/>
                           <pic:cNvPicPr>
                             <a:picLocks noChangeAspect="1" noChangeArrowheads="1"/>
                           </pic:cNvPicPr>
                         </pic:nvPicPr>
                         <pic:blipFill>
-                          <a:blip r:embed="rId62">
+                          <a:blip r:embed="rId54" cstate="print">
                             <a:extLst>
                               <a:ext uri="{28A0092B-C50C-407E-A947-70E740481C1C}">
                                 <a14:useLocalDpi xmlns:a14="http://schemas.microsoft.com/office/drawing/2010/main" val="0"/>
@@ -15396,7 +13148,7 @@
                         <pic:spPr bwMode="auto">
                           <a:xfrm>
                             <a:off x="0" y="0"/>
-                            <a:ext cx="2644140" cy="1234440"/>
+                            <a:ext cx="1318260" cy="1134745"/>
                           </a:xfrm>
                           <a:prstGeom prst="rect">
                             <a:avLst/>
@@ -15420,122 +13172,54 @@
                 <w:rFonts w:hint="cs"/>
                 <w:b/>
                 <w:bCs/>
-                <w:sz w:val="24"/>
-                <w:szCs w:val="24"/>
-                <w:rtl/>
-                <w:lang w:bidi="fa-IR"/>
-              </w:rPr>
-              <w:t xml:space="preserve">در شکل زیر چهار ضلعی  </w:t>
-            </w:r>
-            <w:r>
-              <w:rPr>
-                <w:b/>
-                <w:bCs/>
-                <w:sz w:val="24"/>
-                <w:szCs w:val="24"/>
-                <w:lang w:bidi="fa-IR"/>
-              </w:rPr>
-              <w:t>ABCD</w:t>
-            </w:r>
-            <w:r>
-              <w:rPr>
-                <w:rFonts w:hint="cs"/>
-                <w:b/>
-                <w:bCs/>
-                <w:sz w:val="24"/>
-                <w:szCs w:val="24"/>
-                <w:rtl/>
-                <w:lang w:bidi="fa-IR"/>
-              </w:rPr>
-              <w:t xml:space="preserve">  مستطیل است و نقطه </w:t>
-            </w:r>
-            <w:r>
-              <w:rPr>
-                <w:b/>
-                <w:bCs/>
-                <w:sz w:val="24"/>
-                <w:szCs w:val="24"/>
-                <w:lang w:bidi="fa-IR"/>
-              </w:rPr>
-              <w:t>F</w:t>
-            </w:r>
-            <w:r>
-              <w:rPr>
-                <w:rFonts w:hint="cs"/>
-                <w:b/>
-                <w:bCs/>
-                <w:sz w:val="24"/>
-                <w:szCs w:val="24"/>
-                <w:rtl/>
-                <w:lang w:bidi="fa-IR"/>
-              </w:rPr>
-              <w:t xml:space="preserve"> وسط </w:t>
-            </w:r>
-            <w:r>
-              <w:rPr>
-                <w:b/>
-                <w:bCs/>
-                <w:sz w:val="24"/>
-                <w:szCs w:val="24"/>
-                <w:lang w:bidi="fa-IR"/>
-              </w:rPr>
-              <w:t>AB</w:t>
-            </w:r>
-            <w:r>
-              <w:rPr>
-                <w:rFonts w:hint="cs"/>
-                <w:b/>
-                <w:bCs/>
-                <w:sz w:val="24"/>
-                <w:szCs w:val="24"/>
-                <w:rtl/>
-                <w:lang w:bidi="fa-IR"/>
-              </w:rPr>
-              <w:t xml:space="preserve"> است. ثابت کنید مثلث‌ها ِ</w:t>
-            </w:r>
-            <w:r>
-              <w:rPr>
-                <w:b/>
-                <w:bCs/>
-                <w:sz w:val="24"/>
-                <w:szCs w:val="24"/>
-                <w:lang w:bidi="fa-IR"/>
-              </w:rPr>
-              <w:t>DAF</w:t>
-            </w:r>
-            <w:r>
-              <w:rPr>
-                <w:rFonts w:hint="cs"/>
-                <w:b/>
-                <w:bCs/>
-                <w:sz w:val="24"/>
-                <w:szCs w:val="24"/>
-                <w:rtl/>
-                <w:lang w:bidi="fa-IR"/>
-              </w:rPr>
-              <w:t xml:space="preserve">  و </w:t>
-            </w:r>
-            <w:r>
-              <w:rPr>
-                <w:b/>
-                <w:bCs/>
-                <w:sz w:val="24"/>
-                <w:szCs w:val="24"/>
-                <w:lang w:bidi="fa-IR"/>
-              </w:rPr>
-              <w:t>CBF</w:t>
-            </w:r>
-            <w:r>
-              <w:rPr>
-                <w:rFonts w:hint="cs"/>
-                <w:b/>
-                <w:bCs/>
-                <w:sz w:val="24"/>
-                <w:szCs w:val="24"/>
-                <w:rtl/>
-                <w:lang w:bidi="fa-IR"/>
-              </w:rPr>
-              <w:t xml:space="preserve"> </w:t>
+                <w:noProof/>
+                <w:sz w:val="24"/>
+                <w:szCs w:val="24"/>
+                <w:rtl/>
+              </w:rPr>
+              <w:t>در شکل زیر وترهای</w:t>
+            </w:r>
+            <w:r>
+              <w:rPr>
+                <w:b/>
+                <w:bCs/>
+                <w:position w:val="-4"/>
+                <w:sz w:val="24"/>
+                <w:szCs w:val="24"/>
+              </w:rPr>
+              <w:object w:dxaOrig="420" w:dyaOrig="260" w14:anchorId="538CC732">
+                <v:shape id="_x0000_i1043" type="#_x0000_t75" style="width:20.7pt;height:13.8pt" o:ole="">
+                  <v:imagedata r:id="rId55" o:title=""/>
+                </v:shape>
+                <o:OLEObject Type="Embed" ProgID="Equation.DSMT4" ShapeID="_x0000_i1043" DrawAspect="Content" ObjectID="_1793822193" r:id="rId56"/>
+              </w:object>
+            </w:r>
+            <w:r>
+              <w:rPr>
+                <w:b/>
+                <w:bCs/>
+                <w:position w:val="-6"/>
+                <w:sz w:val="24"/>
+                <w:szCs w:val="24"/>
+              </w:rPr>
+              <w:object w:dxaOrig="420" w:dyaOrig="279" w14:anchorId="75E6D56A">
+                <v:shape id="_x0000_i1044" type="#_x0000_t75" style="width:20.7pt;height:13.8pt" o:ole="">
+                  <v:imagedata r:id="rId57" o:title=""/>
+                </v:shape>
+                <o:OLEObject Type="Embed" ProgID="Equation.DSMT4" ShapeID="_x0000_i1044" DrawAspect="Content" ObjectID="_1793822194" r:id="rId58"/>
+              </w:object>
+            </w:r>
+            <w:r>
+              <w:rPr>
+                <w:rFonts w:hint="cs"/>
+                <w:b/>
+                <w:bCs/>
+                <w:noProof/>
+                <w:sz w:val="24"/>
+                <w:szCs w:val="24"/>
+                <w:rtl/>
+              </w:rPr>
+              <w:t xml:space="preserve"> و باهم مساوی هستند. نشان دهید </w:t>
             </w:r>
           </w:p>
           <w:p>
@@ -15548,62 +13232,90 @@
               <w:rPr>
                 <w:b/>
                 <w:bCs/>
-                <w:sz w:val="24"/>
-                <w:szCs w:val="24"/>
-                <w:rtl/>
-                <w:lang w:bidi="fa-IR"/>
-              </w:rPr>
-            </w:pPr>
-            <w:r>
-              <w:rPr>
-                <w:rFonts w:hint="cs"/>
-                <w:b/>
-                <w:bCs/>
-                <w:sz w:val="24"/>
-                <w:szCs w:val="24"/>
-                <w:rtl/>
-                <w:lang w:bidi="fa-IR"/>
-              </w:rPr>
-              <w:t>هم نهشتند.(زنجان400)</w:t>
-            </w:r>
-          </w:p>
-          <w:p>
-            <w:pPr>
-              <w:spacing w:after="0" w:line="240" w:lineRule="auto"/>
-              <w:rPr>
-                <w:b/>
-                <w:bCs/>
-                <w:sz w:val="24"/>
-                <w:szCs w:val="24"/>
-                <w:rtl/>
-                <w:lang w:bidi="fa-IR"/>
-              </w:rPr>
-            </w:pPr>
-            <w:r>
-              <w:rPr>
-                <w:rFonts w:hint="cs"/>
-                <w:b/>
-                <w:bCs/>
-                <w:sz w:val="24"/>
-                <w:szCs w:val="24"/>
-                <w:rtl/>
-                <w:lang w:bidi="fa-IR"/>
-              </w:rPr>
-              <w:t xml:space="preserve">ثابت کنید: </w:t>
-            </w:r>
-            <w:r>
-              <w:rPr>
-                <w:b/>
-                <w:bCs/>
+                <w:noProof/>
+                <w:sz w:val="24"/>
+                <w:szCs w:val="24"/>
+                <w:rtl/>
+              </w:rPr>
+            </w:pPr>
+            <w:r>
+              <w:rPr>
+                <w:rFonts w:hint="cs"/>
+                <w:b/>
+                <w:bCs/>
+                <w:noProof/>
+                <w:sz w:val="24"/>
+                <w:szCs w:val="24"/>
+                <w:rtl/>
+              </w:rPr>
+              <w:t>کمان</w:t>
+            </w:r>
+            <w:r>
+              <w:rPr>
+                <w:rFonts w:hint="cs"/>
+                <w:b/>
+                <w:bCs/>
+                <w:noProof/>
+                <w:sz w:val="24"/>
+                <w:szCs w:val="24"/>
+                <w:rtl/>
+              </w:rPr>
+              <w:t>‌</w:t>
+            </w:r>
+            <w:r>
+              <w:rPr>
+                <w:rFonts w:hint="cs"/>
+                <w:b/>
+                <w:bCs/>
+                <w:noProof/>
+                <w:sz w:val="24"/>
+                <w:szCs w:val="24"/>
+                <w:rtl/>
+              </w:rPr>
+              <w:t xml:space="preserve">های </w:t>
+            </w:r>
+            <w:r>
+              <w:rPr>
+                <w:b/>
+                <w:bCs/>
+                <w:noProof/>
+                <w:position w:val="-4"/>
+                <w:sz w:val="24"/>
+                <w:szCs w:val="24"/>
+              </w:rPr>
+              <w:object w:dxaOrig="420" w:dyaOrig="340" w14:anchorId="5EA41864">
+                <v:shape id="_x0000_i1045" type="#_x0000_t75" style="width:20.7pt;height:16.85pt" o:ole="">
+                  <v:imagedata r:id="rId59" o:title=""/>
+                </v:shape>
+                <o:OLEObject Type="Embed" ProgID="Equation.DSMT4" ShapeID="_x0000_i1045" DrawAspect="Content" ObjectID="_1793822195" r:id="rId60"/>
+              </w:object>
+            </w:r>
+            <w:r>
+              <w:rPr>
+                <w:rFonts w:hint="cs"/>
+                <w:b/>
+                <w:bCs/>
+                <w:noProof/>
+                <w:sz w:val="24"/>
+                <w:szCs w:val="24"/>
+                <w:rtl/>
+              </w:rPr>
+              <w:t xml:space="preserve"> و </w:t>
+            </w:r>
+            <w:r>
+              <w:rPr>
+                <w:b/>
+                <w:bCs/>
+                <w:noProof/>
                 <w:position w:val="-6"/>
                 <w:sz w:val="24"/>
                 <w:szCs w:val="24"/>
               </w:rPr>
-              <w:object w:dxaOrig="1020" w:dyaOrig="340" w14:anchorId="30FAF72C">
-                <v:shape id="_x0000_i1042" type="#_x0000_t75" style="width:51pt;height:16.5pt" o:ole="">
-                  <v:imagedata r:id="rId63" o:title=""/>
+              <w:object w:dxaOrig="420" w:dyaOrig="360" w14:anchorId="46593A18">
+                <v:shape id="_x0000_i1046" type="#_x0000_t75" style="width:20.7pt;height:18.4pt" o:ole="">
+                  <v:imagedata r:id="rId61" o:title=""/>
                 </v:shape>
-                <o:OLEObject Type="Embed" ProgID="Equation.DSMT4" ShapeID="_x0000_i1042" DrawAspect="Content" ObjectID="_1787141980" r:id="rId64"/>
+                <o:OLEObject Type="Embed" ProgID="Equation.DSMT4" ShapeID="_x0000_i1046" DrawAspect="Content" ObjectID="_1793822196" r:id="rId62"/>
               </w:object>
             </w:r>
             <w:r>
@@ -15611,64 +13323,60 @@
                 <w:rFonts w:hint="cs"/>
                 <w:b/>
                 <w:bCs/>
-                <w:sz w:val="24"/>
-                <w:szCs w:val="24"/>
-                <w:rtl/>
-                <w:lang w:bidi="fa-IR"/>
-              </w:rPr>
-              <w:t xml:space="preserve"> (اصفهان401) </w:t>
+                <w:noProof/>
+                <w:sz w:val="24"/>
+                <w:szCs w:val="24"/>
+                <w:rtl/>
+              </w:rPr>
+              <w:t xml:space="preserve">مساوی هستند.(گیلان402) </w:t>
             </w:r>
           </w:p>
           <w:p>
             <w:pPr>
               <w:tabs>
-                <w:tab w:val="left" w:pos="3324"/>
+                <w:tab w:val="left" w:pos="6407"/>
               </w:tabs>
               <w:spacing w:after="0" w:line="240" w:lineRule="auto"/>
-              <w:rPr>
-                <w:b/>
-                <w:bCs/>
-                <w:noProof/>
-                <w:sz w:val="24"/>
-                <w:szCs w:val="24"/>
-                <w:rtl/>
-                <w:lang w:bidi="fa-IR"/>
-              </w:rPr>
-            </w:pPr>
+              <w:jc w:val="both"/>
+              <w:rPr>
+                <w:b/>
+                <w:bCs/>
+                <w:noProof/>
+                <w:sz w:val="24"/>
+                <w:szCs w:val="24"/>
+                <w:rtl/>
+              </w:rPr>
+            </w:pPr>
+            <w:bookmarkStart w:id="0" w:name="_GoBack"/>
+            <w:bookmarkEnd w:id="0"/>
           </w:p>
           <w:p>
             <w:pPr>
               <w:tabs>
-                <w:tab w:val="left" w:pos="3324"/>
+                <w:tab w:val="left" w:pos="6407"/>
               </w:tabs>
               <w:spacing w:after="0" w:line="240" w:lineRule="auto"/>
-              <w:rPr>
-                <w:b/>
-                <w:bCs/>
-                <w:noProof/>
-                <w:sz w:val="24"/>
-                <w:szCs w:val="24"/>
-                <w:rtl/>
-                <w:lang w:bidi="fa-IR"/>
-              </w:rPr>
-            </w:pPr>
-          </w:p>
-          <w:p>
-            <w:pPr>
-              <w:tabs>
-                <w:tab w:val="left" w:pos="3324"/>
-              </w:tabs>
-              <w:spacing w:after="0" w:line="240" w:lineRule="auto"/>
-              <w:rPr>
-                <w:b/>
-                <w:bCs/>
-                <w:noProof/>
-                <w:sz w:val="24"/>
-                <w:szCs w:val="24"/>
-                <w:rtl/>
-                <w:lang w:bidi="fa-IR"/>
-              </w:rPr>
-            </w:pPr>
+              <w:jc w:val="both"/>
+              <w:rPr>
+                <w:b/>
+                <w:bCs/>
+                <w:noProof/>
+                <w:sz w:val="24"/>
+                <w:szCs w:val="24"/>
+                <w:rtl/>
+              </w:rPr>
+            </w:pPr>
+            <w:r>
+              <w:rPr>
+                <w:b/>
+                <w:bCs/>
+                <w:noProof/>
+                <w:sz w:val="24"/>
+                <w:szCs w:val="24"/>
+                <w:rtl/>
+              </w:rPr>
+              <w:tab/>
+            </w:r>
           </w:p>
         </w:tc>
       </w:tr>
@@ -15711,687 +13419,7 @@
                 <w:rtl/>
                 <w:lang w:bidi="fa-IR"/>
               </w:rPr>
-              <w:t>30</w:t>
-            </w:r>
-          </w:p>
-        </w:tc>
-        <w:tc>
-          <w:tcPr>
-            <w:tcW w:w="10355" w:type="dxa"/>
-            <w:gridSpan w:val="2"/>
-            <w:tcBorders>
-              <w:right w:val="single" w:sz="4" w:space="0" w:color="auto"/>
-            </w:tcBorders>
-          </w:tcPr>
-          <w:p>
-            <w:pPr>
-              <w:tabs>
-                <w:tab w:val="left" w:pos="3324"/>
-              </w:tabs>
-              <w:spacing w:after="0" w:line="240" w:lineRule="auto"/>
-              <w:jc w:val="both"/>
-              <w:rPr>
-                <w:b/>
-                <w:bCs/>
-                <w:noProof/>
-                <w:sz w:val="24"/>
-                <w:szCs w:val="24"/>
-                <w:rtl/>
-              </w:rPr>
-            </w:pPr>
-            <w:r>
-              <w:rPr>
-                <w:b/>
-                <w:bCs/>
-                <w:noProof/>
-                <w:sz w:val="24"/>
-                <w:szCs w:val="24"/>
-                <w:rtl/>
-              </w:rPr>
-              <w:drawing>
-                <wp:anchor distT="0" distB="0" distL="114300" distR="114300" simplePos="0" relativeHeight="251934720" behindDoc="0" locked="0" layoutInCell="1" allowOverlap="1" wp14:anchorId="61420B4F" wp14:editId="4A6133E0">
-                  <wp:simplePos x="0" y="0"/>
-                  <wp:positionH relativeFrom="column">
-                    <wp:posOffset>247015</wp:posOffset>
-                  </wp:positionH>
-                  <wp:positionV relativeFrom="paragraph">
-                    <wp:posOffset>86360</wp:posOffset>
-                  </wp:positionV>
-                  <wp:extent cx="1318260" cy="1135321"/>
-                  <wp:effectExtent l="0" t="0" r="0" b="8255"/>
-                  <wp:wrapNone/>
-                  <wp:docPr id="26" name="Picture 26"/>
-                  <wp:cNvGraphicFramePr>
-                    <a:graphicFrameLocks xmlns:a="http://schemas.openxmlformats.org/drawingml/2006/main" noChangeAspect="1"/>
-                  </wp:cNvGraphicFramePr>
-                  <a:graphic xmlns:a="http://schemas.openxmlformats.org/drawingml/2006/main">
-                    <a:graphicData uri="http://schemas.openxmlformats.org/drawingml/2006/picture">
-                      <pic:pic xmlns:pic="http://schemas.openxmlformats.org/drawingml/2006/picture">
-                        <pic:nvPicPr>
-                          <pic:cNvPr id="0" name="Picture 204"/>
-                          <pic:cNvPicPr>
-                            <a:picLocks noChangeAspect="1" noChangeArrowheads="1"/>
-                          </pic:cNvPicPr>
-                        </pic:nvPicPr>
-                        <pic:blipFill>
-                          <a:blip r:embed="rId65" cstate="print">
-                            <a:extLst>
-                              <a:ext uri="{28A0092B-C50C-407E-A947-70E740481C1C}">
-                                <a14:useLocalDpi xmlns:a14="http://schemas.microsoft.com/office/drawing/2010/main" val="0"/>
-                              </a:ext>
-                            </a:extLst>
-                          </a:blip>
-                          <a:srcRect/>
-                          <a:stretch>
-                            <a:fillRect/>
-                          </a:stretch>
-                        </pic:blipFill>
-                        <pic:spPr bwMode="auto">
-                          <a:xfrm>
-                            <a:off x="0" y="0"/>
-                            <a:ext cx="1318260" cy="1135321"/>
-                          </a:xfrm>
-                          <a:prstGeom prst="rect">
-                            <a:avLst/>
-                          </a:prstGeom>
-                          <a:noFill/>
-                        </pic:spPr>
-                      </pic:pic>
-                    </a:graphicData>
-                  </a:graphic>
-                  <wp14:sizeRelH relativeFrom="page">
-                    <wp14:pctWidth>0</wp14:pctWidth>
-                  </wp14:sizeRelH>
-                  <wp14:sizeRelV relativeFrom="page">
-                    <wp14:pctHeight>0</wp14:pctHeight>
-                  </wp14:sizeRelV>
-                </wp:anchor>
-              </w:drawing>
-            </w:r>
-            <w:r>
-              <w:rPr>
-                <w:rFonts w:hint="cs"/>
-                <w:b/>
-                <w:bCs/>
-                <w:noProof/>
-                <w:sz w:val="24"/>
-                <w:szCs w:val="24"/>
-                <w:rtl/>
-              </w:rPr>
-              <w:t>در شکل زیر وترهای</w:t>
-            </w:r>
-            <w:r>
-              <w:rPr>
-                <w:b/>
-                <w:bCs/>
-                <w:position w:val="-4"/>
-                <w:sz w:val="24"/>
-                <w:szCs w:val="24"/>
-              </w:rPr>
-              <w:object w:dxaOrig="420" w:dyaOrig="260" w14:anchorId="538CC732">
-                <v:shape id="_x0000_i1043" type="#_x0000_t75" style="width:21pt;height:13.5pt" o:ole="">
-                  <v:imagedata r:id="rId66" o:title=""/>
-                </v:shape>
-                <o:OLEObject Type="Embed" ProgID="Equation.DSMT4" ShapeID="_x0000_i1043" DrawAspect="Content" ObjectID="_1787141981" r:id="rId67"/>
-              </w:object>
-            </w:r>
-            <w:r>
-              <w:rPr>
-                <w:b/>
-                <w:bCs/>
-                <w:position w:val="-6"/>
-                <w:sz w:val="24"/>
-                <w:szCs w:val="24"/>
-              </w:rPr>
-              <w:object w:dxaOrig="420" w:dyaOrig="279" w14:anchorId="75E6D56A">
-                <v:shape id="_x0000_i1044" type="#_x0000_t75" style="width:21pt;height:13.5pt" o:ole="">
-                  <v:imagedata r:id="rId68" o:title=""/>
-                </v:shape>
-                <o:OLEObject Type="Embed" ProgID="Equation.DSMT4" ShapeID="_x0000_i1044" DrawAspect="Content" ObjectID="_1787141982" r:id="rId69"/>
-              </w:object>
-            </w:r>
-            <w:r>
-              <w:rPr>
-                <w:rFonts w:hint="cs"/>
-                <w:b/>
-                <w:bCs/>
-                <w:noProof/>
-                <w:sz w:val="24"/>
-                <w:szCs w:val="24"/>
-                <w:rtl/>
-              </w:rPr>
-              <w:t xml:space="preserve"> و باهم مساوی هستند. نشان دهید </w:t>
-            </w:r>
-          </w:p>
-          <w:p>
-            <w:pPr>
-              <w:tabs>
-                <w:tab w:val="left" w:pos="3324"/>
-              </w:tabs>
-              <w:spacing w:after="0" w:line="240" w:lineRule="auto"/>
-              <w:jc w:val="both"/>
-              <w:rPr>
-                <w:b/>
-                <w:bCs/>
-                <w:noProof/>
-                <w:sz w:val="24"/>
-                <w:szCs w:val="24"/>
-                <w:rtl/>
-              </w:rPr>
-            </w:pPr>
-            <w:r>
-              <w:rPr>
-                <w:rFonts w:hint="cs"/>
-                <w:b/>
-                <w:bCs/>
-                <w:noProof/>
-                <w:sz w:val="24"/>
-                <w:szCs w:val="24"/>
-                <w:rtl/>
-              </w:rPr>
-              <w:t>کمان</w:t>
-            </w:r>
-            <w:r>
-              <w:rPr>
-                <w:rFonts w:hint="cs"/>
-                <w:b/>
-                <w:bCs/>
-                <w:noProof/>
-                <w:sz w:val="24"/>
-                <w:szCs w:val="24"/>
-                <w:rtl/>
-              </w:rPr>
-              <w:t>‌</w:t>
-            </w:r>
-            <w:r>
-              <w:rPr>
-                <w:rFonts w:hint="cs"/>
-                <w:b/>
-                <w:bCs/>
-                <w:noProof/>
-                <w:sz w:val="24"/>
-                <w:szCs w:val="24"/>
-                <w:rtl/>
-              </w:rPr>
-              <w:t xml:space="preserve">های </w:t>
-            </w:r>
-            <w:r>
-              <w:rPr>
-                <w:b/>
-                <w:bCs/>
-                <w:noProof/>
-                <w:position w:val="-4"/>
-                <w:sz w:val="24"/>
-                <w:szCs w:val="24"/>
-              </w:rPr>
-              <w:object w:dxaOrig="420" w:dyaOrig="340" w14:anchorId="5EA41864">
-                <v:shape id="_x0000_i1045" type="#_x0000_t75" style="width:21pt;height:16.5pt" o:ole="">
-                  <v:imagedata r:id="rId70" o:title=""/>
-                </v:shape>
-                <o:OLEObject Type="Embed" ProgID="Equation.DSMT4" ShapeID="_x0000_i1045" DrawAspect="Content" ObjectID="_1787141983" r:id="rId71"/>
-              </w:object>
-            </w:r>
-            <w:r>
-              <w:rPr>
-                <w:rFonts w:hint="cs"/>
-                <w:b/>
-                <w:bCs/>
-                <w:noProof/>
-                <w:sz w:val="24"/>
-                <w:szCs w:val="24"/>
-                <w:rtl/>
-              </w:rPr>
-              <w:t xml:space="preserve"> و </w:t>
-            </w:r>
-            <w:r>
-              <w:rPr>
-                <w:b/>
-                <w:bCs/>
-                <w:noProof/>
-                <w:position w:val="-6"/>
-                <w:sz w:val="24"/>
-                <w:szCs w:val="24"/>
-              </w:rPr>
-              <w:object w:dxaOrig="420" w:dyaOrig="360" w14:anchorId="46593A18">
-                <v:shape id="_x0000_i1046" type="#_x0000_t75" style="width:21pt;height:18pt" o:ole="">
-                  <v:imagedata r:id="rId72" o:title=""/>
-                </v:shape>
-                <o:OLEObject Type="Embed" ProgID="Equation.DSMT4" ShapeID="_x0000_i1046" DrawAspect="Content" ObjectID="_1787141984" r:id="rId73"/>
-              </w:object>
-            </w:r>
-            <w:r>
-              <w:rPr>
-                <w:rFonts w:hint="cs"/>
-                <w:b/>
-                <w:bCs/>
-                <w:noProof/>
-                <w:sz w:val="24"/>
-                <w:szCs w:val="24"/>
-                <w:rtl/>
-              </w:rPr>
-              <w:t xml:space="preserve">مساوی هستند.(گیلان402) </w:t>
-            </w:r>
-          </w:p>
-          <w:p>
-            <w:pPr>
-              <w:tabs>
-                <w:tab w:val="left" w:pos="6407"/>
-              </w:tabs>
-              <w:spacing w:after="0" w:line="240" w:lineRule="auto"/>
-              <w:jc w:val="both"/>
-              <w:rPr>
-                <w:b/>
-                <w:bCs/>
-                <w:noProof/>
-                <w:sz w:val="24"/>
-                <w:szCs w:val="24"/>
-                <w:rtl/>
-              </w:rPr>
-            </w:pPr>
-          </w:p>
-          <w:p>
-            <w:pPr>
-              <w:tabs>
-                <w:tab w:val="left" w:pos="6407"/>
-              </w:tabs>
-              <w:spacing w:after="0" w:line="240" w:lineRule="auto"/>
-              <w:jc w:val="both"/>
-              <w:rPr>
-                <w:b/>
-                <w:bCs/>
-                <w:noProof/>
-                <w:sz w:val="24"/>
-                <w:szCs w:val="24"/>
-                <w:rtl/>
-              </w:rPr>
-            </w:pPr>
-            <w:r>
-              <w:rPr>
-                <w:b/>
-                <w:bCs/>
-                <w:noProof/>
-                <w:sz w:val="24"/>
-                <w:szCs w:val="24"/>
-                <w:rtl/>
-              </w:rPr>
-              <w:tab/>
-            </w:r>
-          </w:p>
-          <w:p>
-            <w:pPr>
-              <w:tabs>
-                <w:tab w:val="left" w:pos="6407"/>
-              </w:tabs>
-              <w:spacing w:after="0" w:line="240" w:lineRule="auto"/>
-              <w:jc w:val="both"/>
-              <w:rPr>
-                <w:b/>
-                <w:bCs/>
-                <w:noProof/>
-                <w:sz w:val="24"/>
-                <w:szCs w:val="24"/>
-                <w:rtl/>
-              </w:rPr>
-            </w:pPr>
-          </w:p>
-        </w:tc>
-      </w:tr>
-      <w:tr>
-        <w:trPr>
-          <w:gridAfter w:val="1"/>
-          <w:wAfter w:w="16" w:type="dxa"/>
-          <w:trHeight w:val="1722"/>
-          <w:jc w:val="center"/>
-        </w:trPr>
-        <w:tc>
-          <w:tcPr>
-            <w:tcW w:w="510" w:type="dxa"/>
-          </w:tcPr>
-          <w:p>
-            <w:pPr>
-              <w:spacing w:after="0" w:line="240" w:lineRule="auto"/>
-              <w:jc w:val="center"/>
-              <w:rPr>
-                <w:rFonts w:ascii="Euclid" w:hAnsi="Euclid"/>
-                <w:b/>
-                <w:bCs/>
-                <w:i/>
-                <w:noProof/>
-                <w:sz w:val="24"/>
-                <w:szCs w:val="24"/>
-                <w:rtl/>
-                <w:lang w:bidi="fa-IR"/>
-              </w:rPr>
-            </w:pPr>
-            <w:r>
-              <w:rPr>
-                <w:rFonts w:ascii="Euclid" w:hAnsi="Euclid" w:hint="cs"/>
-                <w:b/>
-                <w:bCs/>
-                <w:i/>
-                <w:noProof/>
-                <w:sz w:val="24"/>
-                <w:szCs w:val="24"/>
-                <w:rtl/>
-                <w:lang w:bidi="fa-IR"/>
-              </w:rPr>
               <w:lastRenderedPageBreak/>
-              <w:t>31</w:t>
-            </w:r>
-          </w:p>
-        </w:tc>
-        <w:tc>
-          <w:tcPr>
-            <w:tcW w:w="10355" w:type="dxa"/>
-            <w:gridSpan w:val="2"/>
-            <w:tcBorders>
-              <w:right w:val="single" w:sz="4" w:space="0" w:color="auto"/>
-            </w:tcBorders>
-          </w:tcPr>
-          <w:p>
-            <w:pPr>
-              <w:tabs>
-                <w:tab w:val="left" w:pos="3324"/>
-              </w:tabs>
-              <w:spacing w:after="0" w:line="240" w:lineRule="auto"/>
-              <w:jc w:val="both"/>
-              <w:rPr>
-                <w:b/>
-                <w:bCs/>
-                <w:noProof/>
-                <w:sz w:val="24"/>
-                <w:szCs w:val="24"/>
-                <w:rtl/>
-                <w:lang w:bidi="fa-IR"/>
-              </w:rPr>
-            </w:pPr>
-            <w:r>
-              <w:rPr>
-                <w:b/>
-                <w:bCs/>
-                <w:noProof/>
-                <w:sz w:val="24"/>
-                <w:szCs w:val="24"/>
-                <w:rtl/>
-                <w:lang w:bidi="fa-IR"/>
-              </w:rPr>
-              <w:drawing>
-                <wp:anchor distT="0" distB="0" distL="114300" distR="114300" simplePos="0" relativeHeight="251937792" behindDoc="1" locked="0" layoutInCell="1" allowOverlap="1" wp14:anchorId="3C15D07F" wp14:editId="78B01C9B">
-                  <wp:simplePos x="0" y="0"/>
-                  <wp:positionH relativeFrom="column">
-                    <wp:posOffset>278130</wp:posOffset>
-                  </wp:positionH>
-                  <wp:positionV relativeFrom="paragraph">
-                    <wp:posOffset>77470</wp:posOffset>
-                  </wp:positionV>
-                  <wp:extent cx="1381125" cy="981326"/>
-                  <wp:effectExtent l="0" t="0" r="0" b="9525"/>
-                  <wp:wrapNone/>
-                  <wp:docPr id="81" name="Picture 81"/>
-                  <wp:cNvGraphicFramePr>
-                    <a:graphicFrameLocks xmlns:a="http://schemas.openxmlformats.org/drawingml/2006/main" noChangeAspect="1"/>
-                  </wp:cNvGraphicFramePr>
-                  <a:graphic xmlns:a="http://schemas.openxmlformats.org/drawingml/2006/main">
-                    <a:graphicData uri="http://schemas.openxmlformats.org/drawingml/2006/picture">
-                      <pic:pic xmlns:pic="http://schemas.openxmlformats.org/drawingml/2006/picture">
-                        <pic:nvPicPr>
-                          <pic:cNvPr id="0" name="Picture 206"/>
-                          <pic:cNvPicPr>
-                            <a:picLocks noChangeAspect="1" noChangeArrowheads="1"/>
-                          </pic:cNvPicPr>
-                        </pic:nvPicPr>
-                        <pic:blipFill>
-                          <a:blip r:embed="rId74" cstate="print">
-                            <a:extLst>
-                              <a:ext uri="{28A0092B-C50C-407E-A947-70E740481C1C}">
-                                <a14:useLocalDpi xmlns:a14="http://schemas.microsoft.com/office/drawing/2010/main" val="0"/>
-                              </a:ext>
-                            </a:extLst>
-                          </a:blip>
-                          <a:srcRect/>
-                          <a:stretch>
-                            <a:fillRect/>
-                          </a:stretch>
-                        </pic:blipFill>
-                        <pic:spPr bwMode="auto">
-                          <a:xfrm>
-                            <a:off x="0" y="0"/>
-                            <a:ext cx="1392101" cy="989125"/>
-                          </a:xfrm>
-                          <a:prstGeom prst="rect">
-                            <a:avLst/>
-                          </a:prstGeom>
-                          <a:noFill/>
-                        </pic:spPr>
-                      </pic:pic>
-                    </a:graphicData>
-                  </a:graphic>
-                  <wp14:sizeRelH relativeFrom="page">
-                    <wp14:pctWidth>0</wp14:pctWidth>
-                  </wp14:sizeRelH>
-                  <wp14:sizeRelV relativeFrom="page">
-                    <wp14:pctHeight>0</wp14:pctHeight>
-                  </wp14:sizeRelV>
-                </wp:anchor>
-              </w:drawing>
-            </w:r>
-            <w:r>
-              <w:rPr>
-                <w:rFonts w:hint="cs"/>
-                <w:b/>
-                <w:bCs/>
-                <w:noProof/>
-                <w:sz w:val="24"/>
-                <w:szCs w:val="24"/>
-                <w:rtl/>
-              </w:rPr>
-              <w:t>از مرکز دایره</w:t>
-            </w:r>
-            <w:r>
-              <w:rPr>
-                <w:rFonts w:hint="cs"/>
-                <w:b/>
-                <w:bCs/>
-                <w:noProof/>
-                <w:sz w:val="24"/>
-                <w:szCs w:val="24"/>
-                <w:rtl/>
-              </w:rPr>
-              <w:t>‌</w:t>
-            </w:r>
-            <w:r>
-              <w:rPr>
-                <w:rFonts w:hint="cs"/>
-                <w:b/>
-                <w:bCs/>
-                <w:noProof/>
-                <w:sz w:val="24"/>
-                <w:szCs w:val="24"/>
-                <w:rtl/>
-              </w:rPr>
-              <w:t xml:space="preserve">ی  مقابل بر وتر دلخواه </w:t>
-            </w:r>
-            <w:r>
-              <w:rPr>
-                <w:b/>
-                <w:bCs/>
-                <w:noProof/>
-                <w:sz w:val="24"/>
-                <w:szCs w:val="24"/>
-              </w:rPr>
-              <w:t>AB</w:t>
-            </w:r>
-            <w:r>
-              <w:rPr>
-                <w:rFonts w:hint="cs"/>
-                <w:b/>
-                <w:bCs/>
-                <w:noProof/>
-                <w:sz w:val="24"/>
-                <w:szCs w:val="24"/>
-                <w:rtl/>
-                <w:lang w:bidi="fa-IR"/>
-              </w:rPr>
-              <w:t xml:space="preserve"> عمود کردهایم. (مرکزی402) </w:t>
-            </w:r>
-          </w:p>
-          <w:p>
-            <w:pPr>
-              <w:tabs>
-                <w:tab w:val="left" w:pos="3324"/>
-                <w:tab w:val="left" w:pos="7331"/>
-              </w:tabs>
-              <w:spacing w:after="0" w:line="240" w:lineRule="auto"/>
-              <w:jc w:val="both"/>
-              <w:rPr>
-                <w:b/>
-                <w:bCs/>
-                <w:noProof/>
-                <w:sz w:val="24"/>
-                <w:szCs w:val="24"/>
-                <w:lang w:bidi="fa-IR"/>
-              </w:rPr>
-            </w:pPr>
-            <w:r>
-              <w:rPr>
-                <w:rFonts w:hint="cs"/>
-                <w:b/>
-                <w:bCs/>
-                <w:noProof/>
-                <w:sz w:val="24"/>
-                <w:szCs w:val="24"/>
-                <w:rtl/>
-              </w:rPr>
-              <w:t xml:space="preserve">ثابت کنید وتر </w:t>
-            </w:r>
-            <w:r>
-              <w:rPr>
-                <w:b/>
-                <w:bCs/>
-                <w:noProof/>
-                <w:sz w:val="24"/>
-                <w:szCs w:val="24"/>
-              </w:rPr>
-              <w:t>AB</w:t>
-            </w:r>
-            <w:r>
-              <w:rPr>
-                <w:rFonts w:hint="cs"/>
-                <w:b/>
-                <w:bCs/>
-                <w:noProof/>
-                <w:sz w:val="24"/>
-                <w:szCs w:val="24"/>
-                <w:rtl/>
-                <w:lang w:bidi="fa-IR"/>
-              </w:rPr>
-              <w:t xml:space="preserve">  نصف شده است یعنی </w:t>
-            </w:r>
-            <w:r>
-              <w:rPr>
-                <w:b/>
-                <w:bCs/>
-                <w:noProof/>
-                <w:position w:val="-10"/>
-                <w:sz w:val="24"/>
-                <w:szCs w:val="24"/>
-                <w:lang w:bidi="fa-IR"/>
-              </w:rPr>
-              <w:object w:dxaOrig="1180" w:dyaOrig="380" w14:anchorId="1E46914F">
-                <v:shape id="_x0000_i1283" type="#_x0000_t75" style="width:59.25pt;height:19.5pt" o:ole="">
-                  <v:imagedata r:id="rId75" o:title=""/>
-                </v:shape>
-                <o:OLEObject Type="Embed" ProgID="Equation.DSMT4" ShapeID="_x0000_i1283" DrawAspect="Content" ObjectID="_1787141985" r:id="rId76"/>
-              </w:object>
-            </w:r>
-            <w:r>
-              <w:rPr>
-                <w:b/>
-                <w:bCs/>
-                <w:noProof/>
-                <w:sz w:val="24"/>
-                <w:szCs w:val="24"/>
-                <w:rtl/>
-                <w:lang w:bidi="fa-IR"/>
-              </w:rPr>
-              <w:tab/>
-            </w:r>
-          </w:p>
-          <w:p>
-            <w:pPr>
-              <w:tabs>
-                <w:tab w:val="left" w:pos="3324"/>
-              </w:tabs>
-              <w:spacing w:after="0" w:line="240" w:lineRule="auto"/>
-              <w:jc w:val="both"/>
-              <w:rPr>
-                <w:b/>
-                <w:bCs/>
-                <w:noProof/>
-                <w:sz w:val="24"/>
-                <w:szCs w:val="24"/>
-                <w:rtl/>
-              </w:rPr>
-            </w:pPr>
-          </w:p>
-          <w:p>
-            <w:pPr>
-              <w:tabs>
-                <w:tab w:val="left" w:pos="3324"/>
-              </w:tabs>
-              <w:spacing w:after="0" w:line="240" w:lineRule="auto"/>
-              <w:jc w:val="both"/>
-              <w:rPr>
-                <w:b/>
-                <w:bCs/>
-                <w:noProof/>
-                <w:sz w:val="24"/>
-                <w:szCs w:val="24"/>
-                <w:rtl/>
-              </w:rPr>
-            </w:pPr>
-          </w:p>
-        </w:tc>
-      </w:tr>
-      <w:tr>
-        <w:trPr>
-          <w:gridAfter w:val="1"/>
-          <w:wAfter w:w="16" w:type="dxa"/>
-          <w:trHeight w:val="161"/>
-          <w:jc w:val="center"/>
-        </w:trPr>
-        <w:tc>
-          <w:tcPr>
-            <w:tcW w:w="510" w:type="dxa"/>
-          </w:tcPr>
-          <w:p>
-            <w:pPr>
-              <w:spacing w:after="0" w:line="240" w:lineRule="auto"/>
-              <w:jc w:val="center"/>
-              <w:rPr>
-                <w:rFonts w:ascii="Euclid" w:hAnsi="Euclid"/>
-                <w:b/>
-                <w:bCs/>
-                <w:i/>
-                <w:noProof/>
-                <w:sz w:val="24"/>
-                <w:szCs w:val="24"/>
-                <w:rtl/>
-                <w:lang w:bidi="fa-IR"/>
-              </w:rPr>
-            </w:pPr>
-            <w:r>
-              <w:rPr>
-                <w:rFonts w:ascii="Euclid" w:hAnsi="Euclid" w:hint="cs"/>
-                <w:b/>
-                <w:bCs/>
-                <w:i/>
-                <w:noProof/>
-                <w:sz w:val="24"/>
-                <w:szCs w:val="24"/>
-                <w:rtl/>
-                <w:lang w:bidi="fa-IR"/>
-              </w:rPr>
               <w:t>3</w:t>
             </w:r>
             <w:r>
@@ -16607,7 +13635,7 @@
                           <pic:cNvPicPr/>
                         </pic:nvPicPr>
                         <pic:blipFill>
-                          <a:blip r:embed="rId77" cstate="print">
+                          <a:blip r:embed="rId63" cstate="print">
                             <a:extLst>
                               <a:ext uri="{28A0092B-C50C-407E-A947-70E740481C1C}">
                                 <a14:useLocalDpi xmlns:a14="http://schemas.microsoft.com/office/drawing/2010/main" val="0"/>
@@ -16648,10 +13676,10 @@
                 <w:szCs w:val="24"/>
               </w:rPr>
               <w:object w:dxaOrig="1160" w:dyaOrig="320" w14:anchorId="1690C61A">
-                <v:shape id="_x0000_i1048" type="#_x0000_t75" style="width:58.5pt;height:16.5pt" o:ole="">
-                  <v:imagedata r:id="rId78" o:title=""/>
+                <v:shape id="_x0000_i1048" type="#_x0000_t75" style="width:58.2pt;height:16.85pt" o:ole="">
+                  <v:imagedata r:id="rId64" o:title=""/>
                 </v:shape>
-                <o:OLEObject Type="Embed" ProgID="Equation.DSMT4" ShapeID="_x0000_i1048" DrawAspect="Content" ObjectID="_1787141986" r:id="rId79"/>
+                <o:OLEObject Type="Embed" ProgID="Equation.DSMT4" ShapeID="_x0000_i1048" DrawAspect="Content" ObjectID="_1793822197" r:id="rId65"/>
               </w:object>
             </w:r>
             <w:r>
@@ -16729,6 +13757,7 @@
               <w:spacing w:after="0" w:line="240" w:lineRule="auto"/>
               <w:jc w:val="both"/>
               <w:rPr>
+                <w:rFonts w:hint="cs"/>
                 <w:b/>
                 <w:bCs/>
                 <w:noProof/>
@@ -16887,584 +13916,15 @@
             <w:pPr>
               <w:spacing w:after="0" w:line="240" w:lineRule="auto"/>
               <w:rPr>
-                <w:b/>
-                <w:bCs/>
-                <w:sz w:val="24"/>
-                <w:szCs w:val="24"/>
-                <w:rtl/>
-                <w:lang w:bidi="fa-IR"/>
-              </w:rPr>
-            </w:pPr>
-          </w:p>
-        </w:tc>
-      </w:tr>
-      <w:tr>
-        <w:trPr>
-          <w:gridAfter w:val="1"/>
-          <w:wAfter w:w="16" w:type="dxa"/>
-          <w:trHeight w:val="2268"/>
-          <w:jc w:val="center"/>
-        </w:trPr>
-        <w:tc>
-          <w:tcPr>
-            <w:tcW w:w="510" w:type="dxa"/>
-            <w:tcBorders>
-              <w:top w:val="single" w:sz="4" w:space="0" w:color="auto"/>
-            </w:tcBorders>
-          </w:tcPr>
-          <w:p>
-            <w:pPr>
-              <w:spacing w:after="0" w:line="240" w:lineRule="auto"/>
-              <w:jc w:val="center"/>
-              <w:rPr>
-                <w:rFonts w:ascii="Euclid" w:hAnsi="Euclid"/>
-                <w:b/>
-                <w:bCs/>
-                <w:i/>
-                <w:noProof/>
-                <w:sz w:val="24"/>
-                <w:szCs w:val="24"/>
-                <w:rtl/>
-                <w:lang w:bidi="fa-IR"/>
-              </w:rPr>
-            </w:pPr>
-            <w:r>
-              <w:rPr>
-                <w:rFonts w:ascii="Euclid" w:hAnsi="Euclid" w:hint="cs"/>
-                <w:b/>
-                <w:bCs/>
-                <w:i/>
-                <w:noProof/>
-                <w:sz w:val="24"/>
-                <w:szCs w:val="24"/>
-                <w:rtl/>
-                <w:lang w:bidi="fa-IR"/>
-              </w:rPr>
-              <w:t>3</w:t>
-            </w:r>
-            <w:r>
-              <w:rPr>
-                <w:rFonts w:ascii="Euclid" w:hAnsi="Euclid" w:hint="cs"/>
-                <w:b/>
-                <w:bCs/>
-                <w:i/>
-                <w:noProof/>
-                <w:sz w:val="24"/>
-                <w:szCs w:val="24"/>
-                <w:rtl/>
-                <w:lang w:bidi="fa-IR"/>
-              </w:rPr>
-              <w:t>3</w:t>
-            </w:r>
-          </w:p>
-        </w:tc>
-        <w:tc>
-          <w:tcPr>
-            <w:tcW w:w="10355" w:type="dxa"/>
-            <w:gridSpan w:val="2"/>
-            <w:tcBorders>
-              <w:top w:val="single" w:sz="4" w:space="0" w:color="auto"/>
-              <w:right w:val="single" w:sz="4" w:space="0" w:color="auto"/>
-            </w:tcBorders>
-          </w:tcPr>
-          <w:p>
-            <w:pPr>
-              <w:spacing w:line="240" w:lineRule="auto"/>
-              <w:rPr>
-                <w:b/>
-                <w:bCs/>
-                <w:sz w:val="24"/>
-                <w:szCs w:val="24"/>
-                <w:rtl/>
-                <w:lang w:bidi="fa-IR"/>
-              </w:rPr>
-            </w:pPr>
-            <w:r>
-              <w:rPr>
-                <w:b/>
-                <w:bCs/>
-                <w:noProof/>
-                <w:sz w:val="24"/>
-                <w:szCs w:val="24"/>
-                <w:lang w:bidi="fa-IR"/>
-              </w:rPr>
-              <w:drawing>
-                <wp:anchor distT="0" distB="0" distL="114300" distR="114300" simplePos="0" relativeHeight="251803648" behindDoc="1" locked="0" layoutInCell="1" allowOverlap="1" wp14:anchorId="5FE1C9FF" wp14:editId="5903A376">
-                  <wp:simplePos x="0" y="0"/>
-                  <wp:positionH relativeFrom="column">
-                    <wp:posOffset>532130</wp:posOffset>
-                  </wp:positionH>
-                  <wp:positionV relativeFrom="paragraph">
-                    <wp:posOffset>196215</wp:posOffset>
-                  </wp:positionV>
-                  <wp:extent cx="2072640" cy="1295400"/>
-                  <wp:effectExtent l="0" t="0" r="3810" b="0"/>
-                  <wp:wrapNone/>
-                  <wp:docPr id="85" name="Picture 85"/>
-                  <wp:cNvGraphicFramePr>
-                    <a:graphicFrameLocks xmlns:a="http://schemas.openxmlformats.org/drawingml/2006/main" noChangeAspect="1"/>
-                  </wp:cNvGraphicFramePr>
-                  <a:graphic xmlns:a="http://schemas.openxmlformats.org/drawingml/2006/main">
-                    <a:graphicData uri="http://schemas.openxmlformats.org/drawingml/2006/picture">
-                      <pic:pic xmlns:pic="http://schemas.openxmlformats.org/drawingml/2006/picture">
-                        <pic:nvPicPr>
-                          <pic:cNvPr id="0" name="Picture 26"/>
-                          <pic:cNvPicPr>
-                            <a:picLocks noChangeAspect="1" noChangeArrowheads="1"/>
-                          </pic:cNvPicPr>
-                        </pic:nvPicPr>
-                        <pic:blipFill>
-                          <a:blip r:embed="rId80" cstate="print">
-                            <a:extLst>
-                              <a:ext uri="{28A0092B-C50C-407E-A947-70E740481C1C}">
-                                <a14:useLocalDpi xmlns:a14="http://schemas.microsoft.com/office/drawing/2010/main" val="0"/>
-                              </a:ext>
-                            </a:extLst>
-                          </a:blip>
-                          <a:srcRect/>
-                          <a:stretch>
-                            <a:fillRect/>
-                          </a:stretch>
-                        </pic:blipFill>
-                        <pic:spPr bwMode="auto">
-                          <a:xfrm>
-                            <a:off x="0" y="0"/>
-                            <a:ext cx="2072640" cy="1295400"/>
-                          </a:xfrm>
-                          <a:prstGeom prst="rect">
-                            <a:avLst/>
-                          </a:prstGeom>
-                          <a:noFill/>
-                        </pic:spPr>
-                      </pic:pic>
-                    </a:graphicData>
-                  </a:graphic>
-                  <wp14:sizeRelH relativeFrom="page">
-                    <wp14:pctWidth>0</wp14:pctWidth>
-                  </wp14:sizeRelH>
-                  <wp14:sizeRelV relativeFrom="page">
-                    <wp14:pctHeight>0</wp14:pctHeight>
-                  </wp14:sizeRelV>
-                </wp:anchor>
-              </w:drawing>
-            </w:r>
-            <w:r>
-              <w:rPr>
-                <w:rFonts w:hint="cs"/>
-                <w:b/>
-                <w:bCs/>
-                <w:noProof/>
-                <w:sz w:val="24"/>
-                <w:szCs w:val="24"/>
-                <w:rtl/>
-                <w:lang w:bidi="fa-IR"/>
-              </w:rPr>
-              <w:t xml:space="preserve">نشان دهید دو مثلث </w:t>
-            </w:r>
-            <w:r>
-              <w:rPr>
-                <w:b/>
-                <w:bCs/>
-                <w:noProof/>
-                <w:sz w:val="24"/>
-                <w:szCs w:val="24"/>
-                <w:lang w:bidi="fa-IR"/>
-              </w:rPr>
-              <w:t>MOP</w:t>
-            </w:r>
-            <w:r>
-              <w:rPr>
-                <w:rFonts w:hint="cs"/>
-                <w:b/>
-                <w:bCs/>
-                <w:noProof/>
-                <w:sz w:val="24"/>
-                <w:szCs w:val="24"/>
-                <w:rtl/>
-                <w:lang w:bidi="fa-IR"/>
-              </w:rPr>
-              <w:t xml:space="preserve"> و </w:t>
-            </w:r>
-            <w:r>
-              <w:rPr>
-                <w:b/>
-                <w:bCs/>
-                <w:noProof/>
-                <w:sz w:val="24"/>
-                <w:szCs w:val="24"/>
-                <w:lang w:bidi="fa-IR"/>
-              </w:rPr>
-              <w:t>MON</w:t>
-            </w:r>
-            <w:r>
-              <w:rPr>
-                <w:rFonts w:hint="cs"/>
-                <w:b/>
-                <w:bCs/>
-                <w:noProof/>
-                <w:sz w:val="24"/>
-                <w:szCs w:val="24"/>
-                <w:rtl/>
-                <w:lang w:bidi="fa-IR"/>
-              </w:rPr>
-              <w:t xml:space="preserve"> هم نهشت هستند.(</w:t>
-            </w:r>
-            <w:r>
-              <w:rPr>
-                <w:b/>
-                <w:bCs/>
-                <w:sz w:val="24"/>
-                <w:szCs w:val="24"/>
-              </w:rPr>
-              <w:t xml:space="preserve"> </w:t>
-            </w:r>
-            <w:r>
-              <w:rPr>
-                <w:b/>
-                <w:bCs/>
-                <w:position w:val="-4"/>
-                <w:sz w:val="24"/>
-                <w:szCs w:val="24"/>
-              </w:rPr>
-              <w:object w:dxaOrig="1140" w:dyaOrig="320" w14:anchorId="088548EF">
-                <v:shape id="_x0000_i1049" type="#_x0000_t75" style="width:57pt;height:16.5pt" o:ole="">
-                  <v:imagedata r:id="rId81" o:title=""/>
-                </v:shape>
-                <o:OLEObject Type="Embed" ProgID="Equation.DSMT4" ShapeID="_x0000_i1049" DrawAspect="Content" ObjectID="_1787141987" r:id="rId82"/>
-              </w:object>
-            </w:r>
-            <w:r>
-              <w:rPr>
-                <w:rFonts w:hint="cs"/>
-                <w:b/>
-                <w:bCs/>
-                <w:noProof/>
-                <w:sz w:val="24"/>
-                <w:szCs w:val="24"/>
-                <w:rtl/>
-                <w:lang w:bidi="fa-IR"/>
-              </w:rPr>
-              <w:t>)</w:t>
-            </w:r>
-            <w:r>
-              <w:rPr>
-                <w:rFonts w:hint="cs"/>
-                <w:b/>
-                <w:bCs/>
-                <w:sz w:val="24"/>
-                <w:szCs w:val="24"/>
-                <w:rtl/>
-                <w:lang w:bidi="fa-IR"/>
-              </w:rPr>
-              <w:t xml:space="preserve"> (خراسان شمالی400) </w:t>
-            </w:r>
-          </w:p>
-          <w:p>
-            <w:pPr>
-              <w:spacing w:line="240" w:lineRule="auto"/>
-              <w:rPr>
-                <w:b/>
-                <w:bCs/>
-                <w:sz w:val="24"/>
-                <w:szCs w:val="24"/>
-                <w:lang w:bidi="fa-IR"/>
-              </w:rPr>
-            </w:pPr>
-            <w:r>
-              <w:rPr>
-                <w:rFonts w:hint="cs"/>
-                <w:b/>
-                <w:bCs/>
-                <w:sz w:val="24"/>
-                <w:szCs w:val="24"/>
-                <w:rtl/>
-                <w:lang w:bidi="fa-IR"/>
-              </w:rPr>
-              <w:t xml:space="preserve">حالت هم ‌نهشتی را بنویسید. </w:t>
-            </w:r>
-          </w:p>
-        </w:tc>
-      </w:tr>
-      <w:tr>
-        <w:trPr>
-          <w:gridAfter w:val="1"/>
-          <w:wAfter w:w="16" w:type="dxa"/>
-          <w:trHeight w:val="2004"/>
-          <w:jc w:val="center"/>
-        </w:trPr>
-        <w:tc>
-          <w:tcPr>
-            <w:tcW w:w="510" w:type="dxa"/>
-            <w:tcBorders>
-              <w:top w:val="single" w:sz="4" w:space="0" w:color="auto"/>
-            </w:tcBorders>
-          </w:tcPr>
-          <w:p>
-            <w:pPr>
-              <w:spacing w:after="0" w:line="240" w:lineRule="auto"/>
-              <w:jc w:val="center"/>
-              <w:rPr>
-                <w:rFonts w:ascii="Euclid" w:hAnsi="Euclid"/>
-                <w:b/>
-                <w:bCs/>
-                <w:i/>
-                <w:noProof/>
-                <w:sz w:val="24"/>
-                <w:szCs w:val="24"/>
-                <w:rtl/>
-                <w:lang w:bidi="fa-IR"/>
-              </w:rPr>
-            </w:pPr>
-            <w:r>
-              <w:rPr>
-                <w:rFonts w:ascii="Euclid" w:hAnsi="Euclid" w:hint="cs"/>
-                <w:b/>
-                <w:bCs/>
-                <w:i/>
-                <w:noProof/>
-                <w:sz w:val="24"/>
-                <w:szCs w:val="24"/>
-                <w:rtl/>
-                <w:lang w:bidi="fa-IR"/>
-              </w:rPr>
-              <w:t>34</w:t>
-            </w:r>
-          </w:p>
-        </w:tc>
-        <w:tc>
-          <w:tcPr>
-            <w:tcW w:w="10355" w:type="dxa"/>
-            <w:gridSpan w:val="2"/>
-            <w:tcBorders>
-              <w:top w:val="single" w:sz="4" w:space="0" w:color="auto"/>
-              <w:right w:val="single" w:sz="4" w:space="0" w:color="auto"/>
-            </w:tcBorders>
-          </w:tcPr>
-          <w:p>
-            <w:pPr>
-              <w:spacing w:line="240" w:lineRule="auto"/>
-              <w:rPr>
-                <w:b/>
-                <w:bCs/>
-                <w:noProof/>
-                <w:sz w:val="24"/>
-                <w:szCs w:val="24"/>
-                <w:rtl/>
-                <w:lang w:bidi="fa-IR"/>
-              </w:rPr>
-            </w:pPr>
-            <w:r>
-              <w:rPr>
-                <w:b/>
-                <w:bCs/>
-                <w:noProof/>
-                <w:sz w:val="24"/>
-                <w:szCs w:val="24"/>
-                <w:rtl/>
-                <w:lang w:bidi="fa-IR"/>
-              </w:rPr>
-              <w:drawing>
-                <wp:anchor distT="0" distB="0" distL="114300" distR="114300" simplePos="0" relativeHeight="251936768" behindDoc="1" locked="0" layoutInCell="1" allowOverlap="1" wp14:anchorId="5AD1FD71" wp14:editId="0208DCB0">
-                  <wp:simplePos x="0" y="0"/>
-                  <wp:positionH relativeFrom="column">
-                    <wp:posOffset>546735</wp:posOffset>
-                  </wp:positionH>
-                  <wp:positionV relativeFrom="paragraph">
-                    <wp:posOffset>102235</wp:posOffset>
-                  </wp:positionV>
-                  <wp:extent cx="1295400" cy="1005840"/>
-                  <wp:effectExtent l="0" t="0" r="0" b="3810"/>
-                  <wp:wrapNone/>
-                  <wp:docPr id="69" name="Picture 69"/>
-                  <wp:cNvGraphicFramePr>
-                    <a:graphicFrameLocks xmlns:a="http://schemas.openxmlformats.org/drawingml/2006/main" noChangeAspect="1"/>
-                  </wp:cNvGraphicFramePr>
-                  <a:graphic xmlns:a="http://schemas.openxmlformats.org/drawingml/2006/main">
-                    <a:graphicData uri="http://schemas.openxmlformats.org/drawingml/2006/picture">
-                      <pic:pic xmlns:pic="http://schemas.openxmlformats.org/drawingml/2006/picture">
-                        <pic:nvPicPr>
-                          <pic:cNvPr id="0" name="Picture 205"/>
-                          <pic:cNvPicPr>
-                            <a:picLocks noChangeAspect="1" noChangeArrowheads="1"/>
-                          </pic:cNvPicPr>
-                        </pic:nvPicPr>
-                        <pic:blipFill>
-                          <a:blip r:embed="rId83" cstate="print">
-                            <a:extLst>
-                              <a:ext uri="{28A0092B-C50C-407E-A947-70E740481C1C}">
-                                <a14:useLocalDpi xmlns:a14="http://schemas.microsoft.com/office/drawing/2010/main" val="0"/>
-                              </a:ext>
-                            </a:extLst>
-                          </a:blip>
-                          <a:srcRect/>
-                          <a:stretch>
-                            <a:fillRect/>
-                          </a:stretch>
-                        </pic:blipFill>
-                        <pic:spPr bwMode="auto">
-                          <a:xfrm>
-                            <a:off x="0" y="0"/>
-                            <a:ext cx="1295400" cy="1005840"/>
-                          </a:xfrm>
-                          <a:prstGeom prst="rect">
-                            <a:avLst/>
-                          </a:prstGeom>
-                          <a:noFill/>
-                        </pic:spPr>
-                      </pic:pic>
-                    </a:graphicData>
-                  </a:graphic>
-                  <wp14:sizeRelH relativeFrom="page">
-                    <wp14:pctWidth>0</wp14:pctWidth>
-                  </wp14:sizeRelH>
-                  <wp14:sizeRelV relativeFrom="page">
-                    <wp14:pctHeight>0</wp14:pctHeight>
-                  </wp14:sizeRelV>
-                </wp:anchor>
-              </w:drawing>
-            </w:r>
-            <w:r>
-              <w:rPr>
-                <w:rFonts w:hint="cs"/>
-                <w:b/>
-                <w:bCs/>
-                <w:noProof/>
-                <w:sz w:val="24"/>
-                <w:szCs w:val="24"/>
-                <w:rtl/>
-                <w:lang w:bidi="fa-IR"/>
-              </w:rPr>
-              <w:t xml:space="preserve">در شکل مقابل </w:t>
-            </w:r>
-            <w:r>
-              <w:rPr>
-                <w:b/>
-                <w:bCs/>
-                <w:noProof/>
-                <w:sz w:val="24"/>
-                <w:szCs w:val="24"/>
-                <w:lang w:bidi="fa-IR"/>
-              </w:rPr>
-              <w:t xml:space="preserve">AB </w:t>
-            </w:r>
-            <w:r>
-              <w:rPr>
-                <w:rFonts w:hint="cs"/>
-                <w:b/>
-                <w:bCs/>
-                <w:noProof/>
-                <w:sz w:val="24"/>
-                <w:szCs w:val="24"/>
-                <w:rtl/>
-                <w:lang w:bidi="fa-IR"/>
-              </w:rPr>
-              <w:t xml:space="preserve"> و </w:t>
-            </w:r>
-            <w:r>
-              <w:rPr>
-                <w:b/>
-                <w:bCs/>
-                <w:noProof/>
-                <w:sz w:val="24"/>
-                <w:szCs w:val="24"/>
-                <w:lang w:bidi="fa-IR"/>
-              </w:rPr>
-              <w:t>BD</w:t>
-            </w:r>
-            <w:r>
-              <w:rPr>
-                <w:rFonts w:hint="cs"/>
-                <w:b/>
-                <w:bCs/>
-                <w:noProof/>
-                <w:sz w:val="24"/>
-                <w:szCs w:val="24"/>
-                <w:rtl/>
-                <w:lang w:bidi="fa-IR"/>
-              </w:rPr>
-              <w:t xml:space="preserve"> بر دایره مماس هستند.</w:t>
-            </w:r>
-          </w:p>
-          <w:p>
-            <w:pPr>
-              <w:spacing w:line="240" w:lineRule="auto"/>
-              <w:rPr>
-                <w:b/>
-                <w:bCs/>
-                <w:noProof/>
-                <w:sz w:val="24"/>
-                <w:szCs w:val="24"/>
-                <w:rtl/>
-                <w:lang w:bidi="fa-IR"/>
-              </w:rPr>
-            </w:pPr>
-            <w:r>
-              <w:rPr>
-                <w:rFonts w:hint="cs"/>
-                <w:b/>
-                <w:bCs/>
-                <w:noProof/>
-                <w:sz w:val="24"/>
-                <w:szCs w:val="24"/>
-                <w:rtl/>
-                <w:lang w:bidi="fa-IR"/>
-              </w:rPr>
-              <w:t xml:space="preserve"> ثابت کنید. </w:t>
-            </w:r>
-            <w:r>
-              <w:rPr>
-                <w:b/>
-                <w:bCs/>
-                <w:position w:val="-6"/>
-                <w:sz w:val="24"/>
-                <w:szCs w:val="24"/>
-              </w:rPr>
-              <w:object w:dxaOrig="999" w:dyaOrig="340" w14:anchorId="6F9042B2">
-                <v:shape id="_x0000_i1050" type="#_x0000_t75" style="width:49.5pt;height:16.5pt" o:ole="">
-                  <v:imagedata r:id="rId84" o:title=""/>
-                </v:shape>
-                <o:OLEObject Type="Embed" ProgID="Equation.DSMT4" ShapeID="_x0000_i1050" DrawAspect="Content" ObjectID="_1787141988" r:id="rId85"/>
-              </w:object>
-            </w:r>
-            <w:r>
-              <w:rPr>
-                <w:rFonts w:hint="cs"/>
-                <w:b/>
-                <w:bCs/>
-                <w:sz w:val="24"/>
-                <w:szCs w:val="24"/>
-                <w:rtl/>
-                <w:lang w:bidi="fa-IR"/>
-              </w:rPr>
-              <w:t xml:space="preserve">    (البرز402) </w:t>
-            </w:r>
-          </w:p>
-          <w:p>
-            <w:pPr>
-              <w:tabs>
-                <w:tab w:val="left" w:pos="5567"/>
-              </w:tabs>
-              <w:spacing w:line="240" w:lineRule="auto"/>
-              <w:rPr>
-                <w:b/>
-                <w:bCs/>
-                <w:sz w:val="24"/>
-                <w:szCs w:val="24"/>
-                <w:rtl/>
-                <w:lang w:bidi="fa-IR"/>
-              </w:rPr>
-            </w:pPr>
-            <w:r>
-              <w:rPr>
-                <w:b/>
-                <w:bCs/>
-                <w:sz w:val="24"/>
-                <w:szCs w:val="24"/>
-                <w:rtl/>
-                <w:lang w:bidi="fa-IR"/>
-              </w:rPr>
-              <w:tab/>
-            </w:r>
+                <w:rFonts w:hint="cs"/>
+                <w:b/>
+                <w:bCs/>
+                <w:sz w:val="24"/>
+                <w:szCs w:val="24"/>
+                <w:rtl/>
+                <w:lang w:bidi="fa-IR"/>
+              </w:rPr>
+            </w:pPr>
           </w:p>
         </w:tc>
       </w:tr>
@@ -17653,7 +14113,7 @@
                           <pic:cNvPicPr/>
                         </pic:nvPicPr>
                         <pic:blipFill>
-                          <a:blip r:embed="rId86">
+                          <a:blip r:embed="rId66">
                             <a:extLst>
                               <a:ext uri="{28A0092B-C50C-407E-A947-70E740481C1C}">
                                 <a14:useLocalDpi xmlns:a14="http://schemas.microsoft.com/office/drawing/2010/main" val="0"/>
@@ -17716,7 +14176,7 @@
                           <pic:cNvPicPr/>
                         </pic:nvPicPr>
                         <pic:blipFill>
-                          <a:blip r:embed="rId87">
+                          <a:blip r:embed="rId67">
                             <a:extLst>
                               <a:ext uri="{28A0092B-C50C-407E-A947-70E740481C1C}">
                                 <a14:useLocalDpi xmlns:a14="http://schemas.microsoft.com/office/drawing/2010/main" val="0"/>
@@ -17819,7 +14279,7 @@
                     </wp:anchor>
                   </w:drawing>
                 </mc:Choice>
-                <mc:Fallback xmlns:w16sdtdh="http://schemas.microsoft.com/office/word/2020/wordml/sdtdatahash" xmlns:w16="http://schemas.microsoft.com/office/word/2018/wordml" xmlns:w16cex="http://schemas.microsoft.com/office/word/2018/wordml/cex">
+                <mc:Fallback xmlns:w16cex="http://schemas.microsoft.com/office/word/2018/wordml/cex" xmlns:w16="http://schemas.microsoft.com/office/word/2018/wordml" xmlns:w16sdtdh="http://schemas.microsoft.com/office/word/2020/wordml/sdtdatahash">
                   <w:pict>
                     <v:rect w14:anchorId="27B56C44" id="Rectangle 44" o:spid="_x0000_s1026" style="position:absolute;margin-left:41.15pt;margin-top:3.4pt;width:11.2pt;height:13.2pt;z-index:-251600896;visibility:visible;mso-wrap-style:square;mso-width-percent:0;mso-height-percent:0;mso-wrap-distance-left:9pt;mso-wrap-distance-top:0;mso-wrap-distance-right:9pt;mso-wrap-distance-bottom:0;mso-position-horizontal:absolute;mso-position-horizontal-relative:text;mso-position-vertical:absolute;mso-position-vertical-relative:text;mso-width-percent:0;mso-height-percent:0;mso-width-relative:margin;mso-height-relative:margin;v-text-anchor:middle" o:gfxdata="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" fillcolor="white [3201]" strokecolor="black [3200]" strokeweight="1pt"/>
                   </w:pict>
@@ -18161,7 +14621,7 @@
                     </wp:anchor>
                   </w:drawing>
                 </mc:Choice>
-                <mc:Fallback xmlns:w16sdtdh="http://schemas.microsoft.com/office/word/2020/wordml/sdtdatahash" xmlns:w16="http://schemas.microsoft.com/office/word/2018/wordml" xmlns:w16cex="http://schemas.microsoft.com/office/word/2018/wordml/cex">
+                <mc:Fallback xmlns:w16cex="http://schemas.microsoft.com/office/word/2018/wordml/cex" xmlns:w16="http://schemas.microsoft.com/office/word/2018/wordml" xmlns:w16sdtdh="http://schemas.microsoft.com/office/word/2020/wordml/sdtdatahash">
                   <w:pict>
                     <v:rect w14:anchorId="0CCD8913" id="Rectangle 46" o:spid="_x0000_s1026" style="position:absolute;margin-left:164.9pt;margin-top:3.95pt;width:11.2pt;height:13.2pt;z-index:-251598848;visibility:visible;mso-wrap-style:square;mso-width-percent:0;mso-height-percent:0;mso-wrap-distance-left:9pt;mso-wrap-distance-top:0;mso-wrap-distance-right:9pt;mso-wrap-distance-bottom:0;mso-position-horizontal:absolute;mso-position-horizontal-relative:text;mso-position-vertical:absolute;mso-position-vertical-relative:text;mso-width-percent:0;mso-height-percent:0;mso-width-relative:margin;mso-height-relative:margin;v-text-anchor:middle" o:gfxdata="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" fillcolor="window" strokecolor="windowText" strokeweight="1pt"/>
                   </w:pict>
@@ -18233,7 +14693,7 @@
                           <pic:cNvPicPr/>
                         </pic:nvPicPr>
                         <pic:blipFill>
-                          <a:blip r:embed="rId88">
+                          <a:blip r:embed="rId68">
                             <a:extLst>
                               <a:ext uri="{28A0092B-C50C-407E-A947-70E740481C1C}">
                                 <a14:useLocalDpi xmlns:a14="http://schemas.microsoft.com/office/drawing/2010/main" val="0"/>
@@ -18296,7 +14756,7 @@
                           <pic:cNvPicPr/>
                         </pic:nvPicPr>
                         <pic:blipFill>
-                          <a:blip r:embed="rId89">
+                          <a:blip r:embed="rId69">
                             <a:extLst>
                               <a:ext uri="{28A0092B-C50C-407E-A947-70E740481C1C}">
                                 <a14:useLocalDpi xmlns:a14="http://schemas.microsoft.com/office/drawing/2010/main" val="0"/>
@@ -18396,7 +14856,7 @@
                     </wp:anchor>
                   </w:drawing>
                 </mc:Choice>
-                <mc:Fallback xmlns:w16sdtdh="http://schemas.microsoft.com/office/word/2020/wordml/sdtdatahash" xmlns:w16="http://schemas.microsoft.com/office/word/2018/wordml" xmlns:w16cex="http://schemas.microsoft.com/office/word/2018/wordml/cex">
+                <mc:Fallback xmlns:w16cex="http://schemas.microsoft.com/office/word/2018/wordml/cex" xmlns:w16="http://schemas.microsoft.com/office/word/2018/wordml" xmlns:w16sdtdh="http://schemas.microsoft.com/office/word/2020/wordml/sdtdatahash">
                   <w:pict>
                     <v:rect w14:anchorId="29A8A5E6" id="Rectangle 47" o:spid="_x0000_s1026" style="position:absolute;margin-left:252.5pt;margin-top:2.65pt;width:11.2pt;height:13.2pt;z-index:-251597824;visibility:visible;mso-wrap-style:square;mso-width-percent:0;mso-height-percent:0;mso-wrap-distance-left:9pt;mso-wrap-distance-top:0;mso-wrap-distance-right:9pt;mso-wrap-distance-bottom:0;mso-position-horizontal:absolute;mso-position-horizontal-relative:text;mso-position-vertical:absolute;mso-position-vertical-relative:text;mso-width-percent:0;mso-height-percent:0;mso-width-relative:margin;mso-height-relative:margin;v-text-anchor:middle" o:gfxdata="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" fillcolor="window" strokecolor="windowText" strokeweight="1pt"/>
                   </w:pict>
@@ -18476,6 +14936,7 @@
             <w:pPr>
               <w:spacing w:line="240" w:lineRule="auto"/>
               <w:rPr>
+                <w:rFonts w:hint="cs"/>
                 <w:b/>
                 <w:bCs/>
                 <w:sz w:val="24"/>
@@ -18526,7 +14987,6 @@
                 <w:rtl/>
                 <w:lang w:bidi="fa-IR"/>
               </w:rPr>
-              <w:lastRenderedPageBreak/>
               <w:t>3</w:t>
             </w:r>
             <w:r>
@@ -18600,7 +15060,7 @@
                           <pic:cNvPicPr/>
                         </pic:nvPicPr>
                         <pic:blipFill>
-                          <a:blip r:embed="rId88">
+                          <a:blip r:embed="rId68">
                             <a:extLst>
                               <a:ext uri="{28A0092B-C50C-407E-A947-70E740481C1C}">
                                 <a14:useLocalDpi xmlns:a14="http://schemas.microsoft.com/office/drawing/2010/main" val="0"/>
@@ -18705,6 +15165,7 @@
               </w:tabs>
               <w:spacing w:line="240" w:lineRule="auto"/>
               <w:rPr>
+                <w:rFonts w:hint="cs"/>
                 <w:b/>
                 <w:bCs/>
                 <w:noProof/>
@@ -18722,6 +15183,7 @@
               </w:tabs>
               <w:spacing w:line="240" w:lineRule="auto"/>
               <w:rPr>
+                <w:rFonts w:hint="cs"/>
                 <w:b/>
                 <w:bCs/>
                 <w:noProof/>
@@ -18848,7 +15310,7 @@
                           </pic:cNvPicPr>
                         </pic:nvPicPr>
                         <pic:blipFill>
-                          <a:blip r:embed="rId90" cstate="print">
+                          <a:blip r:embed="rId70" cstate="print">
                             <a:extLst>
                               <a:ext uri="{28A0092B-C50C-407E-A947-70E740481C1C}">
                                 <a14:useLocalDpi xmlns:a14="http://schemas.microsoft.com/office/drawing/2010/main" val="0"/>
@@ -18986,7 +15448,6 @@
                 <w:bCs/>
                 <w:sz w:val="24"/>
                 <w:szCs w:val="24"/>
-                <w:rtl/>
                 <w:lang w:bidi="fa-IR"/>
               </w:rPr>
             </w:pPr>
@@ -19020,6 +15481,7 @@
               </w:tabs>
               <w:spacing w:line="240" w:lineRule="auto"/>
               <w:rPr>
+                <w:rFonts w:hint="cs"/>
                 <w:b/>
                 <w:bCs/>
                 <w:sz w:val="24"/>
@@ -19036,6 +15498,7 @@
               </w:tabs>
               <w:spacing w:line="240" w:lineRule="auto"/>
               <w:rPr>
+                <w:rFonts w:hint="cs"/>
                 <w:b/>
                 <w:bCs/>
                 <w:sz w:val="24"/>
@@ -19161,7 +15624,7 @@
                           </pic:cNvPicPr>
                         </pic:nvPicPr>
                         <pic:blipFill>
-                          <a:blip r:embed="rId91" cstate="print">
+                          <a:blip r:embed="rId71" cstate="print">
                             <a:extLst>
                               <a:ext uri="{28A0092B-C50C-407E-A947-70E740481C1C}">
                                 <a14:useLocalDpi xmlns:a14="http://schemas.microsoft.com/office/drawing/2010/main" val="0"/>
@@ -19304,10 +15767,10 @@
                 <w:szCs w:val="24"/>
               </w:rPr>
               <w:object w:dxaOrig="1100" w:dyaOrig="340" w14:anchorId="014B7DA7">
-                <v:shape id="_x0000_i1051" type="#_x0000_t75" style="width:55.5pt;height:16.5pt" o:ole="">
-                  <v:imagedata r:id="rId92" o:title=""/>
+                <v:shape id="_x0000_i1051" type="#_x0000_t75" style="width:55.15pt;height:16.85pt" o:ole="">
+                  <v:imagedata r:id="rId72" o:title=""/>
                 </v:shape>
-                <o:OLEObject Type="Embed" ProgID="Equation.DSMT4" ShapeID="_x0000_i1051" DrawAspect="Content" ObjectID="_1787141989" r:id="rId93"/>
+                <o:OLEObject Type="Embed" ProgID="Equation.DSMT4" ShapeID="_x0000_i1051" DrawAspect="Content" ObjectID="_1793822198" r:id="rId73"/>
               </w:object>
             </w:r>
             <w:r>
@@ -19475,6 +15938,7 @@
                 <w:rtl/>
                 <w:lang w:bidi="fa-IR"/>
               </w:rPr>
+              <w:lastRenderedPageBreak/>
               <w:t>39</w:t>
             </w:r>
           </w:p>
@@ -19539,7 +16003,7 @@
                           </pic:cNvPicPr>
                         </pic:nvPicPr>
                         <pic:blipFill>
-                          <a:blip r:embed="rId94" cstate="print">
+                          <a:blip r:embed="rId74" cstate="print">
                             <a:extLst>
                               <a:ext uri="{28A0092B-C50C-407E-A947-70E740481C1C}">
                                 <a14:useLocalDpi xmlns:a14="http://schemas.microsoft.com/office/drawing/2010/main" val="0"/>
@@ -19873,7 +16337,7 @@
                           </pic:cNvPicPr>
                         </pic:nvPicPr>
                         <pic:blipFill>
-                          <a:blip r:embed="rId95" cstate="print">
+                          <a:blip r:embed="rId75" cstate="print">
                             <a:extLst>
                               <a:ext uri="{28A0092B-C50C-407E-A947-70E740481C1C}">
                                 <a14:useLocalDpi xmlns:a14="http://schemas.microsoft.com/office/drawing/2010/main" val="0"/>
@@ -20127,7 +16591,7 @@
                           </pic:cNvPicPr>
                         </pic:nvPicPr>
                         <pic:blipFill>
-                          <a:blip r:embed="rId96" cstate="print">
+                          <a:blip r:embed="rId76" cstate="print">
                             <a:extLst>
                               <a:ext uri="{28A0092B-C50C-407E-A947-70E740481C1C}">
                                 <a14:useLocalDpi xmlns:a14="http://schemas.microsoft.com/office/drawing/2010/main" val="0"/>
@@ -20253,10 +16717,10 @@
                 <w:szCs w:val="24"/>
               </w:rPr>
               <w:object w:dxaOrig="1020" w:dyaOrig="340" w14:anchorId="51086267">
-                <v:shape id="_x0000_i1052" type="#_x0000_t75" style="width:51pt;height:16.5pt" o:ole="">
-                  <v:imagedata r:id="rId97" o:title=""/>
+                <v:shape id="_x0000_i1052" type="#_x0000_t75" style="width:51.3pt;height:16.85pt" o:ole="">
+                  <v:imagedata r:id="rId77" o:title=""/>
                 </v:shape>
-                <o:OLEObject Type="Embed" ProgID="Equation.DSMT4" ShapeID="_x0000_i1052" DrawAspect="Content" ObjectID="_1787141990" r:id="rId98"/>
+                <o:OLEObject Type="Embed" ProgID="Equation.DSMT4" ShapeID="_x0000_i1052" DrawAspect="Content" ObjectID="_1793822199" r:id="rId78"/>
               </w:object>
             </w:r>
           </w:p>
@@ -20295,6 +16759,7 @@
               </w:tabs>
               <w:spacing w:line="240" w:lineRule="auto"/>
               <w:rPr>
+                <w:rFonts w:hint="cs"/>
                 <w:b/>
                 <w:bCs/>
                 <w:sz w:val="24"/>
@@ -20407,7 +16872,7 @@
                           </pic:cNvPicPr>
                         </pic:nvPicPr>
                         <pic:blipFill>
-                          <a:blip r:embed="rId99" cstate="print">
+                          <a:blip r:embed="rId79" cstate="print">
                             <a:extLst>
                               <a:ext uri="{28A0092B-C50C-407E-A947-70E740481C1C}">
                                 <a14:useLocalDpi xmlns:a14="http://schemas.microsoft.com/office/drawing/2010/main" val="0"/>
@@ -20496,10 +16961,10 @@
                 <w:szCs w:val="24"/>
               </w:rPr>
               <w:object w:dxaOrig="460" w:dyaOrig="320" w14:anchorId="2AD51318">
-                <v:shape id="_x0000_i1053" type="#_x0000_t75" style="width:22.5pt;height:16.5pt" o:ole="">
-                  <v:imagedata r:id="rId100" o:title=""/>
+                <v:shape id="_x0000_i1053" type="#_x0000_t75" style="width:22.2pt;height:16.85pt" o:ole="">
+                  <v:imagedata r:id="rId80" o:title=""/>
                 </v:shape>
-                <o:OLEObject Type="Embed" ProgID="Equation.DSMT4" ShapeID="_x0000_i1053" DrawAspect="Content" ObjectID="_1787141991" r:id="rId101"/>
+                <o:OLEObject Type="Embed" ProgID="Equation.DSMT4" ShapeID="_x0000_i1053" DrawAspect="Content" ObjectID="_1793822200" r:id="rId81"/>
               </w:object>
             </w:r>
             <w:r>
@@ -20593,10 +17058,10 @@
                 <w:szCs w:val="24"/>
               </w:rPr>
               <w:object w:dxaOrig="1040" w:dyaOrig="340" w14:anchorId="340C3F1F">
-                <v:shape id="_x0000_i1054" type="#_x0000_t75" style="width:52.5pt;height:16.5pt" o:ole="">
-                  <v:imagedata r:id="rId102" o:title=""/>
+                <v:shape id="_x0000_i1054" type="#_x0000_t75" style="width:52.85pt;height:16.85pt" o:ole="">
+                  <v:imagedata r:id="rId82" o:title=""/>
                 </v:shape>
-                <o:OLEObject Type="Embed" ProgID="Equation.DSMT4" ShapeID="_x0000_i1054" DrawAspect="Content" ObjectID="_1787141992" r:id="rId103"/>
+                <o:OLEObject Type="Embed" ProgID="Equation.DSMT4" ShapeID="_x0000_i1054" DrawAspect="Content" ObjectID="_1793822201" r:id="rId83"/>
               </w:object>
             </w:r>
             <w:r>
@@ -20692,6 +17157,7 @@
               <w:spacing w:line="240" w:lineRule="auto"/>
               <w:ind w:firstLine="720"/>
               <w:rPr>
+                <w:rFonts w:hint="cs"/>
                 <w:b/>
                 <w:bCs/>
                 <w:sz w:val="24"/>
@@ -20745,7 +17211,6 @@
                 <w:rtl/>
                 <w:lang w:bidi="fa-IR"/>
               </w:rPr>
-              <w:lastRenderedPageBreak/>
               <w:t>43</w:t>
             </w:r>
           </w:p>
@@ -20809,7 +17274,7 @@
                           </pic:cNvPicPr>
                         </pic:nvPicPr>
                         <pic:blipFill>
-                          <a:blip r:embed="rId104" cstate="print">
+                          <a:blip r:embed="rId84" cstate="print">
                             <a:extLst>
                               <a:ext uri="{28A0092B-C50C-407E-A947-70E740481C1C}">
                                 <a14:useLocalDpi xmlns:a14="http://schemas.microsoft.com/office/drawing/2010/main" val="0"/>
@@ -21072,10 +17537,10 @@
                 <w:szCs w:val="24"/>
               </w:rPr>
               <w:object w:dxaOrig="1140" w:dyaOrig="340" w14:anchorId="1860E13D">
-                <v:shape id="_x0000_i1055" type="#_x0000_t75" style="width:57pt;height:16.5pt" o:ole="">
-                  <v:imagedata r:id="rId105" o:title=""/>
+                <v:shape id="_x0000_i1055" type="#_x0000_t75" style="width:56.7pt;height:16.85pt" o:ole="">
+                  <v:imagedata r:id="rId85" o:title=""/>
                 </v:shape>
-                <o:OLEObject Type="Embed" ProgID="Equation.DSMT4" ShapeID="_x0000_i1055" DrawAspect="Content" ObjectID="_1787141993" r:id="rId106"/>
+                <o:OLEObject Type="Embed" ProgID="Equation.DSMT4" ShapeID="_x0000_i1055" DrawAspect="Content" ObjectID="_1793822202" r:id="rId86"/>
               </w:object>
             </w:r>
             <w:r>
@@ -21340,7 +17805,7 @@
                           </pic:cNvPicPr>
                         </pic:nvPicPr>
                         <pic:blipFill>
-                          <a:blip r:embed="rId107" cstate="print">
+                          <a:blip r:embed="rId87" cstate="print">
                             <a:extLst>
                               <a:ext uri="{28A0092B-C50C-407E-A947-70E740481C1C}">
                                 <a14:useLocalDpi xmlns:a14="http://schemas.microsoft.com/office/drawing/2010/main" val="0"/>
@@ -21645,6 +18110,7 @@
               </w:tabs>
               <w:spacing w:line="240" w:lineRule="auto"/>
               <w:rPr>
+                <w:rFonts w:hint="cs"/>
                 <w:b/>
                 <w:bCs/>
                 <w:noProof/>
@@ -21949,6 +18415,7 @@
                 <w:rtl/>
                 <w:lang w:bidi="fa-IR"/>
               </w:rPr>
+              <w:lastRenderedPageBreak/>
               <w:t>2</w:t>
             </w:r>
             <w:r>
@@ -22609,6 +19076,7 @@
                 <w:rtl/>
                 <w:lang w:bidi="fa-IR"/>
               </w:rPr>
+              <w:lastRenderedPageBreak/>
               <w:t>2</w:t>
             </w:r>
           </w:p>
@@ -22943,10 +19411,10 @@
                 <w:szCs w:val="24"/>
               </w:rPr>
               <w:object w:dxaOrig="520" w:dyaOrig="639" w14:anchorId="61F65EC5">
-                <v:shape id="_x0000_i1107" type="#_x0000_t75" style="width:25.5pt;height:31.5pt" o:ole="">
-                  <v:imagedata r:id="rId108" o:title=""/>
+                <v:shape id="_x0000_i1056" type="#_x0000_t75" style="width:25.3pt;height:31.4pt" o:ole="">
+                  <v:imagedata r:id="rId88" o:title=""/>
                 </v:shape>
-                <o:OLEObject Type="Embed" ProgID="Equation.DSMT4" ShapeID="_x0000_i1107" DrawAspect="Content" ObjectID="_1787141994" r:id="rId109"/>
+                <o:OLEObject Type="Embed" ProgID="Equation.DSMT4" ShapeID="_x0000_i1056" DrawAspect="Content" ObjectID="_1793822203" r:id="rId89"/>
               </w:object>
             </w:r>
             <w:r>
@@ -23177,7 +19645,6 @@
                 <w:rtl/>
                 <w:lang w:bidi="fa-IR"/>
               </w:rPr>
-              <w:lastRenderedPageBreak/>
               <w:t>7</w:t>
             </w:r>
             <w:r>
@@ -23404,7 +19871,6 @@
                 <w:rtl/>
                 <w:lang w:bidi="fa-IR"/>
               </w:rPr>
-              <w:lastRenderedPageBreak/>
               <w:t>3</w:t>
             </w:r>
           </w:p>
@@ -23471,10 +19937,10 @@
                 <w:szCs w:val="24"/>
               </w:rPr>
               <w:object w:dxaOrig="240" w:dyaOrig="639" w14:anchorId="30D00B42">
-                <v:shape id="_x0000_i1108" type="#_x0000_t75" style="width:12pt;height:31.5pt" o:ole="">
-                  <v:imagedata r:id="rId110" o:title=""/>
+                <v:shape id="_x0000_i1057" type="#_x0000_t75" style="width:12.25pt;height:31.4pt" o:ole="">
+                  <v:imagedata r:id="rId90" o:title=""/>
                 </v:shape>
-                <o:OLEObject Type="Embed" ProgID="Equation.DSMT4" ShapeID="_x0000_i1108" DrawAspect="Content" ObjectID="_1787141995" r:id="rId111"/>
+                <o:OLEObject Type="Embed" ProgID="Equation.DSMT4" ShapeID="_x0000_i1057" DrawAspect="Content" ObjectID="_1793822204" r:id="rId91"/>
               </w:object>
             </w:r>
             <w:r>
@@ -23783,10 +20249,10 @@
                 <w:szCs w:val="24"/>
               </w:rPr>
               <w:object w:dxaOrig="279" w:dyaOrig="639" w14:anchorId="5B874E31">
-                <v:shape id="_x0000_i1109" type="#_x0000_t75" style="width:13.5pt;height:31.5pt" o:ole="">
-                  <v:imagedata r:id="rId112" o:title=""/>
+                <v:shape id="_x0000_i1058" type="#_x0000_t75" style="width:13.8pt;height:31.4pt" o:ole="">
+                  <v:imagedata r:id="rId92" o:title=""/>
                 </v:shape>
-                <o:OLEObject Type="Embed" ProgID="Equation.DSMT4" ShapeID="_x0000_i1109" DrawAspect="Content" ObjectID="_1787141996" r:id="rId113"/>
+                <o:OLEObject Type="Embed" ProgID="Equation.DSMT4" ShapeID="_x0000_i1058" DrawAspect="Content" ObjectID="_1793822205" r:id="rId93"/>
               </w:object>
             </w:r>
             <w:r>
@@ -23957,6 +20423,7 @@
                 <w:rtl/>
                 <w:lang w:bidi="fa-IR"/>
               </w:rPr>
+              <w:lastRenderedPageBreak/>
               <w:t>1)</w:t>
             </w:r>
             <w:r>
@@ -25279,7 +21746,6 @@
                 <w:rtl/>
                 <w:lang w:bidi="fa-IR"/>
               </w:rPr>
-              <w:lastRenderedPageBreak/>
               <w:t xml:space="preserve">1) 45                   </w:t>
             </w:r>
             <w:r>
@@ -25389,10 +21855,10 @@
                 <w:lang w:bidi="fa-IR"/>
               </w:rPr>
               <w:object w:dxaOrig="240" w:dyaOrig="639" w14:anchorId="1385AC2A">
-                <v:shape id="_x0000_i1110" type="#_x0000_t75" style="width:12pt;height:31.5pt" o:ole="">
-                  <v:imagedata r:id="rId114" o:title=""/>
+                <v:shape id="_x0000_i1059" type="#_x0000_t75" style="width:12.25pt;height:31.4pt" o:ole="">
+                  <v:imagedata r:id="rId94" o:title=""/>
                 </v:shape>
-                <o:OLEObject Type="Embed" ProgID="Equation.DSMT4" ShapeID="_x0000_i1110" DrawAspect="Content" ObjectID="_1787141997" r:id="rId115"/>
+                <o:OLEObject Type="Embed" ProgID="Equation.DSMT4" ShapeID="_x0000_i1059" DrawAspect="Content" ObjectID="_1793822206" r:id="rId95"/>
               </w:object>
             </w:r>
             <w:r>
@@ -25570,7 +22036,6 @@
                 <w:rtl/>
                 <w:lang w:bidi="fa-IR"/>
               </w:rPr>
-              <w:lastRenderedPageBreak/>
               <w:t>4</w:t>
             </w:r>
           </w:p>
@@ -25628,10 +22093,10 @@
                 <w:szCs w:val="24"/>
               </w:rPr>
               <w:object w:dxaOrig="240" w:dyaOrig="639" w14:anchorId="249E9BC0">
-                <v:shape id="_x0000_i1111" type="#_x0000_t75" style="width:12pt;height:31.5pt" o:ole="">
-                  <v:imagedata r:id="rId116" o:title=""/>
+                <v:shape id="_x0000_i1060" type="#_x0000_t75" style="width:12.25pt;height:31.4pt" o:ole="">
+                  <v:imagedata r:id="rId96" o:title=""/>
                 </v:shape>
-                <o:OLEObject Type="Embed" ProgID="Equation.DSMT4" ShapeID="_x0000_i1111" DrawAspect="Content" ObjectID="_1787141998" r:id="rId117"/>
+                <o:OLEObject Type="Embed" ProgID="Equation.DSMT4" ShapeID="_x0000_i1060" DrawAspect="Content" ObjectID="_1793822207" r:id="rId97"/>
               </w:object>
             </w:r>
             <w:r>
@@ -25764,10 +22229,10 @@
                 <w:szCs w:val="24"/>
               </w:rPr>
               <w:object w:dxaOrig="240" w:dyaOrig="639" w14:anchorId="652A3294">
-                <v:shape id="_x0000_i1112" type="#_x0000_t75" style="width:12pt;height:31.5pt" o:ole="">
-                  <v:imagedata r:id="rId118" o:title=""/>
+                <v:shape id="_x0000_i1061" type="#_x0000_t75" style="width:12.25pt;height:31.4pt" o:ole="">
+                  <v:imagedata r:id="rId98" o:title=""/>
                 </v:shape>
-                <o:OLEObject Type="Embed" ProgID="Equation.DSMT4" ShapeID="_x0000_i1112" DrawAspect="Content" ObjectID="_1787141999" r:id="rId119"/>
+                <o:OLEObject Type="Embed" ProgID="Equation.DSMT4" ShapeID="_x0000_i1061" DrawAspect="Content" ObjectID="_1793822208" r:id="rId99"/>
               </w:object>
             </w:r>
             <w:r>
@@ -25791,10 +22256,10 @@
                 <w:szCs w:val="24"/>
               </w:rPr>
               <w:object w:dxaOrig="560" w:dyaOrig="279" w14:anchorId="5DAB927D">
-                <v:shape id="_x0000_i1113" type="#_x0000_t75" style="width:28.5pt;height:13.5pt" o:ole="">
-                  <v:imagedata r:id="rId120" o:title=""/>
+                <v:shape id="_x0000_i1062" type="#_x0000_t75" style="width:28.35pt;height:13.8pt" o:ole="">
+                  <v:imagedata r:id="rId100" o:title=""/>
                 </v:shape>
-                <o:OLEObject Type="Embed" ProgID="Equation.DSMT4" ShapeID="_x0000_i1113" DrawAspect="Content" ObjectID="_1787142000" r:id="rId121"/>
+                <o:OLEObject Type="Embed" ProgID="Equation.DSMT4" ShapeID="_x0000_i1062" DrawAspect="Content" ObjectID="_1793822209" r:id="rId101"/>
               </w:object>
             </w:r>
             <w:r>
@@ -25891,10 +22356,10 @@
                 <w:szCs w:val="24"/>
               </w:rPr>
               <w:object w:dxaOrig="240" w:dyaOrig="639" w14:anchorId="4CDF9FEF">
-                <v:shape id="_x0000_i1114" type="#_x0000_t75" style="width:12pt;height:31.5pt" o:ole="">
-                  <v:imagedata r:id="rId122" o:title=""/>
+                <v:shape id="_x0000_i1063" type="#_x0000_t75" style="width:12.25pt;height:31.4pt" o:ole="">
+                  <v:imagedata r:id="rId102" o:title=""/>
                 </v:shape>
-                <o:OLEObject Type="Embed" ProgID="Equation.DSMT4" ShapeID="_x0000_i1114" DrawAspect="Content" ObjectID="_1787142001" r:id="rId123"/>
+                <o:OLEObject Type="Embed" ProgID="Equation.DSMT4" ShapeID="_x0000_i1063" DrawAspect="Content" ObjectID="_1793822210" r:id="rId103"/>
               </w:object>
             </w:r>
             <w:r>
@@ -26246,6 +22711,7 @@
                 <w:rtl/>
                 <w:lang w:bidi="fa-IR"/>
               </w:rPr>
+              <w:lastRenderedPageBreak/>
               <w:t>5</w:t>
             </w:r>
           </w:p>
@@ -26819,7 +23285,7 @@
               <w:spacing w:after="0" w:line="240" w:lineRule="auto"/>
               <w:jc w:val="center"/>
               <w:rPr>
-                <w:rFonts w:ascii="Euclid" w:hAnsi="Euclid" w:hint="cs"/>
+                <w:rFonts w:ascii="Euclid" w:hAnsi="Euclid"/>
                 <w:b/>
                 <w:bCs/>
                 <w:i/>
@@ -26964,10 +23430,10 @@
                 <w:szCs w:val="24"/>
               </w:rPr>
               <w:object w:dxaOrig="220" w:dyaOrig="639" w14:anchorId="0A20067D">
-                <v:shape id="_x0000_i1414" type="#_x0000_t75" style="width:10.5pt;height:31.5pt" o:ole="">
-                  <v:imagedata r:id="rId124" o:title=""/>
+                <v:shape id="_x0000_i1064" type="#_x0000_t75" style="width:10.7pt;height:31.4pt" o:ole="">
+                  <v:imagedata r:id="rId104" o:title=""/>
                 </v:shape>
-                <o:OLEObject Type="Embed" ProgID="Equation.DSMT4" ShapeID="_x0000_i1414" DrawAspect="Content" ObjectID="_1787142002" r:id="rId125"/>
+                <o:OLEObject Type="Embed" ProgID="Equation.DSMT4" ShapeID="_x0000_i1064" DrawAspect="Content" ObjectID="_1793822211" r:id="rId105"/>
               </w:object>
             </w:r>
             <w:r>
@@ -26987,7 +23453,6 @@
             <w:pPr>
               <w:spacing w:line="240" w:lineRule="auto"/>
               <w:rPr>
-                <w:rFonts w:hint="cs"/>
                 <w:b/>
                 <w:bCs/>
                 <w:sz w:val="24"/>
@@ -27038,7 +23503,6 @@
                 <w:rtl/>
                 <w:lang w:bidi="fa-IR"/>
               </w:rPr>
-              <w:lastRenderedPageBreak/>
               <w:t>7</w:t>
             </w:r>
           </w:p>
@@ -27141,7 +23605,7 @@
                           <pic:cNvPicPr/>
                         </pic:nvPicPr>
                         <pic:blipFill>
-                          <a:blip r:embed="rId126" cstate="print">
+                          <a:blip r:embed="rId106" cstate="print">
                             <a:extLst>
                               <a:ext uri="{28A0092B-C50C-407E-A947-70E740481C1C}">
                                 <a14:useLocalDpi xmlns:a14="http://schemas.microsoft.com/office/drawing/2010/main" val="0"/>
@@ -27246,7 +23710,7 @@
                           </pic:cNvPicPr>
                         </pic:nvPicPr>
                         <pic:blipFill>
-                          <a:blip r:embed="rId127" cstate="print">
+                          <a:blip r:embed="rId107" cstate="print">
                             <a:extLst>
                               <a:ext uri="{28A0092B-C50C-407E-A947-70E740481C1C}">
                                 <a14:useLocalDpi xmlns:a14="http://schemas.microsoft.com/office/drawing/2010/main" val="0"/>
@@ -27379,7 +23843,6 @@
             <w:pPr>
               <w:spacing w:line="240" w:lineRule="auto"/>
               <w:rPr>
-                <w:rFonts w:hint="cs"/>
                 <w:b/>
                 <w:bCs/>
                 <w:sz w:val="24"/>
@@ -27448,7 +23911,7 @@
                           <pic:cNvPicPr/>
                         </pic:nvPicPr>
                         <pic:blipFill>
-                          <a:blip r:embed="rId128" cstate="print">
+                          <a:blip r:embed="rId108" cstate="print">
                             <a:extLst>
                               <a:ext uri="{28A0092B-C50C-407E-A947-70E740481C1C}">
                                 <a14:useLocalDpi xmlns:a14="http://schemas.microsoft.com/office/drawing/2010/main" val="0"/>
@@ -27515,7 +23978,7 @@
                           </pic:cNvPicPr>
                         </pic:nvPicPr>
                         <pic:blipFill>
-                          <a:blip r:embed="rId129" cstate="print">
+                          <a:blip r:embed="rId109" cstate="print">
                             <a:extLst>
                               <a:ext uri="{28A0092B-C50C-407E-A947-70E740481C1C}">
                                 <a14:useLocalDpi xmlns:a14="http://schemas.microsoft.com/office/drawing/2010/main" val="0"/>
@@ -27708,7 +24171,7 @@
                           <pic:cNvPicPr/>
                         </pic:nvPicPr>
                         <pic:blipFill>
-                          <a:blip r:embed="rId130" cstate="print">
+                          <a:blip r:embed="rId110" cstate="print">
                             <a:extLst>
                               <a:ext uri="{28A0092B-C50C-407E-A947-70E740481C1C}">
                                 <a14:useLocalDpi xmlns:a14="http://schemas.microsoft.com/office/drawing/2010/main" val="0"/>
@@ -27775,7 +24238,7 @@
                           </pic:cNvPicPr>
                         </pic:nvPicPr>
                         <pic:blipFill>
-                          <a:blip r:embed="rId131">
+                          <a:blip r:embed="rId111">
                             <a:extLst>
                               <a:ext uri="{28A0092B-C50C-407E-A947-70E740481C1C}">
                                 <a14:useLocalDpi xmlns:a14="http://schemas.microsoft.com/office/drawing/2010/main" val="0"/>
@@ -27895,6 +24358,7 @@
                 <w:szCs w:val="24"/>
                 <w:lang w:bidi="fa-IR"/>
               </w:rPr>
+              <w:lastRenderedPageBreak/>
               <w:drawing>
                 <wp:anchor distT="0" distB="0" distL="114300" distR="114300" simplePos="0" relativeHeight="251741184" behindDoc="1" locked="0" layoutInCell="1" allowOverlap="1" wp14:anchorId="4E57ACF9" wp14:editId="1C4DF8BE">
                   <wp:simplePos x="0" y="0"/>
@@ -27921,7 +24385,7 @@
                           </pic:cNvPicPr>
                         </pic:nvPicPr>
                         <pic:blipFill>
-                          <a:blip r:embed="rId132" cstate="print">
+                          <a:blip r:embed="rId112" cstate="print">
                             <a:extLst>
                               <a:ext uri="{28A0092B-C50C-407E-A947-70E740481C1C}">
                                 <a14:useLocalDpi xmlns:a14="http://schemas.microsoft.com/office/drawing/2010/main" val="0"/>
@@ -27987,7 +24451,7 @@
                           <pic:cNvPicPr/>
                         </pic:nvPicPr>
                         <pic:blipFill>
-                          <a:blip r:embed="rId133" cstate="print">
+                          <a:blip r:embed="rId113" cstate="print">
                             <a:extLst>
                               <a:ext uri="{28A0092B-C50C-407E-A947-70E740481C1C}">
                                 <a14:useLocalDpi xmlns:a14="http://schemas.microsoft.com/office/drawing/2010/main" val="0"/>
@@ -28133,6 +24597,7 @@
                 <w:rtl/>
                 <w:lang w:bidi="fa-IR"/>
               </w:rPr>
+              <w:lastRenderedPageBreak/>
               <w:t>8</w:t>
             </w:r>
           </w:p>
@@ -28194,7 +24659,7 @@
                           </pic:cNvPicPr>
                         </pic:nvPicPr>
                         <pic:blipFill>
-                          <a:blip r:embed="rId134" cstate="print">
+                          <a:blip r:embed="rId114" cstate="print">
                             <a:extLst>
                               <a:ext uri="{28A0092B-C50C-407E-A947-70E740481C1C}">
                                 <a14:useLocalDpi xmlns:a14="http://schemas.microsoft.com/office/drawing/2010/main" val="0"/>
@@ -28415,10 +24880,10 @@
                 <w:szCs w:val="24"/>
               </w:rPr>
               <w:object w:dxaOrig="380" w:dyaOrig="639" w14:anchorId="6E7784BD">
-                <v:shape id="_x0000_i1116" type="#_x0000_t75" style="width:19.5pt;height:31.5pt" o:ole="">
-                  <v:imagedata r:id="rId135" o:title=""/>
+                <v:shape id="_x0000_i1065" type="#_x0000_t75" style="width:19.15pt;height:31.4pt" o:ole="">
+                  <v:imagedata r:id="rId115" o:title=""/>
                 </v:shape>
-                <o:OLEObject Type="Embed" ProgID="Equation.DSMT4" ShapeID="_x0000_i1116" DrawAspect="Content" ObjectID="_1787142003" r:id="rId136"/>
+                <o:OLEObject Type="Embed" ProgID="Equation.DSMT4" ShapeID="_x0000_i1065" DrawAspect="Content" ObjectID="_1793822212" r:id="rId116"/>
               </w:object>
             </w:r>
             <w:r>
@@ -28779,21 +25244,7 @@
                 <w:rtl/>
                 <w:lang w:bidi="fa-IR"/>
               </w:rPr>
-              <w:t>4</w:t>
-            </w:r>
-            <w:bookmarkStart w:id="0" w:name="_GoBack"/>
-            <w:bookmarkEnd w:id="0"/>
-            <w:r>
-              <w:rPr>
-                <w:rFonts w:hint="cs"/>
-                <w:b/>
-                <w:bCs/>
-                <w:sz w:val="24"/>
-                <w:szCs w:val="24"/>
-                <w:rtl/>
-                <w:lang w:bidi="fa-IR"/>
-              </w:rPr>
-              <w:t>00</w:t>
+              <w:t>400</w:t>
             </w:r>
             <w:r>
               <w:rPr>
